--- a/Homework/HW6/HW6_Patrick-Neyland.docx
+++ b/Homework/HW6/HW6_Patrick-Neyland.docx
@@ -301,7 +301,7 @@
         <w:rPr>
           <w:rStyle w:val="VerbatimChar"/>
         </w:rPr>
-        <w:t xml:space="preserve">## [1] 1.310616</w:t>
+        <w:t xml:space="preserve">[1] 1.310616</w:t>
       </w:r>
     </w:p>
     <w:bookmarkEnd w:id="25"/>
@@ -340,7 +340,7 @@
     </w:p>
     <w:bookmarkEnd w:id="26"/>
     <w:bookmarkEnd w:id="27"/>
-    <w:bookmarkStart w:id="31" w:name="question-5"/>
+    <w:bookmarkStart w:id="33" w:name="question-5"/>
     <w:p>
       <w:pPr>
         <w:pStyle w:val="Heading2"/>
@@ -461,181 +461,175 @@
         <w:pStyle w:val="SourceCode"/>
       </w:pPr>
       <w:r>
-        <w:rPr>
-          <w:rStyle w:val="VerbatimChar"/>
-        </w:rPr>
-        <w:t xml:space="preserve">## </w:t>
-      </w:r>
-      <w:r>
-        <w:br/>
-      </w:r>
-      <w:r>
-        <w:rPr>
-          <w:rStyle w:val="VerbatimChar"/>
-        </w:rPr>
-        <w:t xml:space="preserve">## ===============================================</w:t>
-      </w:r>
-      <w:r>
-        <w:br/>
-      </w:r>
-      <w:r>
-        <w:rPr>
-          <w:rStyle w:val="VerbatimChar"/>
-        </w:rPr>
-        <w:t xml:space="preserve">##                         Dependent variable:    </w:t>
-      </w:r>
-      <w:r>
-        <w:br/>
-      </w:r>
-      <w:r>
-        <w:rPr>
-          <w:rStyle w:val="VerbatimChar"/>
-        </w:rPr>
-        <w:t xml:space="preserve">##                     ---------------------------</w:t>
-      </w:r>
-      <w:r>
-        <w:br/>
-      </w:r>
-      <w:r>
-        <w:rPr>
-          <w:rStyle w:val="VerbatimChar"/>
-        </w:rPr>
-        <w:t xml:space="preserve">##                                math4           </w:t>
-      </w:r>
-      <w:r>
-        <w:br/>
-      </w:r>
-      <w:r>
-        <w:rPr>
-          <w:rStyle w:val="VerbatimChar"/>
-        </w:rPr>
-        <w:t xml:space="preserve">## -----------------------------------------------</w:t>
-      </w:r>
-      <w:r>
-        <w:br/>
-      </w:r>
-      <w:r>
-        <w:rPr>
-          <w:rStyle w:val="VerbatimChar"/>
-        </w:rPr>
-        <w:t xml:space="preserve">## pctsgle                      -0.833***         </w:t>
-      </w:r>
-      <w:r>
-        <w:br/>
-      </w:r>
-      <w:r>
-        <w:rPr>
-          <w:rStyle w:val="VerbatimChar"/>
-        </w:rPr>
-        <w:t xml:space="preserve">##                               (0.071)          </w:t>
-      </w:r>
-      <w:r>
-        <w:br/>
-      </w:r>
-      <w:r>
-        <w:rPr>
-          <w:rStyle w:val="VerbatimChar"/>
-        </w:rPr>
-        <w:t xml:space="preserve">##                                                </w:t>
-      </w:r>
-      <w:r>
-        <w:br/>
-      </w:r>
-      <w:r>
-        <w:rPr>
-          <w:rStyle w:val="VerbatimChar"/>
-        </w:rPr>
-        <w:t xml:space="preserve">## Constant                     96.770***         </w:t>
-      </w:r>
-      <w:r>
-        <w:br/>
-      </w:r>
-      <w:r>
-        <w:rPr>
-          <w:rStyle w:val="VerbatimChar"/>
-        </w:rPr>
-        <w:t xml:space="preserve">##                               (1.597)          </w:t>
-      </w:r>
-      <w:r>
-        <w:br/>
-      </w:r>
-      <w:r>
-        <w:rPr>
-          <w:rStyle w:val="VerbatimChar"/>
-        </w:rPr>
-        <w:t xml:space="preserve">##                                                </w:t>
-      </w:r>
-      <w:r>
-        <w:br/>
-      </w:r>
-      <w:r>
-        <w:rPr>
-          <w:rStyle w:val="VerbatimChar"/>
-        </w:rPr>
-        <w:t xml:space="preserve">## -----------------------------------------------</w:t>
-      </w:r>
-      <w:r>
-        <w:br/>
-      </w:r>
-      <w:r>
-        <w:rPr>
-          <w:rStyle w:val="VerbatimChar"/>
-        </w:rPr>
-        <w:t xml:space="preserve">## Observations                    229            </w:t>
-      </w:r>
-      <w:r>
-        <w:br/>
-      </w:r>
-      <w:r>
-        <w:rPr>
-          <w:rStyle w:val="VerbatimChar"/>
-        </w:rPr>
-        <w:t xml:space="preserve">## R2                             0.380           </w:t>
-      </w:r>
-      <w:r>
-        <w:br/>
-      </w:r>
-      <w:r>
-        <w:rPr>
-          <w:rStyle w:val="VerbatimChar"/>
-        </w:rPr>
-        <w:t xml:space="preserve">## Adjusted R2                    0.377           </w:t>
-      </w:r>
-      <w:r>
-        <w:br/>
-      </w:r>
-      <w:r>
-        <w:rPr>
-          <w:rStyle w:val="VerbatimChar"/>
-        </w:rPr>
-        <w:t xml:space="preserve">## Residual Std. Error      12.480 (df = 227)     </w:t>
-      </w:r>
-      <w:r>
-        <w:br/>
-      </w:r>
-      <w:r>
-        <w:rPr>
-          <w:rStyle w:val="VerbatimChar"/>
-        </w:rPr>
-        <w:t xml:space="preserve">## F Statistic          138.853*** (df = 1; 227)  </w:t>
-      </w:r>
-      <w:r>
-        <w:br/>
-      </w:r>
-      <w:r>
-        <w:rPr>
-          <w:rStyle w:val="VerbatimChar"/>
-        </w:rPr>
-        <w:t xml:space="preserve">## ===============================================</w:t>
-      </w:r>
-      <w:r>
-        <w:br/>
-      </w:r>
-      <w:r>
-        <w:rPr>
-          <w:rStyle w:val="VerbatimChar"/>
-        </w:rPr>
-        <w:t xml:space="preserve">## Note:               *p&lt;0.1; **p&lt;0.05; ***p&lt;0.01</w:t>
+        <w:br/>
+      </w:r>
+      <w:r>
+        <w:rPr>
+          <w:rStyle w:val="VerbatimChar"/>
+        </w:rPr>
+        <w:t xml:space="preserve">===============================================</w:t>
+      </w:r>
+      <w:r>
+        <w:br/>
+      </w:r>
+      <w:r>
+        <w:rPr>
+          <w:rStyle w:val="VerbatimChar"/>
+        </w:rPr>
+        <w:t xml:space="preserve">                        Dependent variable:    </w:t>
+      </w:r>
+      <w:r>
+        <w:br/>
+      </w:r>
+      <w:r>
+        <w:rPr>
+          <w:rStyle w:val="VerbatimChar"/>
+        </w:rPr>
+        <w:t xml:space="preserve">                    ---------------------------</w:t>
+      </w:r>
+      <w:r>
+        <w:br/>
+      </w:r>
+      <w:r>
+        <w:rPr>
+          <w:rStyle w:val="VerbatimChar"/>
+        </w:rPr>
+        <w:t xml:space="preserve">                               math4           </w:t>
+      </w:r>
+      <w:r>
+        <w:br/>
+      </w:r>
+      <w:r>
+        <w:rPr>
+          <w:rStyle w:val="VerbatimChar"/>
+        </w:rPr>
+        <w:t xml:space="preserve">-----------------------------------------------</w:t>
+      </w:r>
+      <w:r>
+        <w:br/>
+      </w:r>
+      <w:r>
+        <w:rPr>
+          <w:rStyle w:val="VerbatimChar"/>
+        </w:rPr>
+        <w:t xml:space="preserve">pctsgle                      -0.833***         </w:t>
+      </w:r>
+      <w:r>
+        <w:br/>
+      </w:r>
+      <w:r>
+        <w:rPr>
+          <w:rStyle w:val="VerbatimChar"/>
+        </w:rPr>
+        <w:t xml:space="preserve">                              (0.071)          </w:t>
+      </w:r>
+      <w:r>
+        <w:br/>
+      </w:r>
+      <w:r>
+        <w:rPr>
+          <w:rStyle w:val="VerbatimChar"/>
+        </w:rPr>
+        <w:t xml:space="preserve">                                               </w:t>
+      </w:r>
+      <w:r>
+        <w:br/>
+      </w:r>
+      <w:r>
+        <w:rPr>
+          <w:rStyle w:val="VerbatimChar"/>
+        </w:rPr>
+        <w:t xml:space="preserve">Constant                     96.770***         </w:t>
+      </w:r>
+      <w:r>
+        <w:br/>
+      </w:r>
+      <w:r>
+        <w:rPr>
+          <w:rStyle w:val="VerbatimChar"/>
+        </w:rPr>
+        <w:t xml:space="preserve">                              (1.597)          </w:t>
+      </w:r>
+      <w:r>
+        <w:br/>
+      </w:r>
+      <w:r>
+        <w:rPr>
+          <w:rStyle w:val="VerbatimChar"/>
+        </w:rPr>
+        <w:t xml:space="preserve">                                               </w:t>
+      </w:r>
+      <w:r>
+        <w:br/>
+      </w:r>
+      <w:r>
+        <w:rPr>
+          <w:rStyle w:val="VerbatimChar"/>
+        </w:rPr>
+        <w:t xml:space="preserve">-----------------------------------------------</w:t>
+      </w:r>
+      <w:r>
+        <w:br/>
+      </w:r>
+      <w:r>
+        <w:rPr>
+          <w:rStyle w:val="VerbatimChar"/>
+        </w:rPr>
+        <w:t xml:space="preserve">Observations                    229            </w:t>
+      </w:r>
+      <w:r>
+        <w:br/>
+      </w:r>
+      <w:r>
+        <w:rPr>
+          <w:rStyle w:val="VerbatimChar"/>
+        </w:rPr>
+        <w:t xml:space="preserve">R2                             0.380           </w:t>
+      </w:r>
+      <w:r>
+        <w:br/>
+      </w:r>
+      <w:r>
+        <w:rPr>
+          <w:rStyle w:val="VerbatimChar"/>
+        </w:rPr>
+        <w:t xml:space="preserve">Adjusted R2                    0.377           </w:t>
+      </w:r>
+      <w:r>
+        <w:br/>
+      </w:r>
+      <w:r>
+        <w:rPr>
+          <w:rStyle w:val="VerbatimChar"/>
+        </w:rPr>
+        <w:t xml:space="preserve">Residual Std. Error      12.480 (df = 227)     </w:t>
+      </w:r>
+      <w:r>
+        <w:br/>
+      </w:r>
+      <w:r>
+        <w:rPr>
+          <w:rStyle w:val="VerbatimChar"/>
+        </w:rPr>
+        <w:t xml:space="preserve">F Statistic          138.853*** (df = 1; 227)  </w:t>
+      </w:r>
+      <w:r>
+        <w:br/>
+      </w:r>
+      <w:r>
+        <w:rPr>
+          <w:rStyle w:val="VerbatimChar"/>
+        </w:rPr>
+        <w:t xml:space="preserve">===============================================</w:t>
+      </w:r>
+      <w:r>
+        <w:br/>
+      </w:r>
+      <w:r>
+        <w:rPr>
+          <w:rStyle w:val="VerbatimChar"/>
+        </w:rPr>
+        <w:t xml:space="preserve">Note:               *p&lt;0.1; **p&lt;0.05; ***p&lt;0.01</w:t>
       </w:r>
     </w:p>
     <w:p>
@@ -700,7 +694,7 @@
         <w:rPr>
           <w:rStyle w:val="NormalTok"/>
         </w:rPr>
-        <w:t xml:space="preserve"> pctsgle </w:t>
+        <w:t xml:space="preserve">lmedinc </w:t>
       </w:r>
       <w:r>
         <w:rPr>
@@ -712,18 +706,6 @@
         <w:rPr>
           <w:rStyle w:val="NormalTok"/>
         </w:rPr>
-        <w:t xml:space="preserve"> lmedinc </w:t>
-      </w:r>
-      <w:r>
-        <w:rPr>
-          <w:rStyle w:val="SpecialCharTok"/>
-        </w:rPr>
-        <w:t xml:space="preserve">+</w:t>
-      </w:r>
-      <w:r>
-        <w:rPr>
-          <w:rStyle w:val="NormalTok"/>
-        </w:rPr>
         <w:t xml:space="preserve"> free, </w:t>
       </w:r>
       <w:r>
@@ -783,235 +765,202 @@
         <w:pStyle w:val="SourceCode"/>
       </w:pPr>
       <w:r>
-        <w:rPr>
-          <w:rStyle w:val="VerbatimChar"/>
-        </w:rPr>
-        <w:t xml:space="preserve">## </w:t>
-      </w:r>
-      <w:r>
-        <w:br/>
-      </w:r>
-      <w:r>
-        <w:rPr>
-          <w:rStyle w:val="VerbatimChar"/>
-        </w:rPr>
-        <w:t xml:space="preserve">## ===============================================</w:t>
-      </w:r>
-      <w:r>
-        <w:br/>
-      </w:r>
-      <w:r>
-        <w:rPr>
-          <w:rStyle w:val="VerbatimChar"/>
-        </w:rPr>
-        <w:t xml:space="preserve">##                         Dependent variable:    </w:t>
-      </w:r>
-      <w:r>
-        <w:br/>
-      </w:r>
-      <w:r>
-        <w:rPr>
-          <w:rStyle w:val="VerbatimChar"/>
-        </w:rPr>
-        <w:t xml:space="preserve">##                     ---------------------------</w:t>
-      </w:r>
-      <w:r>
-        <w:br/>
-      </w:r>
-      <w:r>
-        <w:rPr>
-          <w:rStyle w:val="VerbatimChar"/>
-        </w:rPr>
-        <w:t xml:space="preserve">##                                math4           </w:t>
-      </w:r>
-      <w:r>
-        <w:br/>
-      </w:r>
-      <w:r>
-        <w:rPr>
-          <w:rStyle w:val="VerbatimChar"/>
-        </w:rPr>
-        <w:t xml:space="preserve">## -----------------------------------------------</w:t>
-      </w:r>
-      <w:r>
-        <w:br/>
-      </w:r>
-      <w:r>
-        <w:rPr>
-          <w:rStyle w:val="VerbatimChar"/>
-        </w:rPr>
-        <w:t xml:space="preserve">## pctsgle                       -0.200           </w:t>
-      </w:r>
-      <w:r>
-        <w:br/>
-      </w:r>
-      <w:r>
-        <w:rPr>
-          <w:rStyle w:val="VerbatimChar"/>
-        </w:rPr>
-        <w:t xml:space="preserve">##                               (0.159)          </w:t>
-      </w:r>
-      <w:r>
-        <w:br/>
-      </w:r>
-      <w:r>
-        <w:rPr>
-          <w:rStyle w:val="VerbatimChar"/>
-        </w:rPr>
-        <w:t xml:space="preserve">##                                                </w:t>
-      </w:r>
-      <w:r>
-        <w:br/>
-      </w:r>
-      <w:r>
-        <w:rPr>
-          <w:rStyle w:val="VerbatimChar"/>
-        </w:rPr>
-        <w:t xml:space="preserve">## lmedinc                        3.560           </w:t>
-      </w:r>
-      <w:r>
-        <w:br/>
-      </w:r>
-      <w:r>
-        <w:rPr>
-          <w:rStyle w:val="VerbatimChar"/>
-        </w:rPr>
-        <w:t xml:space="preserve">##                               (5.042)          </w:t>
-      </w:r>
-      <w:r>
-        <w:br/>
-      </w:r>
-      <w:r>
-        <w:rPr>
-          <w:rStyle w:val="VerbatimChar"/>
-        </w:rPr>
-        <w:t xml:space="preserve">##                                                </w:t>
-      </w:r>
-      <w:r>
-        <w:br/>
-      </w:r>
-      <w:r>
-        <w:rPr>
-          <w:rStyle w:val="VerbatimChar"/>
-        </w:rPr>
-        <w:t xml:space="preserve">## free                         -0.396***         </w:t>
-      </w:r>
-      <w:r>
-        <w:br/>
-      </w:r>
-      <w:r>
-        <w:rPr>
-          <w:rStyle w:val="VerbatimChar"/>
-        </w:rPr>
-        <w:t xml:space="preserve">##                               (0.070)          </w:t>
-      </w:r>
-      <w:r>
-        <w:br/>
-      </w:r>
-      <w:r>
-        <w:rPr>
-          <w:rStyle w:val="VerbatimChar"/>
-        </w:rPr>
-        <w:t xml:space="preserve">##                                                </w:t>
-      </w:r>
-      <w:r>
-        <w:br/>
-      </w:r>
-      <w:r>
-        <w:rPr>
-          <w:rStyle w:val="VerbatimChar"/>
-        </w:rPr>
-        <w:t xml:space="preserve">## Constant                      51.723           </w:t>
-      </w:r>
-      <w:r>
-        <w:br/>
-      </w:r>
-      <w:r>
-        <w:rPr>
-          <w:rStyle w:val="VerbatimChar"/>
-        </w:rPr>
-        <w:t xml:space="preserve">##                              (58.478)          </w:t>
-      </w:r>
-      <w:r>
-        <w:br/>
-      </w:r>
-      <w:r>
-        <w:rPr>
-          <w:rStyle w:val="VerbatimChar"/>
-        </w:rPr>
-        <w:t xml:space="preserve">##                                                </w:t>
-      </w:r>
-      <w:r>
-        <w:br/>
-      </w:r>
-      <w:r>
-        <w:rPr>
-          <w:rStyle w:val="VerbatimChar"/>
-        </w:rPr>
-        <w:t xml:space="preserve">## -----------------------------------------------</w:t>
-      </w:r>
-      <w:r>
-        <w:br/>
-      </w:r>
-      <w:r>
-        <w:rPr>
-          <w:rStyle w:val="VerbatimChar"/>
-        </w:rPr>
-        <w:t xml:space="preserve">## Observations                    229            </w:t>
-      </w:r>
-      <w:r>
-        <w:br/>
-      </w:r>
-      <w:r>
-        <w:rPr>
-          <w:rStyle w:val="VerbatimChar"/>
-        </w:rPr>
-        <w:t xml:space="preserve">## R2                             0.460           </w:t>
-      </w:r>
-      <w:r>
-        <w:br/>
-      </w:r>
-      <w:r>
-        <w:rPr>
-          <w:rStyle w:val="VerbatimChar"/>
-        </w:rPr>
-        <w:t xml:space="preserve">## Adjusted R2                    0.453           </w:t>
-      </w:r>
-      <w:r>
-        <w:br/>
-      </w:r>
-      <w:r>
-        <w:rPr>
-          <w:rStyle w:val="VerbatimChar"/>
-        </w:rPr>
-        <w:t xml:space="preserve">## Residual Std. Error      11.696 (df = 225)     </w:t>
-      </w:r>
-      <w:r>
-        <w:br/>
-      </w:r>
-      <w:r>
-        <w:rPr>
-          <w:rStyle w:val="VerbatimChar"/>
-        </w:rPr>
-        <w:t xml:space="preserve">## F Statistic           63.848*** (df = 3; 225)  </w:t>
-      </w:r>
-      <w:r>
-        <w:br/>
-      </w:r>
-      <w:r>
-        <w:rPr>
-          <w:rStyle w:val="VerbatimChar"/>
-        </w:rPr>
-        <w:t xml:space="preserve">## ===============================================</w:t>
-      </w:r>
-      <w:r>
-        <w:br/>
-      </w:r>
-      <w:r>
-        <w:rPr>
-          <w:rStyle w:val="VerbatimChar"/>
-        </w:rPr>
-        <w:t xml:space="preserve">## Note:               *p&lt;0.1; **p&lt;0.05; ***p&lt;0.01</w:t>
+        <w:br/>
+      </w:r>
+      <w:r>
+        <w:rPr>
+          <w:rStyle w:val="VerbatimChar"/>
+        </w:rPr>
+        <w:t xml:space="preserve">===============================================</w:t>
+      </w:r>
+      <w:r>
+        <w:br/>
+      </w:r>
+      <w:r>
+        <w:rPr>
+          <w:rStyle w:val="VerbatimChar"/>
+        </w:rPr>
+        <w:t xml:space="preserve">                        Dependent variable:    </w:t>
+      </w:r>
+      <w:r>
+        <w:br/>
+      </w:r>
+      <w:r>
+        <w:rPr>
+          <w:rStyle w:val="VerbatimChar"/>
+        </w:rPr>
+        <w:t xml:space="preserve">                    ---------------------------</w:t>
+      </w:r>
+      <w:r>
+        <w:br/>
+      </w:r>
+      <w:r>
+        <w:rPr>
+          <w:rStyle w:val="VerbatimChar"/>
+        </w:rPr>
+        <w:t xml:space="preserve">                               math4           </w:t>
+      </w:r>
+      <w:r>
+        <w:br/>
+      </w:r>
+      <w:r>
+        <w:rPr>
+          <w:rStyle w:val="VerbatimChar"/>
+        </w:rPr>
+        <w:t xml:space="preserve">-----------------------------------------------</w:t>
+      </w:r>
+      <w:r>
+        <w:br/>
+      </w:r>
+      <w:r>
+        <w:rPr>
+          <w:rStyle w:val="VerbatimChar"/>
+        </w:rPr>
+        <w:t xml:space="preserve">lmedinc                       7.818**          </w:t>
+      </w:r>
+      <w:r>
+        <w:br/>
+      </w:r>
+      <w:r>
+        <w:rPr>
+          <w:rStyle w:val="VerbatimChar"/>
+        </w:rPr>
+        <w:t xml:space="preserve">                              (3.741)          </w:t>
+      </w:r>
+      <w:r>
+        <w:br/>
+      </w:r>
+      <w:r>
+        <w:rPr>
+          <w:rStyle w:val="VerbatimChar"/>
+        </w:rPr>
+        <w:t xml:space="preserve">                                               </w:t>
+      </w:r>
+      <w:r>
+        <w:br/>
+      </w:r>
+      <w:r>
+        <w:rPr>
+          <w:rStyle w:val="VerbatimChar"/>
+        </w:rPr>
+        <w:t xml:space="preserve">free                         -0.444***         </w:t>
+      </w:r>
+      <w:r>
+        <w:br/>
+      </w:r>
+      <w:r>
+        <w:rPr>
+          <w:rStyle w:val="VerbatimChar"/>
+        </w:rPr>
+        <w:t xml:space="preserve">                              (0.059)          </w:t>
+      </w:r>
+      <w:r>
+        <w:br/>
+      </w:r>
+      <w:r>
+        <w:rPr>
+          <w:rStyle w:val="VerbatimChar"/>
+        </w:rPr>
+        <w:t xml:space="preserve">                                               </w:t>
+      </w:r>
+      <w:r>
+        <w:br/>
+      </w:r>
+      <w:r>
+        <w:rPr>
+          <w:rStyle w:val="VerbatimChar"/>
+        </w:rPr>
+        <w:t xml:space="preserve">Constant                       1.179           </w:t>
+      </w:r>
+      <w:r>
+        <w:br/>
+      </w:r>
+      <w:r>
+        <w:rPr>
+          <w:rStyle w:val="VerbatimChar"/>
+        </w:rPr>
+        <w:t xml:space="preserve">                             (42.541)          </w:t>
+      </w:r>
+      <w:r>
+        <w:br/>
+      </w:r>
+      <w:r>
+        <w:rPr>
+          <w:rStyle w:val="VerbatimChar"/>
+        </w:rPr>
+        <w:t xml:space="preserve">                                               </w:t>
+      </w:r>
+      <w:r>
+        <w:br/>
+      </w:r>
+      <w:r>
+        <w:rPr>
+          <w:rStyle w:val="VerbatimChar"/>
+        </w:rPr>
+        <w:t xml:space="preserve">-----------------------------------------------</w:t>
+      </w:r>
+      <w:r>
+        <w:br/>
+      </w:r>
+      <w:r>
+        <w:rPr>
+          <w:rStyle w:val="VerbatimChar"/>
+        </w:rPr>
+        <w:t xml:space="preserve">Observations                    229            </w:t>
+      </w:r>
+      <w:r>
+        <w:br/>
+      </w:r>
+      <w:r>
+        <w:rPr>
+          <w:rStyle w:val="VerbatimChar"/>
+        </w:rPr>
+        <w:t xml:space="preserve">R2                             0.456           </w:t>
+      </w:r>
+      <w:r>
+        <w:br/>
+      </w:r>
+      <w:r>
+        <w:rPr>
+          <w:rStyle w:val="VerbatimChar"/>
+        </w:rPr>
+        <w:t xml:space="preserve">Adjusted R2                    0.451           </w:t>
+      </w:r>
+      <w:r>
+        <w:br/>
+      </w:r>
+      <w:r>
+        <w:rPr>
+          <w:rStyle w:val="VerbatimChar"/>
+        </w:rPr>
+        <w:t xml:space="preserve">Residual Std. Error      11.711 (df = 226)     </w:t>
+      </w:r>
+      <w:r>
+        <w:br/>
+      </w:r>
+      <w:r>
+        <w:rPr>
+          <w:rStyle w:val="VerbatimChar"/>
+        </w:rPr>
+        <w:t xml:space="preserve">F Statistic           94.737*** (df = 2; 226)  </w:t>
+      </w:r>
+      <w:r>
+        <w:br/>
+      </w:r>
+      <w:r>
+        <w:rPr>
+          <w:rStyle w:val="VerbatimChar"/>
+        </w:rPr>
+        <w:t xml:space="preserve">===============================================</w:t>
+      </w:r>
+      <w:r>
+        <w:br/>
+      </w:r>
+      <w:r>
+        <w:rPr>
+          <w:rStyle w:val="VerbatimChar"/>
+        </w:rPr>
+        <w:t xml:space="preserve">Note:               *p&lt;0.1; **p&lt;0.05; ***p&lt;0.01</w:t>
       </w:r>
     </w:p>
     <w:p>
@@ -1081,7 +1030,7 @@
         <w:rPr>
           <w:rStyle w:val="VerbatimChar"/>
         </w:rPr>
-        <w:t xml:space="preserve">## [1] -0.7469703</w:t>
+        <w:t xml:space="preserve">[1] -0.7469703</w:t>
       </w:r>
     </w:p>
     <w:p>
@@ -1146,9 +1095,2746 @@
       <w:r>
         <w:t xml:space="preserve">is -0.747</w:t>
       </w:r>
+      <w:r>
+        <w:t xml:space="preserve"> </w:t>
+      </w:r>
+      <w:r>
+        <w:t xml:space="preserve">Yes, it ahs the sign I expected. The higher a family’s income, the less likely they will be to receive free lunch at school.</w:t>
+      </w:r>
     </w:p>
     <w:bookmarkEnd w:id="30"/>
+    <w:bookmarkStart w:id="31" w:name="part-iv"/>
+    <w:p>
+      <w:pPr>
+        <w:pStyle w:val="Heading3"/>
+      </w:pPr>
+      <w:r>
+        <w:t xml:space="preserve">Part iv</w:t>
+      </w:r>
+    </w:p>
+    <w:p>
+      <w:pPr>
+        <w:pStyle w:val="FirstParagraph"/>
+      </w:pPr>
+      <w:r>
+        <w:t xml:space="preserve">I don’t think the correlation between</w:t>
+      </w:r>
+      <w:r>
+        <w:t xml:space="preserve"> </w:t>
+      </w:r>
+      <m:oMath>
+        <m:r>
+          <m:t>l</m:t>
+        </m:r>
+        <m:r>
+          <m:t>m</m:t>
+        </m:r>
+        <m:r>
+          <m:t>e</m:t>
+        </m:r>
+        <m:r>
+          <m:t>d</m:t>
+        </m:r>
+        <m:r>
+          <m:t>i</m:t>
+        </m:r>
+        <m:r>
+          <m:t>n</m:t>
+        </m:r>
+        <m:r>
+          <m:t>c</m:t>
+        </m:r>
+      </m:oMath>
+      <w:r>
+        <w:t xml:space="preserve"> </w:t>
+      </w:r>
+      <w:r>
+        <w:t xml:space="preserve">and</w:t>
+      </w:r>
+      <w:r>
+        <w:t xml:space="preserve"> </w:t>
+      </w:r>
+      <m:oMath>
+        <m:r>
+          <m:t>f</m:t>
+        </m:r>
+        <m:r>
+          <m:t>r</m:t>
+        </m:r>
+        <m:r>
+          <m:t>e</m:t>
+        </m:r>
+        <m:r>
+          <m:t>e</m:t>
+        </m:r>
+      </m:oMath>
+      <w:r>
+        <w:t xml:space="preserve"> </w:t>
+      </w:r>
+      <w:r>
+        <w:t xml:space="preserve">are enough to justify dropping one of them on its own. The</w:t>
+      </w:r>
+      <w:r>
+        <w:t xml:space="preserve"> </w:t>
+      </w:r>
+      <m:oMath>
+        <m:sSup>
+          <m:e>
+            <m:r>
+              <m:t>R</m:t>
+            </m:r>
+          </m:e>
+          <m:sup>
+            <m:r>
+              <m:t>2</m:t>
+            </m:r>
+          </m:sup>
+        </m:sSup>
+      </m:oMath>
+      <w:r>
+        <w:t xml:space="preserve"> </w:t>
+      </w:r>
+      <w:r>
+        <w:t xml:space="preserve">variable should also be considered. If we remove it without deeper analysis, we may be underspecifying the model and introducing unnecessary bias.</w:t>
+      </w:r>
+    </w:p>
     <w:bookmarkEnd w:id="31"/>
+    <w:bookmarkStart w:id="32" w:name="part-v"/>
+    <w:p>
+      <w:pPr>
+        <w:pStyle w:val="Heading3"/>
+      </w:pPr>
+      <w:r>
+        <w:t xml:space="preserve">Part v</w:t>
+      </w:r>
+    </w:p>
+    <w:p>
+      <w:pPr>
+        <w:pStyle w:val="FirstParagraph"/>
+      </w:pPr>
+      <w:r>
+        <w:t xml:space="preserve">Watch class from 10/13 and look at the lecture R scripts</w:t>
+      </w:r>
+    </w:p>
+    <w:bookmarkEnd w:id="32"/>
+    <w:bookmarkEnd w:id="33"/>
+    <w:bookmarkStart w:id="38" w:name="question-6"/>
+    <w:p>
+      <w:pPr>
+        <w:pStyle w:val="Heading2"/>
+      </w:pPr>
+      <w:r>
+        <w:t xml:space="preserve">Question 6</w:t>
+      </w:r>
+    </w:p>
+    <w:bookmarkStart w:id="34" w:name="part-i-2"/>
+    <w:p>
+      <w:pPr>
+        <w:pStyle w:val="Heading3"/>
+      </w:pPr>
+      <w:r>
+        <w:t xml:space="preserve">Part i</w:t>
+      </w:r>
+    </w:p>
+    <w:p>
+      <w:pPr>
+        <w:pStyle w:val="SourceCode"/>
+      </w:pPr>
+      <w:r>
+        <w:rPr>
+          <w:rStyle w:val="NormalTok"/>
+        </w:rPr>
+        <w:t xml:space="preserve">x </w:t>
+      </w:r>
+      <w:r>
+        <w:rPr>
+          <w:rStyle w:val="OtherTok"/>
+        </w:rPr>
+        <w:t xml:space="preserve">&lt;-</w:t>
+      </w:r>
+      <w:r>
+        <w:rPr>
+          <w:rStyle w:val="NormalTok"/>
+        </w:rPr>
+        <w:t xml:space="preserve"> </w:t>
+      </w:r>
+      <w:r>
+        <w:rPr>
+          <w:rStyle w:val="FunctionTok"/>
+        </w:rPr>
+        <w:t xml:space="preserve">range</w:t>
+      </w:r>
+      <w:r>
+        <w:rPr>
+          <w:rStyle w:val="NormalTok"/>
+        </w:rPr>
+        <w:t xml:space="preserve">(htv</w:t>
+      </w:r>
+      <w:r>
+        <w:rPr>
+          <w:rStyle w:val="SpecialCharTok"/>
+        </w:rPr>
+        <w:t xml:space="preserve">$</w:t>
+      </w:r>
+      <w:r>
+        <w:rPr>
+          <w:rStyle w:val="NormalTok"/>
+        </w:rPr>
+        <w:t xml:space="preserve">educ)</w:t>
+      </w:r>
+      <w:r>
+        <w:br/>
+      </w:r>
+      <w:r>
+        <w:rPr>
+          <w:rStyle w:val="FunctionTok"/>
+        </w:rPr>
+        <w:t xml:space="preserve">diff</w:t>
+      </w:r>
+      <w:r>
+        <w:rPr>
+          <w:rStyle w:val="NormalTok"/>
+        </w:rPr>
+        <w:t xml:space="preserve">(x)</w:t>
+      </w:r>
+    </w:p>
+    <w:p>
+      <w:pPr>
+        <w:pStyle w:val="SourceCode"/>
+      </w:pPr>
+      <w:r>
+        <w:rPr>
+          <w:rStyle w:val="VerbatimChar"/>
+        </w:rPr>
+        <w:t xml:space="preserve">[1] 14</w:t>
+      </w:r>
+    </w:p>
+    <w:p>
+      <w:pPr>
+        <w:pStyle w:val="SourceCode"/>
+      </w:pPr>
+      <w:r>
+        <w:rPr>
+          <w:rStyle w:val="NormalTok"/>
+        </w:rPr>
+        <w:t xml:space="preserve">tb1 </w:t>
+      </w:r>
+      <w:r>
+        <w:rPr>
+          <w:rStyle w:val="OtherTok"/>
+        </w:rPr>
+        <w:t xml:space="preserve">&lt;-</w:t>
+      </w:r>
+      <w:r>
+        <w:rPr>
+          <w:rStyle w:val="NormalTok"/>
+        </w:rPr>
+        <w:t xml:space="preserve"> </w:t>
+      </w:r>
+      <w:r>
+        <w:rPr>
+          <w:rStyle w:val="FunctionTok"/>
+        </w:rPr>
+        <w:t xml:space="preserve">table</w:t>
+      </w:r>
+      <w:r>
+        <w:rPr>
+          <w:rStyle w:val="NormalTok"/>
+        </w:rPr>
+        <w:t xml:space="preserve">(htv</w:t>
+      </w:r>
+      <w:r>
+        <w:rPr>
+          <w:rStyle w:val="SpecialCharTok"/>
+        </w:rPr>
+        <w:t xml:space="preserve">$</w:t>
+      </w:r>
+      <w:r>
+        <w:rPr>
+          <w:rStyle w:val="NormalTok"/>
+        </w:rPr>
+        <w:t xml:space="preserve">educ</w:t>
+      </w:r>
+      <w:r>
+        <w:rPr>
+          <w:rStyle w:val="SpecialCharTok"/>
+        </w:rPr>
+        <w:t xml:space="preserve">==</w:t>
+      </w:r>
+      <w:r>
+        <w:rPr>
+          <w:rStyle w:val="DecValTok"/>
+        </w:rPr>
+        <w:t xml:space="preserve">12</w:t>
+      </w:r>
+      <w:r>
+        <w:rPr>
+          <w:rStyle w:val="NormalTok"/>
+        </w:rPr>
+        <w:t xml:space="preserve">)</w:t>
+      </w:r>
+      <w:r>
+        <w:br/>
+      </w:r>
+      <w:r>
+        <w:rPr>
+          <w:rStyle w:val="NormalTok"/>
+        </w:rPr>
+        <w:t xml:space="preserve">ptb1 </w:t>
+      </w:r>
+      <w:r>
+        <w:rPr>
+          <w:rStyle w:val="OtherTok"/>
+        </w:rPr>
+        <w:t xml:space="preserve">&lt;-</w:t>
+      </w:r>
+      <w:r>
+        <w:rPr>
+          <w:rStyle w:val="NormalTok"/>
+        </w:rPr>
+        <w:t xml:space="preserve"> </w:t>
+      </w:r>
+      <w:r>
+        <w:rPr>
+          <w:rStyle w:val="FunctionTok"/>
+        </w:rPr>
+        <w:t xml:space="preserve">prop.table</w:t>
+      </w:r>
+      <w:r>
+        <w:rPr>
+          <w:rStyle w:val="NormalTok"/>
+        </w:rPr>
+        <w:t xml:space="preserve">(tb1)</w:t>
+      </w:r>
+      <w:r>
+        <w:rPr>
+          <w:rStyle w:val="SpecialCharTok"/>
+        </w:rPr>
+        <w:t xml:space="preserve">*</w:t>
+      </w:r>
+      <w:r>
+        <w:rPr>
+          <w:rStyle w:val="DecValTok"/>
+        </w:rPr>
+        <w:t xml:space="preserve">100</w:t>
+      </w:r>
+      <w:r>
+        <w:br/>
+      </w:r>
+      <w:r>
+        <w:rPr>
+          <w:rStyle w:val="NormalTok"/>
+        </w:rPr>
+        <w:t xml:space="preserve">ptb1[</w:t>
+      </w:r>
+      <w:r>
+        <w:rPr>
+          <w:rStyle w:val="DecValTok"/>
+        </w:rPr>
+        <w:t xml:space="preserve">2</w:t>
+      </w:r>
+      <w:r>
+        <w:rPr>
+          <w:rStyle w:val="NormalTok"/>
+        </w:rPr>
+        <w:t xml:space="preserve">]</w:t>
+      </w:r>
+    </w:p>
+    <w:p>
+      <w:pPr>
+        <w:pStyle w:val="SourceCode"/>
+      </w:pPr>
+      <w:r>
+        <w:rPr>
+          <w:rStyle w:val="VerbatimChar"/>
+        </w:rPr>
+        <w:t xml:space="preserve">    TRUE </w:t>
+      </w:r>
+      <w:r>
+        <w:br/>
+      </w:r>
+      <w:r>
+        <w:rPr>
+          <w:rStyle w:val="VerbatimChar"/>
+        </w:rPr>
+        <w:t xml:space="preserve">41.62602 </w:t>
+      </w:r>
+    </w:p>
+    <w:p>
+      <w:pPr>
+        <w:pStyle w:val="SourceCode"/>
+      </w:pPr>
+      <w:r>
+        <w:rPr>
+          <w:rStyle w:val="NormalTok"/>
+        </w:rPr>
+        <w:t xml:space="preserve">avg_educ </w:t>
+      </w:r>
+      <w:r>
+        <w:rPr>
+          <w:rStyle w:val="OtherTok"/>
+        </w:rPr>
+        <w:t xml:space="preserve">&lt;-</w:t>
+      </w:r>
+      <w:r>
+        <w:rPr>
+          <w:rStyle w:val="NormalTok"/>
+        </w:rPr>
+        <w:t xml:space="preserve"> </w:t>
+      </w:r>
+      <w:r>
+        <w:rPr>
+          <w:rStyle w:val="FunctionTok"/>
+        </w:rPr>
+        <w:t xml:space="preserve">round</w:t>
+      </w:r>
+      <w:r>
+        <w:rPr>
+          <w:rStyle w:val="NormalTok"/>
+        </w:rPr>
+        <w:t xml:space="preserve">(</w:t>
+      </w:r>
+      <w:r>
+        <w:rPr>
+          <w:rStyle w:val="FunctionTok"/>
+        </w:rPr>
+        <w:t xml:space="preserve">mean</w:t>
+      </w:r>
+      <w:r>
+        <w:rPr>
+          <w:rStyle w:val="NormalTok"/>
+        </w:rPr>
+        <w:t xml:space="preserve">(htv</w:t>
+      </w:r>
+      <w:r>
+        <w:rPr>
+          <w:rStyle w:val="SpecialCharTok"/>
+        </w:rPr>
+        <w:t xml:space="preserve">$</w:t>
+      </w:r>
+      <w:r>
+        <w:rPr>
+          <w:rStyle w:val="NormalTok"/>
+        </w:rPr>
+        <w:t xml:space="preserve">educ),</w:t>
+      </w:r>
+      <w:r>
+        <w:rPr>
+          <w:rStyle w:val="DecValTok"/>
+        </w:rPr>
+        <w:t xml:space="preserve">2</w:t>
+      </w:r>
+      <w:r>
+        <w:rPr>
+          <w:rStyle w:val="NormalTok"/>
+        </w:rPr>
+        <w:t xml:space="preserve">)</w:t>
+      </w:r>
+      <w:r>
+        <w:br/>
+      </w:r>
+      <w:r>
+        <w:rPr>
+          <w:rStyle w:val="NormalTok"/>
+        </w:rPr>
+        <w:t xml:space="preserve">avg_peduc </w:t>
+      </w:r>
+      <w:r>
+        <w:rPr>
+          <w:rStyle w:val="OtherTok"/>
+        </w:rPr>
+        <w:t xml:space="preserve">&lt;-</w:t>
+      </w:r>
+      <w:r>
+        <w:rPr>
+          <w:rStyle w:val="NormalTok"/>
+        </w:rPr>
+        <w:t xml:space="preserve"> </w:t>
+      </w:r>
+      <w:r>
+        <w:rPr>
+          <w:rStyle w:val="FunctionTok"/>
+        </w:rPr>
+        <w:t xml:space="preserve">round</w:t>
+      </w:r>
+      <w:r>
+        <w:rPr>
+          <w:rStyle w:val="NormalTok"/>
+        </w:rPr>
+        <w:t xml:space="preserve">(</w:t>
+      </w:r>
+      <w:r>
+        <w:rPr>
+          <w:rStyle w:val="FunctionTok"/>
+        </w:rPr>
+        <w:t xml:space="preserve">mean</w:t>
+      </w:r>
+      <w:r>
+        <w:rPr>
+          <w:rStyle w:val="NormalTok"/>
+        </w:rPr>
+        <w:t xml:space="preserve">(htv</w:t>
+      </w:r>
+      <w:r>
+        <w:rPr>
+          <w:rStyle w:val="SpecialCharTok"/>
+        </w:rPr>
+        <w:t xml:space="preserve">$</w:t>
+      </w:r>
+      <w:r>
+        <w:rPr>
+          <w:rStyle w:val="NormalTok"/>
+        </w:rPr>
+        <w:t xml:space="preserve">motheduc </w:t>
+      </w:r>
+      <w:r>
+        <w:rPr>
+          <w:rStyle w:val="SpecialCharTok"/>
+        </w:rPr>
+        <w:t xml:space="preserve">+</w:t>
+      </w:r>
+      <w:r>
+        <w:rPr>
+          <w:rStyle w:val="NormalTok"/>
+        </w:rPr>
+        <w:t xml:space="preserve"> htv</w:t>
+      </w:r>
+      <w:r>
+        <w:rPr>
+          <w:rStyle w:val="SpecialCharTok"/>
+        </w:rPr>
+        <w:t xml:space="preserve">$</w:t>
+      </w:r>
+      <w:r>
+        <w:rPr>
+          <w:rStyle w:val="NormalTok"/>
+        </w:rPr>
+        <w:t xml:space="preserve">fatheduc)</w:t>
+      </w:r>
+      <w:r>
+        <w:rPr>
+          <w:rStyle w:val="SpecialCharTok"/>
+        </w:rPr>
+        <w:t xml:space="preserve">/</w:t>
+      </w:r>
+      <w:r>
+        <w:rPr>
+          <w:rStyle w:val="DecValTok"/>
+        </w:rPr>
+        <w:t xml:space="preserve">2</w:t>
+      </w:r>
+      <w:r>
+        <w:rPr>
+          <w:rStyle w:val="NormalTok"/>
+        </w:rPr>
+        <w:t xml:space="preserve">,</w:t>
+      </w:r>
+      <w:r>
+        <w:rPr>
+          <w:rStyle w:val="DecValTok"/>
+        </w:rPr>
+        <w:t xml:space="preserve">2</w:t>
+      </w:r>
+      <w:r>
+        <w:rPr>
+          <w:rStyle w:val="NormalTok"/>
+        </w:rPr>
+        <w:t xml:space="preserve">)</w:t>
+      </w:r>
+    </w:p>
+    <w:p>
+      <w:pPr>
+        <w:pStyle w:val="FirstParagraph"/>
+      </w:pPr>
+      <w:r>
+        <w:t xml:space="preserve">The range of the</w:t>
+      </w:r>
+      <w:r>
+        <w:t xml:space="preserve"> </w:t>
+      </w:r>
+      <m:oMath>
+        <m:r>
+          <m:t>e</m:t>
+        </m:r>
+        <m:r>
+          <m:t>d</m:t>
+        </m:r>
+        <m:r>
+          <m:t>u</m:t>
+        </m:r>
+        <m:r>
+          <m:t>c</m:t>
+        </m:r>
+      </m:oMath>
+      <w:r>
+        <w:t xml:space="preserve"> </w:t>
+      </w:r>
+      <w:r>
+        <w:t xml:space="preserve">variable in the sample is 14.</w:t>
+      </w:r>
+      <w:r>
+        <w:br/>
+      </w:r>
+      <w:r>
+        <w:t xml:space="preserve">41.63 percent of men completed the twelfth grade but no higher.</w:t>
+      </w:r>
+      <w:r>
+        <w:br/>
+      </w:r>
+      <w:r>
+        <w:t xml:space="preserve">Average</w:t>
+      </w:r>
+      <w:r>
+        <w:t xml:space="preserve"> </w:t>
+      </w:r>
+      <m:oMath>
+        <m:r>
+          <m:t>e</m:t>
+        </m:r>
+        <m:r>
+          <m:t>d</m:t>
+        </m:r>
+        <m:r>
+          <m:t>u</m:t>
+        </m:r>
+        <m:r>
+          <m:t>c</m:t>
+        </m:r>
+      </m:oMath>
+      <w:r>
+        <w:t xml:space="preserve"> </w:t>
+      </w:r>
+      <w:r>
+        <w:t xml:space="preserve">is 13.04 and the average parent education is 12.31—on average, men have higher levels of education than their parents.</w:t>
+      </w:r>
+    </w:p>
+    <w:bookmarkEnd w:id="34"/>
+    <w:bookmarkStart w:id="35" w:name="part-ii-4"/>
+    <w:p>
+      <w:pPr>
+        <w:pStyle w:val="Heading3"/>
+      </w:pPr>
+      <w:r>
+        <w:t xml:space="preserve">Part ii</w:t>
+      </w:r>
+    </w:p>
+    <w:p>
+      <w:pPr>
+        <w:pStyle w:val="SourceCode"/>
+      </w:pPr>
+      <w:r>
+        <w:rPr>
+          <w:rStyle w:val="NormalTok"/>
+        </w:rPr>
+        <w:t xml:space="preserve">model6_2 </w:t>
+      </w:r>
+      <w:r>
+        <w:rPr>
+          <w:rStyle w:val="OtherTok"/>
+        </w:rPr>
+        <w:t xml:space="preserve">&lt;-</w:t>
+      </w:r>
+      <w:r>
+        <w:rPr>
+          <w:rStyle w:val="NormalTok"/>
+        </w:rPr>
+        <w:t xml:space="preserve"> </w:t>
+      </w:r>
+      <w:r>
+        <w:rPr>
+          <w:rStyle w:val="FunctionTok"/>
+        </w:rPr>
+        <w:t xml:space="preserve">lm</w:t>
+      </w:r>
+      <w:r>
+        <w:rPr>
+          <w:rStyle w:val="NormalTok"/>
+        </w:rPr>
+        <w:t xml:space="preserve">(educ </w:t>
+      </w:r>
+      <w:r>
+        <w:rPr>
+          <w:rStyle w:val="SpecialCharTok"/>
+        </w:rPr>
+        <w:t xml:space="preserve">~</w:t>
+      </w:r>
+      <w:r>
+        <w:rPr>
+          <w:rStyle w:val="NormalTok"/>
+        </w:rPr>
+        <w:t xml:space="preserve"> motheduc </w:t>
+      </w:r>
+      <w:r>
+        <w:rPr>
+          <w:rStyle w:val="SpecialCharTok"/>
+        </w:rPr>
+        <w:t xml:space="preserve">+</w:t>
+      </w:r>
+      <w:r>
+        <w:rPr>
+          <w:rStyle w:val="NormalTok"/>
+        </w:rPr>
+        <w:t xml:space="preserve"> fatheduc, </w:t>
+      </w:r>
+      <w:r>
+        <w:rPr>
+          <w:rStyle w:val="AttributeTok"/>
+        </w:rPr>
+        <w:t xml:space="preserve">data =</w:t>
+      </w:r>
+      <w:r>
+        <w:rPr>
+          <w:rStyle w:val="NormalTok"/>
+        </w:rPr>
+        <w:t xml:space="preserve"> htv)</w:t>
+      </w:r>
+      <w:r>
+        <w:br/>
+      </w:r>
+      <w:r>
+        <w:rPr>
+          <w:rStyle w:val="FunctionTok"/>
+        </w:rPr>
+        <w:t xml:space="preserve">stargazer</w:t>
+      </w:r>
+      <w:r>
+        <w:rPr>
+          <w:rStyle w:val="NormalTok"/>
+        </w:rPr>
+        <w:t xml:space="preserve">(model6_2, </w:t>
+      </w:r>
+      <w:r>
+        <w:rPr>
+          <w:rStyle w:val="AttributeTok"/>
+        </w:rPr>
+        <w:t xml:space="preserve">type =</w:t>
+      </w:r>
+      <w:r>
+        <w:rPr>
+          <w:rStyle w:val="NormalTok"/>
+        </w:rPr>
+        <w:t xml:space="preserve"> </w:t>
+      </w:r>
+      <w:r>
+        <w:rPr>
+          <w:rStyle w:val="StringTok"/>
+        </w:rPr>
+        <w:t xml:space="preserve">"text"</w:t>
+      </w:r>
+      <w:r>
+        <w:rPr>
+          <w:rStyle w:val="NormalTok"/>
+        </w:rPr>
+        <w:t xml:space="preserve">)</w:t>
+      </w:r>
+    </w:p>
+    <w:p>
+      <w:pPr>
+        <w:pStyle w:val="SourceCode"/>
+      </w:pPr>
+      <w:r>
+        <w:br/>
+      </w:r>
+      <w:r>
+        <w:rPr>
+          <w:rStyle w:val="VerbatimChar"/>
+        </w:rPr>
+        <w:t xml:space="preserve">===============================================</w:t>
+      </w:r>
+      <w:r>
+        <w:br/>
+      </w:r>
+      <w:r>
+        <w:rPr>
+          <w:rStyle w:val="VerbatimChar"/>
+        </w:rPr>
+        <w:t xml:space="preserve">                        Dependent variable:    </w:t>
+      </w:r>
+      <w:r>
+        <w:br/>
+      </w:r>
+      <w:r>
+        <w:rPr>
+          <w:rStyle w:val="VerbatimChar"/>
+        </w:rPr>
+        <w:t xml:space="preserve">                    ---------------------------</w:t>
+      </w:r>
+      <w:r>
+        <w:br/>
+      </w:r>
+      <w:r>
+        <w:rPr>
+          <w:rStyle w:val="VerbatimChar"/>
+        </w:rPr>
+        <w:t xml:space="preserve">                               educ            </w:t>
+      </w:r>
+      <w:r>
+        <w:br/>
+      </w:r>
+      <w:r>
+        <w:rPr>
+          <w:rStyle w:val="VerbatimChar"/>
+        </w:rPr>
+        <w:t xml:space="preserve">-----------------------------------------------</w:t>
+      </w:r>
+      <w:r>
+        <w:br/>
+      </w:r>
+      <w:r>
+        <w:rPr>
+          <w:rStyle w:val="VerbatimChar"/>
+        </w:rPr>
+        <w:t xml:space="preserve">motheduc                     0.304***          </w:t>
+      </w:r>
+      <w:r>
+        <w:br/>
+      </w:r>
+      <w:r>
+        <w:rPr>
+          <w:rStyle w:val="VerbatimChar"/>
+        </w:rPr>
+        <w:t xml:space="preserve">                              (0.032)          </w:t>
+      </w:r>
+      <w:r>
+        <w:br/>
+      </w:r>
+      <w:r>
+        <w:rPr>
+          <w:rStyle w:val="VerbatimChar"/>
+        </w:rPr>
+        <w:t xml:space="preserve">                                               </w:t>
+      </w:r>
+      <w:r>
+        <w:br/>
+      </w:r>
+      <w:r>
+        <w:rPr>
+          <w:rStyle w:val="VerbatimChar"/>
+        </w:rPr>
+        <w:t xml:space="preserve">fatheduc                     0.190***          </w:t>
+      </w:r>
+      <w:r>
+        <w:br/>
+      </w:r>
+      <w:r>
+        <w:rPr>
+          <w:rStyle w:val="VerbatimChar"/>
+        </w:rPr>
+        <w:t xml:space="preserve">                              (0.022)          </w:t>
+      </w:r>
+      <w:r>
+        <w:br/>
+      </w:r>
+      <w:r>
+        <w:rPr>
+          <w:rStyle w:val="VerbatimChar"/>
+        </w:rPr>
+        <w:t xml:space="preserve">                                               </w:t>
+      </w:r>
+      <w:r>
+        <w:br/>
+      </w:r>
+      <w:r>
+        <w:rPr>
+          <w:rStyle w:val="VerbatimChar"/>
+        </w:rPr>
+        <w:t xml:space="preserve">Constant                     6.964***          </w:t>
+      </w:r>
+      <w:r>
+        <w:br/>
+      </w:r>
+      <w:r>
+        <w:rPr>
+          <w:rStyle w:val="VerbatimChar"/>
+        </w:rPr>
+        <w:t xml:space="preserve">                              (0.320)          </w:t>
+      </w:r>
+      <w:r>
+        <w:br/>
+      </w:r>
+      <w:r>
+        <w:rPr>
+          <w:rStyle w:val="VerbatimChar"/>
+        </w:rPr>
+        <w:t xml:space="preserve">                                               </w:t>
+      </w:r>
+      <w:r>
+        <w:br/>
+      </w:r>
+      <w:r>
+        <w:rPr>
+          <w:rStyle w:val="VerbatimChar"/>
+        </w:rPr>
+        <w:t xml:space="preserve">-----------------------------------------------</w:t>
+      </w:r>
+      <w:r>
+        <w:br/>
+      </w:r>
+      <w:r>
+        <w:rPr>
+          <w:rStyle w:val="VerbatimChar"/>
+        </w:rPr>
+        <w:t xml:space="preserve">Observations                   1,230           </w:t>
+      </w:r>
+      <w:r>
+        <w:br/>
+      </w:r>
+      <w:r>
+        <w:rPr>
+          <w:rStyle w:val="VerbatimChar"/>
+        </w:rPr>
+        <w:t xml:space="preserve">R2                             0.249           </w:t>
+      </w:r>
+      <w:r>
+        <w:br/>
+      </w:r>
+      <w:r>
+        <w:rPr>
+          <w:rStyle w:val="VerbatimChar"/>
+        </w:rPr>
+        <w:t xml:space="preserve">Adjusted R2                    0.248           </w:t>
+      </w:r>
+      <w:r>
+        <w:br/>
+      </w:r>
+      <w:r>
+        <w:rPr>
+          <w:rStyle w:val="VerbatimChar"/>
+        </w:rPr>
+        <w:t xml:space="preserve">Residual Std. Error      2.042 (df = 1227)     </w:t>
+      </w:r>
+      <w:r>
+        <w:br/>
+      </w:r>
+      <w:r>
+        <w:rPr>
+          <w:rStyle w:val="VerbatimChar"/>
+        </w:rPr>
+        <w:t xml:space="preserve">F Statistic          203.684*** (df = 2; 1227) </w:t>
+      </w:r>
+      <w:r>
+        <w:br/>
+      </w:r>
+      <w:r>
+        <w:rPr>
+          <w:rStyle w:val="VerbatimChar"/>
+        </w:rPr>
+        <w:t xml:space="preserve">===============================================</w:t>
+      </w:r>
+      <w:r>
+        <w:br/>
+      </w:r>
+      <w:r>
+        <w:rPr>
+          <w:rStyle w:val="VerbatimChar"/>
+        </w:rPr>
+        <w:t xml:space="preserve">Note:               *p&lt;0.1; **p&lt;0.05; ***p&lt;0.01</w:t>
+      </w:r>
+    </w:p>
+    <w:p>
+      <w:pPr>
+        <w:pStyle w:val="FirstParagraph"/>
+      </w:pPr>
+      <w:r>
+        <w:t xml:space="preserve">24.9 percent of the sample variation in</w:t>
+      </w:r>
+      <w:r>
+        <w:t xml:space="preserve"> </w:t>
+      </w:r>
+      <m:oMath>
+        <m:r>
+          <m:t>e</m:t>
+        </m:r>
+        <m:r>
+          <m:t>d</m:t>
+        </m:r>
+        <m:r>
+          <m:t>u</m:t>
+        </m:r>
+        <m:r>
+          <m:t>c</m:t>
+        </m:r>
+      </m:oMath>
+      <w:r>
+        <w:t xml:space="preserve"> </w:t>
+      </w:r>
+      <w:r>
+        <w:t xml:space="preserve">is explained by parents’ education. Ceteris paribus, if</w:t>
+      </w:r>
+      <w:r>
+        <w:t xml:space="preserve"> </w:t>
+      </w:r>
+      <m:oMath>
+        <m:r>
+          <m:t>m</m:t>
+        </m:r>
+        <m:r>
+          <m:t>o</m:t>
+        </m:r>
+        <m:r>
+          <m:t>t</m:t>
+        </m:r>
+        <m:r>
+          <m:t>h</m:t>
+        </m:r>
+        <m:r>
+          <m:t>e</m:t>
+        </m:r>
+        <m:r>
+          <m:t>d</m:t>
+        </m:r>
+        <m:r>
+          <m:t>u</m:t>
+        </m:r>
+        <m:r>
+          <m:t>c</m:t>
+        </m:r>
+      </m:oMath>
+      <w:r>
+        <w:t xml:space="preserve"> </w:t>
+      </w:r>
+      <w:r>
+        <w:t xml:space="preserve">increases by 1 year,</w:t>
+      </w:r>
+      <w:r>
+        <w:t xml:space="preserve"> </w:t>
+      </w:r>
+      <m:oMath>
+        <m:r>
+          <m:t>e</m:t>
+        </m:r>
+        <m:r>
+          <m:t>d</m:t>
+        </m:r>
+        <m:r>
+          <m:t>u</m:t>
+        </m:r>
+        <m:r>
+          <m:t>c</m:t>
+        </m:r>
+      </m:oMath>
+      <w:r>
+        <w:t xml:space="preserve"> </w:t>
+      </w:r>
+      <w:r>
+        <w:t xml:space="preserve">will increase by 0.304 years on average.</w:t>
+      </w:r>
+      <w:r>
+        <w:br/>
+      </w:r>
+      <w:r>
+        <w:t xml:space="preserve">### Part iii</w:t>
+      </w:r>
+    </w:p>
+    <w:p>
+      <w:pPr>
+        <w:pStyle w:val="SourceCode"/>
+      </w:pPr>
+      <w:r>
+        <w:rPr>
+          <w:rStyle w:val="NormalTok"/>
+        </w:rPr>
+        <w:t xml:space="preserve">model6_3 </w:t>
+      </w:r>
+      <w:r>
+        <w:rPr>
+          <w:rStyle w:val="OtherTok"/>
+        </w:rPr>
+        <w:t xml:space="preserve">&lt;-</w:t>
+      </w:r>
+      <w:r>
+        <w:rPr>
+          <w:rStyle w:val="NormalTok"/>
+        </w:rPr>
+        <w:t xml:space="preserve"> </w:t>
+      </w:r>
+      <w:r>
+        <w:rPr>
+          <w:rStyle w:val="FunctionTok"/>
+        </w:rPr>
+        <w:t xml:space="preserve">lm</w:t>
+      </w:r>
+      <w:r>
+        <w:rPr>
+          <w:rStyle w:val="NormalTok"/>
+        </w:rPr>
+        <w:t xml:space="preserve">(educ </w:t>
+      </w:r>
+      <w:r>
+        <w:rPr>
+          <w:rStyle w:val="SpecialCharTok"/>
+        </w:rPr>
+        <w:t xml:space="preserve">~</w:t>
+      </w:r>
+      <w:r>
+        <w:rPr>
+          <w:rStyle w:val="NormalTok"/>
+        </w:rPr>
+        <w:t xml:space="preserve"> motheduc </w:t>
+      </w:r>
+      <w:r>
+        <w:rPr>
+          <w:rStyle w:val="SpecialCharTok"/>
+        </w:rPr>
+        <w:t xml:space="preserve">+</w:t>
+      </w:r>
+      <w:r>
+        <w:rPr>
+          <w:rStyle w:val="NormalTok"/>
+        </w:rPr>
+        <w:t xml:space="preserve"> fatheduc </w:t>
+      </w:r>
+      <w:r>
+        <w:rPr>
+          <w:rStyle w:val="SpecialCharTok"/>
+        </w:rPr>
+        <w:t xml:space="preserve">+</w:t>
+      </w:r>
+      <w:r>
+        <w:rPr>
+          <w:rStyle w:val="NormalTok"/>
+        </w:rPr>
+        <w:t xml:space="preserve"> abil, </w:t>
+      </w:r>
+      <w:r>
+        <w:rPr>
+          <w:rStyle w:val="AttributeTok"/>
+        </w:rPr>
+        <w:t xml:space="preserve">data =</w:t>
+      </w:r>
+      <w:r>
+        <w:rPr>
+          <w:rStyle w:val="NormalTok"/>
+        </w:rPr>
+        <w:t xml:space="preserve"> htv)</w:t>
+      </w:r>
+      <w:r>
+        <w:br/>
+      </w:r>
+      <w:r>
+        <w:rPr>
+          <w:rStyle w:val="FunctionTok"/>
+        </w:rPr>
+        <w:t xml:space="preserve">stargazer</w:t>
+      </w:r>
+      <w:r>
+        <w:rPr>
+          <w:rStyle w:val="NormalTok"/>
+        </w:rPr>
+        <w:t xml:space="preserve">(model6_3, </w:t>
+      </w:r>
+      <w:r>
+        <w:rPr>
+          <w:rStyle w:val="AttributeTok"/>
+        </w:rPr>
+        <w:t xml:space="preserve">type =</w:t>
+      </w:r>
+      <w:r>
+        <w:rPr>
+          <w:rStyle w:val="NormalTok"/>
+        </w:rPr>
+        <w:t xml:space="preserve"> </w:t>
+      </w:r>
+      <w:r>
+        <w:rPr>
+          <w:rStyle w:val="StringTok"/>
+        </w:rPr>
+        <w:t xml:space="preserve">"text"</w:t>
+      </w:r>
+      <w:r>
+        <w:rPr>
+          <w:rStyle w:val="NormalTok"/>
+        </w:rPr>
+        <w:t xml:space="preserve">)</w:t>
+      </w:r>
+    </w:p>
+    <w:p>
+      <w:pPr>
+        <w:pStyle w:val="SourceCode"/>
+      </w:pPr>
+      <w:r>
+        <w:br/>
+      </w:r>
+      <w:r>
+        <w:rPr>
+          <w:rStyle w:val="VerbatimChar"/>
+        </w:rPr>
+        <w:t xml:space="preserve">===============================================</w:t>
+      </w:r>
+      <w:r>
+        <w:br/>
+      </w:r>
+      <w:r>
+        <w:rPr>
+          <w:rStyle w:val="VerbatimChar"/>
+        </w:rPr>
+        <w:t xml:space="preserve">                        Dependent variable:    </w:t>
+      </w:r>
+      <w:r>
+        <w:br/>
+      </w:r>
+      <w:r>
+        <w:rPr>
+          <w:rStyle w:val="VerbatimChar"/>
+        </w:rPr>
+        <w:t xml:space="preserve">                    ---------------------------</w:t>
+      </w:r>
+      <w:r>
+        <w:br/>
+      </w:r>
+      <w:r>
+        <w:rPr>
+          <w:rStyle w:val="VerbatimChar"/>
+        </w:rPr>
+        <w:t xml:space="preserve">                               educ            </w:t>
+      </w:r>
+      <w:r>
+        <w:br/>
+      </w:r>
+      <w:r>
+        <w:rPr>
+          <w:rStyle w:val="VerbatimChar"/>
+        </w:rPr>
+        <w:t xml:space="preserve">-----------------------------------------------</w:t>
+      </w:r>
+      <w:r>
+        <w:br/>
+      </w:r>
+      <w:r>
+        <w:rPr>
+          <w:rStyle w:val="VerbatimChar"/>
+        </w:rPr>
+        <w:t xml:space="preserve">motheduc                     0.189***          </w:t>
+      </w:r>
+      <w:r>
+        <w:br/>
+      </w:r>
+      <w:r>
+        <w:rPr>
+          <w:rStyle w:val="VerbatimChar"/>
+        </w:rPr>
+        <w:t xml:space="preserve">                              (0.029)          </w:t>
+      </w:r>
+      <w:r>
+        <w:br/>
+      </w:r>
+      <w:r>
+        <w:rPr>
+          <w:rStyle w:val="VerbatimChar"/>
+        </w:rPr>
+        <w:t xml:space="preserve">                                               </w:t>
+      </w:r>
+      <w:r>
+        <w:br/>
+      </w:r>
+      <w:r>
+        <w:rPr>
+          <w:rStyle w:val="VerbatimChar"/>
+        </w:rPr>
+        <w:t xml:space="preserve">fatheduc                     0.111***          </w:t>
+      </w:r>
+      <w:r>
+        <w:br/>
+      </w:r>
+      <w:r>
+        <w:rPr>
+          <w:rStyle w:val="VerbatimChar"/>
+        </w:rPr>
+        <w:t xml:space="preserve">                              (0.020)          </w:t>
+      </w:r>
+      <w:r>
+        <w:br/>
+      </w:r>
+      <w:r>
+        <w:rPr>
+          <w:rStyle w:val="VerbatimChar"/>
+        </w:rPr>
+        <w:t xml:space="preserve">                                               </w:t>
+      </w:r>
+      <w:r>
+        <w:br/>
+      </w:r>
+      <w:r>
+        <w:rPr>
+          <w:rStyle w:val="VerbatimChar"/>
+        </w:rPr>
+        <w:t xml:space="preserve">abil                         0.502***          </w:t>
+      </w:r>
+      <w:r>
+        <w:br/>
+      </w:r>
+      <w:r>
+        <w:rPr>
+          <w:rStyle w:val="VerbatimChar"/>
+        </w:rPr>
+        <w:t xml:space="preserve">                              (0.026)          </w:t>
+      </w:r>
+      <w:r>
+        <w:br/>
+      </w:r>
+      <w:r>
+        <w:rPr>
+          <w:rStyle w:val="VerbatimChar"/>
+        </w:rPr>
+        <w:t xml:space="preserve">                                               </w:t>
+      </w:r>
+      <w:r>
+        <w:br/>
+      </w:r>
+      <w:r>
+        <w:rPr>
+          <w:rStyle w:val="VerbatimChar"/>
+        </w:rPr>
+        <w:t xml:space="preserve">Constant                     8.449***          </w:t>
+      </w:r>
+      <w:r>
+        <w:br/>
+      </w:r>
+      <w:r>
+        <w:rPr>
+          <w:rStyle w:val="VerbatimChar"/>
+        </w:rPr>
+        <w:t xml:space="preserve">                              (0.290)          </w:t>
+      </w:r>
+      <w:r>
+        <w:br/>
+      </w:r>
+      <w:r>
+        <w:rPr>
+          <w:rStyle w:val="VerbatimChar"/>
+        </w:rPr>
+        <w:t xml:space="preserve">                                               </w:t>
+      </w:r>
+      <w:r>
+        <w:br/>
+      </w:r>
+      <w:r>
+        <w:rPr>
+          <w:rStyle w:val="VerbatimChar"/>
+        </w:rPr>
+        <w:t xml:space="preserve">-----------------------------------------------</w:t>
+      </w:r>
+      <w:r>
+        <w:br/>
+      </w:r>
+      <w:r>
+        <w:rPr>
+          <w:rStyle w:val="VerbatimChar"/>
+        </w:rPr>
+        <w:t xml:space="preserve">Observations                   1,230           </w:t>
+      </w:r>
+      <w:r>
+        <w:br/>
+      </w:r>
+      <w:r>
+        <w:rPr>
+          <w:rStyle w:val="VerbatimChar"/>
+        </w:rPr>
+        <w:t xml:space="preserve">R2                             0.428           </w:t>
+      </w:r>
+      <w:r>
+        <w:br/>
+      </w:r>
+      <w:r>
+        <w:rPr>
+          <w:rStyle w:val="VerbatimChar"/>
+        </w:rPr>
+        <w:t xml:space="preserve">Adjusted R2                    0.426           </w:t>
+      </w:r>
+      <w:r>
+        <w:br/>
+      </w:r>
+      <w:r>
+        <w:rPr>
+          <w:rStyle w:val="VerbatimChar"/>
+        </w:rPr>
+        <w:t xml:space="preserve">Residual Std. Error      1.784 (df = 1226)     </w:t>
+      </w:r>
+      <w:r>
+        <w:br/>
+      </w:r>
+      <w:r>
+        <w:rPr>
+          <w:rStyle w:val="VerbatimChar"/>
+        </w:rPr>
+        <w:t xml:space="preserve">F Statistic          305.172*** (df = 3; 1226) </w:t>
+      </w:r>
+      <w:r>
+        <w:br/>
+      </w:r>
+      <w:r>
+        <w:rPr>
+          <w:rStyle w:val="VerbatimChar"/>
+        </w:rPr>
+        <w:t xml:space="preserve">===============================================</w:t>
+      </w:r>
+      <w:r>
+        <w:br/>
+      </w:r>
+      <w:r>
+        <w:rPr>
+          <w:rStyle w:val="VerbatimChar"/>
+        </w:rPr>
+        <w:t xml:space="preserve">Note:               *p&lt;0.1; **p&lt;0.05; ***p&lt;0.01</w:t>
+      </w:r>
+    </w:p>
+    <w:p>
+      <w:pPr>
+        <w:pStyle w:val="FirstParagraph"/>
+      </w:pPr>
+      <m:oMath>
+        <m:acc>
+          <m:accPr>
+            <m:chr m:val="̂"/>
+          </m:accPr>
+          <m:e>
+            <m:r>
+              <m:t>e</m:t>
+            </m:r>
+            <m:r>
+              <m:t>d</m:t>
+            </m:r>
+            <m:r>
+              <m:t>u</m:t>
+            </m:r>
+            <m:r>
+              <m:t>c</m:t>
+            </m:r>
+          </m:e>
+        </m:acc>
+        <m:r>
+          <m:rPr>
+            <m:sty m:val="p"/>
+          </m:rPr>
+          <m:t>=</m:t>
+        </m:r>
+        <m:r>
+          <m:t>8.449</m:t>
+        </m:r>
+        <m:r>
+          <m:rPr>
+            <m:sty m:val="p"/>
+          </m:rPr>
+          <m:t>+</m:t>
+        </m:r>
+        <m:r>
+          <m:t>0.189</m:t>
+        </m:r>
+        <m:r>
+          <m:t> </m:t>
+        </m:r>
+        <m:r>
+          <m:t>m</m:t>
+        </m:r>
+        <m:r>
+          <m:t>o</m:t>
+        </m:r>
+        <m:r>
+          <m:t>t</m:t>
+        </m:r>
+        <m:r>
+          <m:t>h</m:t>
+        </m:r>
+        <m:r>
+          <m:t>e</m:t>
+        </m:r>
+        <m:r>
+          <m:t>d</m:t>
+        </m:r>
+        <m:r>
+          <m:t>u</m:t>
+        </m:r>
+        <m:r>
+          <m:t>c</m:t>
+        </m:r>
+        <m:r>
+          <m:rPr>
+            <m:sty m:val="p"/>
+          </m:rPr>
+          <m:t>+</m:t>
+        </m:r>
+        <m:r>
+          <m:t>0.111</m:t>
+        </m:r>
+        <m:r>
+          <m:t> </m:t>
+        </m:r>
+        <m:r>
+          <m:t>f</m:t>
+        </m:r>
+        <m:r>
+          <m:t>a</m:t>
+        </m:r>
+        <m:r>
+          <m:t>t</m:t>
+        </m:r>
+        <m:r>
+          <m:t>h</m:t>
+        </m:r>
+        <m:r>
+          <m:t>e</m:t>
+        </m:r>
+        <m:r>
+          <m:t>d</m:t>
+        </m:r>
+        <m:r>
+          <m:t>u</m:t>
+        </m:r>
+        <m:r>
+          <m:t>c</m:t>
+        </m:r>
+        <m:r>
+          <m:rPr>
+            <m:sty m:val="p"/>
+          </m:rPr>
+          <m:t>+</m:t>
+        </m:r>
+        <m:r>
+          <m:t>0.502</m:t>
+        </m:r>
+        <m:r>
+          <m:t> </m:t>
+        </m:r>
+        <m:r>
+          <m:t>a</m:t>
+        </m:r>
+        <m:r>
+          <m:t>b</m:t>
+        </m:r>
+        <m:r>
+          <m:t>i</m:t>
+        </m:r>
+        <m:r>
+          <m:t>l</m:t>
+        </m:r>
+      </m:oMath>
+      <w:r>
+        <w:t xml:space="preserve"> </w:t>
+      </w:r>
+      <w:r>
+        <w:t xml:space="preserve">Yes,</w:t>
+      </w:r>
+      <w:r>
+        <w:t xml:space="preserve"> </w:t>
+      </w:r>
+      <w:r>
+        <w:t xml:space="preserve">“</w:t>
+      </w:r>
+      <w:r>
+        <w:t xml:space="preserve">ability</w:t>
+      </w:r>
+      <w:r>
+        <w:t xml:space="preserve">”</w:t>
+      </w:r>
+      <w:r>
+        <w:t xml:space="preserve"> </w:t>
+      </w:r>
+      <w:r>
+        <w:t xml:space="preserve">helps explain variations in education because it is relevant and not perfectly correlated with parents education. This is evidenced by the improve</w:t>
+      </w:r>
+      <w:r>
+        <w:t xml:space="preserve"> </w:t>
+      </w:r>
+      <m:oMath>
+        <m:sSup>
+          <m:e>
+            <m:r>
+              <m:t>R</m:t>
+            </m:r>
+          </m:e>
+          <m:sup>
+            <m:r>
+              <m:t>2</m:t>
+            </m:r>
+          </m:sup>
+        </m:sSup>
+      </m:oMath>
+      <w:r>
+        <w:t xml:space="preserve"> </w:t>
+      </w:r>
+      <w:r>
+        <w:t xml:space="preserve">in part iii over the</w:t>
+      </w:r>
+      <w:r>
+        <w:t xml:space="preserve"> </w:t>
+      </w:r>
+      <m:oMath>
+        <m:sSup>
+          <m:e>
+            <m:r>
+              <m:t>R</m:t>
+            </m:r>
+          </m:e>
+          <m:sup>
+            <m:r>
+              <m:t>2</m:t>
+            </m:r>
+          </m:sup>
+        </m:sSup>
+      </m:oMath>
+      <w:r>
+        <w:t xml:space="preserve"> </w:t>
+      </w:r>
+      <w:r>
+        <w:t xml:space="preserve">in part ii.</w:t>
+      </w:r>
+    </w:p>
+    <w:bookmarkEnd w:id="35"/>
+    <w:bookmarkStart w:id="36" w:name="part-iv-1"/>
+    <w:p>
+      <w:pPr>
+        <w:pStyle w:val="Heading3"/>
+      </w:pPr>
+      <w:r>
+        <w:t xml:space="preserve">Part iv</w:t>
+      </w:r>
+    </w:p>
+    <w:p>
+      <w:pPr>
+        <w:pStyle w:val="SourceCode"/>
+      </w:pPr>
+      <w:r>
+        <w:rPr>
+          <w:rStyle w:val="NormalTok"/>
+        </w:rPr>
+        <w:t xml:space="preserve">abil_squared </w:t>
+      </w:r>
+      <w:r>
+        <w:rPr>
+          <w:rStyle w:val="OtherTok"/>
+        </w:rPr>
+        <w:t xml:space="preserve">&lt;-</w:t>
+      </w:r>
+      <w:r>
+        <w:rPr>
+          <w:rStyle w:val="NormalTok"/>
+        </w:rPr>
+        <w:t xml:space="preserve"> htv</w:t>
+      </w:r>
+      <w:r>
+        <w:rPr>
+          <w:rStyle w:val="SpecialCharTok"/>
+        </w:rPr>
+        <w:t xml:space="preserve">$</w:t>
+      </w:r>
+      <w:r>
+        <w:rPr>
+          <w:rStyle w:val="NormalTok"/>
+        </w:rPr>
+        <w:t xml:space="preserve">abil</w:t>
+      </w:r>
+      <w:r>
+        <w:rPr>
+          <w:rStyle w:val="SpecialCharTok"/>
+        </w:rPr>
+        <w:t xml:space="preserve">^</w:t>
+      </w:r>
+      <w:r>
+        <w:rPr>
+          <w:rStyle w:val="DecValTok"/>
+        </w:rPr>
+        <w:t xml:space="preserve">2</w:t>
+      </w:r>
+      <w:r>
+        <w:br/>
+      </w:r>
+      <w:r>
+        <w:rPr>
+          <w:rStyle w:val="NormalTok"/>
+        </w:rPr>
+        <w:t xml:space="preserve">model6_4 </w:t>
+      </w:r>
+      <w:r>
+        <w:rPr>
+          <w:rStyle w:val="OtherTok"/>
+        </w:rPr>
+        <w:t xml:space="preserve">&lt;-</w:t>
+      </w:r>
+      <w:r>
+        <w:rPr>
+          <w:rStyle w:val="NormalTok"/>
+        </w:rPr>
+        <w:t xml:space="preserve"> </w:t>
+      </w:r>
+      <w:r>
+        <w:rPr>
+          <w:rStyle w:val="FunctionTok"/>
+        </w:rPr>
+        <w:t xml:space="preserve">lm</w:t>
+      </w:r>
+      <w:r>
+        <w:rPr>
+          <w:rStyle w:val="NormalTok"/>
+        </w:rPr>
+        <w:t xml:space="preserve">(educ </w:t>
+      </w:r>
+      <w:r>
+        <w:rPr>
+          <w:rStyle w:val="SpecialCharTok"/>
+        </w:rPr>
+        <w:t xml:space="preserve">~</w:t>
+      </w:r>
+      <w:r>
+        <w:rPr>
+          <w:rStyle w:val="NormalTok"/>
+        </w:rPr>
+        <w:t xml:space="preserve"> motheduc </w:t>
+      </w:r>
+      <w:r>
+        <w:rPr>
+          <w:rStyle w:val="SpecialCharTok"/>
+        </w:rPr>
+        <w:t xml:space="preserve">+</w:t>
+      </w:r>
+      <w:r>
+        <w:rPr>
+          <w:rStyle w:val="NormalTok"/>
+        </w:rPr>
+        <w:t xml:space="preserve"> fatheduc </w:t>
+      </w:r>
+      <w:r>
+        <w:rPr>
+          <w:rStyle w:val="SpecialCharTok"/>
+        </w:rPr>
+        <w:t xml:space="preserve">+</w:t>
+      </w:r>
+      <w:r>
+        <w:rPr>
+          <w:rStyle w:val="NormalTok"/>
+        </w:rPr>
+        <w:t xml:space="preserve"> abil </w:t>
+      </w:r>
+      <w:r>
+        <w:rPr>
+          <w:rStyle w:val="SpecialCharTok"/>
+        </w:rPr>
+        <w:t xml:space="preserve">+</w:t>
+      </w:r>
+      <w:r>
+        <w:rPr>
+          <w:rStyle w:val="NormalTok"/>
+        </w:rPr>
+        <w:t xml:space="preserve"> abil_squared, </w:t>
+      </w:r>
+      <w:r>
+        <w:rPr>
+          <w:rStyle w:val="AttributeTok"/>
+        </w:rPr>
+        <w:t xml:space="preserve">data =</w:t>
+      </w:r>
+      <w:r>
+        <w:rPr>
+          <w:rStyle w:val="NormalTok"/>
+        </w:rPr>
+        <w:t xml:space="preserve"> htv)</w:t>
+      </w:r>
+      <w:r>
+        <w:br/>
+      </w:r>
+      <w:r>
+        <w:rPr>
+          <w:rStyle w:val="FunctionTok"/>
+        </w:rPr>
+        <w:t xml:space="preserve">stargazer</w:t>
+      </w:r>
+      <w:r>
+        <w:rPr>
+          <w:rStyle w:val="NormalTok"/>
+        </w:rPr>
+        <w:t xml:space="preserve">(model6_4, </w:t>
+      </w:r>
+      <w:r>
+        <w:rPr>
+          <w:rStyle w:val="AttributeTok"/>
+        </w:rPr>
+        <w:t xml:space="preserve">type =</w:t>
+      </w:r>
+      <w:r>
+        <w:rPr>
+          <w:rStyle w:val="NormalTok"/>
+        </w:rPr>
+        <w:t xml:space="preserve"> </w:t>
+      </w:r>
+      <w:r>
+        <w:rPr>
+          <w:rStyle w:val="StringTok"/>
+        </w:rPr>
+        <w:t xml:space="preserve">"text"</w:t>
+      </w:r>
+      <w:r>
+        <w:rPr>
+          <w:rStyle w:val="NormalTok"/>
+        </w:rPr>
+        <w:t xml:space="preserve">)</w:t>
+      </w:r>
+    </w:p>
+    <w:p>
+      <w:pPr>
+        <w:pStyle w:val="SourceCode"/>
+      </w:pPr>
+      <w:r>
+        <w:br/>
+      </w:r>
+      <w:r>
+        <w:rPr>
+          <w:rStyle w:val="VerbatimChar"/>
+        </w:rPr>
+        <w:t xml:space="preserve">===============================================</w:t>
+      </w:r>
+      <w:r>
+        <w:br/>
+      </w:r>
+      <w:r>
+        <w:rPr>
+          <w:rStyle w:val="VerbatimChar"/>
+        </w:rPr>
+        <w:t xml:space="preserve">                        Dependent variable:    </w:t>
+      </w:r>
+      <w:r>
+        <w:br/>
+      </w:r>
+      <w:r>
+        <w:rPr>
+          <w:rStyle w:val="VerbatimChar"/>
+        </w:rPr>
+        <w:t xml:space="preserve">                    ---------------------------</w:t>
+      </w:r>
+      <w:r>
+        <w:br/>
+      </w:r>
+      <w:r>
+        <w:rPr>
+          <w:rStyle w:val="VerbatimChar"/>
+        </w:rPr>
+        <w:t xml:space="preserve">                               educ            </w:t>
+      </w:r>
+      <w:r>
+        <w:br/>
+      </w:r>
+      <w:r>
+        <w:rPr>
+          <w:rStyle w:val="VerbatimChar"/>
+        </w:rPr>
+        <w:t xml:space="preserve">-----------------------------------------------</w:t>
+      </w:r>
+      <w:r>
+        <w:br/>
+      </w:r>
+      <w:r>
+        <w:rPr>
+          <w:rStyle w:val="VerbatimChar"/>
+        </w:rPr>
+        <w:t xml:space="preserve">motheduc                     0.190***          </w:t>
+      </w:r>
+      <w:r>
+        <w:br/>
+      </w:r>
+      <w:r>
+        <w:rPr>
+          <w:rStyle w:val="VerbatimChar"/>
+        </w:rPr>
+        <w:t xml:space="preserve">                              (0.028)          </w:t>
+      </w:r>
+      <w:r>
+        <w:br/>
+      </w:r>
+      <w:r>
+        <w:rPr>
+          <w:rStyle w:val="VerbatimChar"/>
+        </w:rPr>
+        <w:t xml:space="preserve">                                               </w:t>
+      </w:r>
+      <w:r>
+        <w:br/>
+      </w:r>
+      <w:r>
+        <w:rPr>
+          <w:rStyle w:val="VerbatimChar"/>
+        </w:rPr>
+        <w:t xml:space="preserve">fatheduc                     0.109***          </w:t>
+      </w:r>
+      <w:r>
+        <w:br/>
+      </w:r>
+      <w:r>
+        <w:rPr>
+          <w:rStyle w:val="VerbatimChar"/>
+        </w:rPr>
+        <w:t xml:space="preserve">                              (0.020)          </w:t>
+      </w:r>
+      <w:r>
+        <w:br/>
+      </w:r>
+      <w:r>
+        <w:rPr>
+          <w:rStyle w:val="VerbatimChar"/>
+        </w:rPr>
+        <w:t xml:space="preserve">                                               </w:t>
+      </w:r>
+      <w:r>
+        <w:br/>
+      </w:r>
+      <w:r>
+        <w:rPr>
+          <w:rStyle w:val="VerbatimChar"/>
+        </w:rPr>
+        <w:t xml:space="preserve">abil                         0.401***          </w:t>
+      </w:r>
+      <w:r>
+        <w:br/>
+      </w:r>
+      <w:r>
+        <w:rPr>
+          <w:rStyle w:val="VerbatimChar"/>
+        </w:rPr>
+        <w:t xml:space="preserve">                              (0.030)          </w:t>
+      </w:r>
+      <w:r>
+        <w:br/>
+      </w:r>
+      <w:r>
+        <w:rPr>
+          <w:rStyle w:val="VerbatimChar"/>
+        </w:rPr>
+        <w:t xml:space="preserve">                                               </w:t>
+      </w:r>
+      <w:r>
+        <w:br/>
+      </w:r>
+      <w:r>
+        <w:rPr>
+          <w:rStyle w:val="VerbatimChar"/>
+        </w:rPr>
+        <w:t xml:space="preserve">abil_squared                 0.051***          </w:t>
+      </w:r>
+      <w:r>
+        <w:br/>
+      </w:r>
+      <w:r>
+        <w:rPr>
+          <w:rStyle w:val="VerbatimChar"/>
+        </w:rPr>
+        <w:t xml:space="preserve">                              (0.008)          </w:t>
+      </w:r>
+      <w:r>
+        <w:br/>
+      </w:r>
+      <w:r>
+        <w:rPr>
+          <w:rStyle w:val="VerbatimChar"/>
+        </w:rPr>
+        <w:t xml:space="preserve">                                               </w:t>
+      </w:r>
+      <w:r>
+        <w:br/>
+      </w:r>
+      <w:r>
+        <w:rPr>
+          <w:rStyle w:val="VerbatimChar"/>
+        </w:rPr>
+        <w:t xml:space="preserve">Constant                     8.240***          </w:t>
+      </w:r>
+      <w:r>
+        <w:br/>
+      </w:r>
+      <w:r>
+        <w:rPr>
+          <w:rStyle w:val="VerbatimChar"/>
+        </w:rPr>
+        <w:t xml:space="preserve">                              (0.287)          </w:t>
+      </w:r>
+      <w:r>
+        <w:br/>
+      </w:r>
+      <w:r>
+        <w:rPr>
+          <w:rStyle w:val="VerbatimChar"/>
+        </w:rPr>
+        <w:t xml:space="preserve">                                               </w:t>
+      </w:r>
+      <w:r>
+        <w:br/>
+      </w:r>
+      <w:r>
+        <w:rPr>
+          <w:rStyle w:val="VerbatimChar"/>
+        </w:rPr>
+        <w:t xml:space="preserve">-----------------------------------------------</w:t>
+      </w:r>
+      <w:r>
+        <w:br/>
+      </w:r>
+      <w:r>
+        <w:rPr>
+          <w:rStyle w:val="VerbatimChar"/>
+        </w:rPr>
+        <w:t xml:space="preserve">Observations                   1,230           </w:t>
+      </w:r>
+      <w:r>
+        <w:br/>
+      </w:r>
+      <w:r>
+        <w:rPr>
+          <w:rStyle w:val="VerbatimChar"/>
+        </w:rPr>
+        <w:t xml:space="preserve">R2                             0.444           </w:t>
+      </w:r>
+      <w:r>
+        <w:br/>
+      </w:r>
+      <w:r>
+        <w:rPr>
+          <w:rStyle w:val="VerbatimChar"/>
+        </w:rPr>
+        <w:t xml:space="preserve">Adjusted R2                    0.443           </w:t>
+      </w:r>
+      <w:r>
+        <w:br/>
+      </w:r>
+      <w:r>
+        <w:rPr>
+          <w:rStyle w:val="VerbatimChar"/>
+        </w:rPr>
+        <w:t xml:space="preserve">Residual Std. Error      1.758 (df = 1225)     </w:t>
+      </w:r>
+      <w:r>
+        <w:br/>
+      </w:r>
+      <w:r>
+        <w:rPr>
+          <w:rStyle w:val="VerbatimChar"/>
+        </w:rPr>
+        <w:t xml:space="preserve">F Statistic          244.906*** (df = 4; 1225) </w:t>
+      </w:r>
+      <w:r>
+        <w:br/>
+      </w:r>
+      <w:r>
+        <w:rPr>
+          <w:rStyle w:val="VerbatimChar"/>
+        </w:rPr>
+        <w:t xml:space="preserve">===============================================</w:t>
+      </w:r>
+      <w:r>
+        <w:br/>
+      </w:r>
+      <w:r>
+        <w:rPr>
+          <w:rStyle w:val="VerbatimChar"/>
+        </w:rPr>
+        <w:t xml:space="preserve">Note:               *p&lt;0.1; **p&lt;0.05; ***p&lt;0.01</w:t>
+      </w:r>
+    </w:p>
+    <w:p>
+      <w:pPr>
+        <w:pStyle w:val="FirstParagraph"/>
+      </w:pPr>
+      <w:r>
+        <w:t xml:space="preserve">Leaving out other independent variables because they have no effect.</w:t>
+      </w:r>
+    </w:p>
+    <w:p>
+      <w:pPr>
+        <w:pStyle w:val="BodyText"/>
+      </w:pPr>
+      <m:oMathPara>
+        <m:oMathParaPr>
+          <m:jc m:val="center"/>
+        </m:oMathParaPr>
+        <m:oMath>
+          <m:acc>
+            <m:accPr>
+              <m:chr m:val="̂"/>
+            </m:accPr>
+            <m:e>
+              <m:r>
+                <m:t>e</m:t>
+              </m:r>
+              <m:r>
+                <m:t>d</m:t>
+              </m:r>
+              <m:r>
+                <m:t>u</m:t>
+              </m:r>
+              <m:r>
+                <m:t>c</m:t>
+              </m:r>
+            </m:e>
+          </m:acc>
+          <m:r>
+            <m:rPr>
+              <m:sty m:val="p"/>
+            </m:rPr>
+            <m:t>=</m:t>
+          </m:r>
+          <m:r>
+            <m:t>8.240</m:t>
+          </m:r>
+          <m:r>
+            <m:rPr>
+              <m:sty m:val="p"/>
+            </m:rPr>
+            <m:t>+</m:t>
+          </m:r>
+          <m:r>
+            <m:t>0.401</m:t>
+          </m:r>
+          <m:r>
+            <m:t> </m:t>
+          </m:r>
+          <m:r>
+            <m:t>a</m:t>
+          </m:r>
+          <m:r>
+            <m:t>b</m:t>
+          </m:r>
+          <m:r>
+            <m:t>i</m:t>
+          </m:r>
+          <m:r>
+            <m:t>l</m:t>
+          </m:r>
+          <m:r>
+            <m:rPr>
+              <m:sty m:val="p"/>
+            </m:rPr>
+            <m:t>+</m:t>
+          </m:r>
+          <m:r>
+            <m:t>0.051</m:t>
+          </m:r>
+          <m:r>
+            <m:t> </m:t>
+          </m:r>
+          <m:r>
+            <m:t>a</m:t>
+          </m:r>
+          <m:r>
+            <m:t>b</m:t>
+          </m:r>
+          <m:r>
+            <m:t>i</m:t>
+          </m:r>
+          <m:sSup>
+            <m:e>
+              <m:r>
+                <m:t>l</m:t>
+              </m:r>
+            </m:e>
+            <m:sup>
+              <m:r>
+                <m:t>2</m:t>
+              </m:r>
+            </m:sup>
+          </m:sSup>
+        </m:oMath>
+      </m:oMathPara>
+    </w:p>
+    <w:p>
+      <w:pPr>
+        <w:pStyle w:val="FirstParagraph"/>
+      </w:pPr>
+      <m:oMathPara>
+        <m:oMathParaPr>
+          <m:jc m:val="center"/>
+        </m:oMathParaPr>
+        <m:oMath>
+          <m:acc>
+            <m:accPr>
+              <m:chr m:val="̂"/>
+            </m:accPr>
+            <m:e>
+              <m:r>
+                <m:t>e</m:t>
+              </m:r>
+              <m:r>
+                <m:t>d</m:t>
+              </m:r>
+              <m:r>
+                <m:t>u</m:t>
+              </m:r>
+              <m:r>
+                <m:t>c</m:t>
+              </m:r>
+            </m:e>
+          </m:acc>
+          <m:r>
+            <m:rPr>
+              <m:sty m:val="p"/>
+            </m:rPr>
+            <m:t>′</m:t>
+          </m:r>
+          <m:r>
+            <m:rPr>
+              <m:sty m:val="p"/>
+            </m:rPr>
+            <m:t>=</m:t>
+          </m:r>
+          <m:r>
+            <m:t>0.401</m:t>
+          </m:r>
+          <m:r>
+            <m:rPr>
+              <m:sty m:val="p"/>
+            </m:rPr>
+            <m:t>+</m:t>
+          </m:r>
+          <m:r>
+            <m:t>0.102</m:t>
+          </m:r>
+          <m:r>
+            <m:t> </m:t>
+          </m:r>
+          <m:r>
+            <m:t>a</m:t>
+          </m:r>
+          <m:r>
+            <m:t>b</m:t>
+          </m:r>
+          <m:r>
+            <m:t>i</m:t>
+          </m:r>
+          <m:r>
+            <m:t>l</m:t>
+          </m:r>
+        </m:oMath>
+      </m:oMathPara>
+    </w:p>
+    <w:p>
+      <w:pPr>
+        <w:pStyle w:val="FirstParagraph"/>
+      </w:pPr>
+      <w:r>
+        <w:t xml:space="preserve">Set</w:t>
+      </w:r>
+      <w:r>
+        <w:t xml:space="preserve"> </w:t>
+      </w:r>
+      <m:oMath>
+        <m:acc>
+          <m:accPr>
+            <m:chr m:val="̂"/>
+          </m:accPr>
+          <m:e>
+            <m:r>
+              <m:t>e</m:t>
+            </m:r>
+            <m:r>
+              <m:t>d</m:t>
+            </m:r>
+            <m:r>
+              <m:t>u</m:t>
+            </m:r>
+            <m:r>
+              <m:t>c</m:t>
+            </m:r>
+          </m:e>
+        </m:acc>
+      </m:oMath>
+      <w:r>
+        <w:t xml:space="preserve"> </w:t>
+      </w:r>
+      <w:r>
+        <w:t xml:space="preserve">equal to zero.</w:t>
+      </w:r>
+    </w:p>
+    <w:p>
+      <w:pPr>
+        <w:pStyle w:val="BodyText"/>
+      </w:pPr>
+      <m:oMathPara>
+        <m:oMathParaPr>
+          <m:jc m:val="center"/>
+        </m:oMathParaPr>
+        <m:oMath>
+          <m:r>
+            <m:t>0</m:t>
+          </m:r>
+          <m:r>
+            <m:rPr>
+              <m:sty m:val="p"/>
+            </m:rPr>
+            <m:t>=</m:t>
+          </m:r>
+          <m:r>
+            <m:t>0.401</m:t>
+          </m:r>
+          <m:r>
+            <m:rPr>
+              <m:sty m:val="p"/>
+            </m:rPr>
+            <m:t>+</m:t>
+          </m:r>
+          <m:r>
+            <m:t>0.102</m:t>
+          </m:r>
+          <m:r>
+            <m:t> </m:t>
+          </m:r>
+          <m:r>
+            <m:t>a</m:t>
+          </m:r>
+          <m:r>
+            <m:t>b</m:t>
+          </m:r>
+          <m:r>
+            <m:t>i</m:t>
+          </m:r>
+          <m:r>
+            <m:t>l</m:t>
+          </m:r>
+        </m:oMath>
+      </m:oMathPara>
+    </w:p>
+    <w:p>
+      <w:pPr>
+        <w:pStyle w:val="FirstParagraph"/>
+      </w:pPr>
+      <m:oMathPara>
+        <m:oMathParaPr>
+          <m:jc m:val="center"/>
+        </m:oMathParaPr>
+        <m:oMath>
+          <m:r>
+            <m:rPr>
+              <m:sty m:val="p"/>
+            </m:rPr>
+            <m:t>=</m:t>
+          </m:r>
+          <m:f>
+            <m:fPr>
+              <m:type m:val="bar"/>
+            </m:fPr>
+            <m:num>
+              <m:r>
+                <m:rPr>
+                  <m:sty m:val="p"/>
+                </m:rPr>
+                <m:t>−</m:t>
+              </m:r>
+              <m:r>
+                <m:t>0.401</m:t>
+              </m:r>
+            </m:num>
+            <m:den>
+              <m:r>
+                <m:t>0.102</m:t>
+              </m:r>
+              <m:r>
+                <m:t> </m:t>
+              </m:r>
+              <m:r>
+                <m:t>a</m:t>
+              </m:r>
+              <m:r>
+                <m:t>b</m:t>
+              </m:r>
+              <m:r>
+                <m:t>i</m:t>
+              </m:r>
+              <m:r>
+                <m:t>l</m:t>
+              </m:r>
+            </m:den>
+          </m:f>
+        </m:oMath>
+      </m:oMathPara>
+    </w:p>
+    <w:p>
+      <w:pPr>
+        <w:pStyle w:val="FirstParagraph"/>
+      </w:pPr>
+      <m:oMath>
+        <m:r>
+          <m:t>a</m:t>
+        </m:r>
+        <m:r>
+          <m:t>b</m:t>
+        </m:r>
+        <m:r>
+          <m:t>i</m:t>
+        </m:r>
+        <m:sSup>
+          <m:e>
+            <m:r>
+              <m:t>l</m:t>
+            </m:r>
+          </m:e>
+          <m:sup>
+            <m:r>
+              <m:rPr>
+                <m:sty m:val="p"/>
+              </m:rPr>
+              <m:t>*</m:t>
+            </m:r>
+          </m:sup>
+        </m:sSup>
+      </m:oMath>
+      <w:r>
+        <w:t xml:space="preserve"> </w:t>
+      </w:r>
+      <w:r>
+        <w:t xml:space="preserve">is equal to -3.93.</w:t>
+      </w:r>
+      <w:r>
+        <w:t xml:space="preserve"> </w:t>
+      </w:r>
+      <m:oMath>
+        <m:r>
+          <m:t>e</m:t>
+        </m:r>
+        <m:r>
+          <m:t>d</m:t>
+        </m:r>
+        <m:r>
+          <m:t>u</m:t>
+        </m:r>
+        <m:r>
+          <m:t>c</m:t>
+        </m:r>
+      </m:oMath>
+      <w:r>
+        <w:t xml:space="preserve"> </w:t>
+      </w:r>
+      <w:r>
+        <w:t xml:space="preserve">is minimized when</w:t>
+      </w:r>
+      <w:r>
+        <w:t xml:space="preserve"> </w:t>
+      </w:r>
+      <m:oMath>
+        <m:r>
+          <m:t>a</m:t>
+        </m:r>
+        <m:r>
+          <m:t>b</m:t>
+        </m:r>
+        <m:r>
+          <m:t>i</m:t>
+        </m:r>
+        <m:r>
+          <m:t>l</m:t>
+        </m:r>
+      </m:oMath>
+      <w:r>
+        <w:t xml:space="preserve"> </w:t>
+      </w:r>
+      <w:r>
+        <w:t xml:space="preserve">is -3.93.</w:t>
+      </w:r>
+    </w:p>
+    <w:p>
+      <w:pPr>
+        <w:pStyle w:val="BodyText"/>
+      </w:pPr>
+      <m:oMathPara>
+        <m:oMathParaPr>
+          <m:jc m:val="center"/>
+        </m:oMathParaPr>
+        <m:oMath>
+          <m:acc>
+            <m:accPr>
+              <m:chr m:val="̂"/>
+            </m:accPr>
+            <m:e>
+              <m:r>
+                <m:t>e</m:t>
+              </m:r>
+              <m:r>
+                <m:t>d</m:t>
+              </m:r>
+              <m:r>
+                <m:t>u</m:t>
+              </m:r>
+              <m:r>
+                <m:t>c</m:t>
+              </m:r>
+            </m:e>
+          </m:acc>
+          <m:r>
+            <m:rPr>
+              <m:sty m:val="p"/>
+            </m:rPr>
+            <m:t>″</m:t>
+          </m:r>
+          <m:r>
+            <m:rPr>
+              <m:sty m:val="p"/>
+            </m:rPr>
+            <m:t>=</m:t>
+          </m:r>
+          <m:r>
+            <m:t>0.102</m:t>
+          </m:r>
+        </m:oMath>
+      </m:oMathPara>
+    </w:p>
+    <w:p>
+      <w:pPr>
+        <w:pStyle w:val="FirstParagraph"/>
+      </w:pPr>
+      <w:r>
+        <w:t xml:space="preserve">Because the second derivative is positive, the critical value (-3.93) is a minimum.</w:t>
+      </w:r>
+    </w:p>
+    <w:bookmarkEnd w:id="36"/>
+    <w:bookmarkStart w:id="37" w:name="part-v-1"/>
+    <w:p>
+      <w:pPr>
+        <w:pStyle w:val="Heading3"/>
+      </w:pPr>
+      <w:r>
+        <w:t xml:space="preserve">Part v</w:t>
+      </w:r>
+    </w:p>
+    <w:p>
+      <w:pPr>
+        <w:pStyle w:val="SourceCode"/>
+      </w:pPr>
+      <w:r>
+        <w:rPr>
+          <w:rStyle w:val="SpecialCharTok"/>
+        </w:rPr>
+        <w:t xml:space="preserve">-</w:t>
+      </w:r>
+      <w:r>
+        <w:rPr>
+          <w:rStyle w:val="FloatTok"/>
+        </w:rPr>
+        <w:t xml:space="preserve">0.401</w:t>
+      </w:r>
+      <w:r>
+        <w:rPr>
+          <w:rStyle w:val="SpecialCharTok"/>
+        </w:rPr>
+        <w:t xml:space="preserve">/</w:t>
+      </w:r>
+      <w:r>
+        <w:rPr>
+          <w:rStyle w:val="FloatTok"/>
+        </w:rPr>
+        <w:t xml:space="preserve">0.102</w:t>
+      </w:r>
+    </w:p>
+    <w:p>
+      <w:pPr>
+        <w:pStyle w:val="SourceCode"/>
+      </w:pPr>
+      <w:r>
+        <w:rPr>
+          <w:rStyle w:val="VerbatimChar"/>
+        </w:rPr>
+        <w:t xml:space="preserve">[1] -3.931373</w:t>
+      </w:r>
+    </w:p>
+    <w:p>
+      <w:pPr>
+        <w:pStyle w:val="SourceCode"/>
+      </w:pPr>
+      <w:r>
+        <w:rPr>
+          <w:rStyle w:val="NormalTok"/>
+        </w:rPr>
+        <w:t xml:space="preserve">tb2 </w:t>
+      </w:r>
+      <w:r>
+        <w:rPr>
+          <w:rStyle w:val="OtherTok"/>
+        </w:rPr>
+        <w:t xml:space="preserve">&lt;-</w:t>
+      </w:r>
+      <w:r>
+        <w:rPr>
+          <w:rStyle w:val="NormalTok"/>
+        </w:rPr>
+        <w:t xml:space="preserve"> </w:t>
+      </w:r>
+      <w:r>
+        <w:rPr>
+          <w:rStyle w:val="FunctionTok"/>
+        </w:rPr>
+        <w:t xml:space="preserve">table</w:t>
+      </w:r>
+      <w:r>
+        <w:rPr>
+          <w:rStyle w:val="NormalTok"/>
+        </w:rPr>
+        <w:t xml:space="preserve">(htv</w:t>
+      </w:r>
+      <w:r>
+        <w:rPr>
+          <w:rStyle w:val="SpecialCharTok"/>
+        </w:rPr>
+        <w:t xml:space="preserve">$</w:t>
+      </w:r>
+      <w:r>
+        <w:rPr>
+          <w:rStyle w:val="NormalTok"/>
+        </w:rPr>
+        <w:t xml:space="preserve">abil</w:t>
+      </w:r>
+      <w:r>
+        <w:rPr>
+          <w:rStyle w:val="SpecialCharTok"/>
+        </w:rPr>
+        <w:t xml:space="preserve">&lt;</w:t>
+      </w:r>
+      <w:r>
+        <w:rPr>
+          <w:rStyle w:val="NormalTok"/>
+        </w:rPr>
+        <w:t xml:space="preserve">(</w:t>
+      </w:r>
+      <w:r>
+        <w:rPr>
+          <w:rStyle w:val="SpecialCharTok"/>
+        </w:rPr>
+        <w:t xml:space="preserve">-</w:t>
+      </w:r>
+      <w:r>
+        <w:rPr>
+          <w:rStyle w:val="FloatTok"/>
+        </w:rPr>
+        <w:t xml:space="preserve">0.401</w:t>
+      </w:r>
+      <w:r>
+        <w:rPr>
+          <w:rStyle w:val="SpecialCharTok"/>
+        </w:rPr>
+        <w:t xml:space="preserve">/</w:t>
+      </w:r>
+      <w:r>
+        <w:rPr>
+          <w:rStyle w:val="FloatTok"/>
+        </w:rPr>
+        <w:t xml:space="preserve">0.102</w:t>
+      </w:r>
+      <w:r>
+        <w:rPr>
+          <w:rStyle w:val="NormalTok"/>
+        </w:rPr>
+        <w:t xml:space="preserve">))</w:t>
+      </w:r>
+      <w:r>
+        <w:br/>
+      </w:r>
+      <w:r>
+        <w:rPr>
+          <w:rStyle w:val="NormalTok"/>
+        </w:rPr>
+        <w:t xml:space="preserve">ptb2 </w:t>
+      </w:r>
+      <w:r>
+        <w:rPr>
+          <w:rStyle w:val="OtherTok"/>
+        </w:rPr>
+        <w:t xml:space="preserve">&lt;-</w:t>
+      </w:r>
+      <w:r>
+        <w:rPr>
+          <w:rStyle w:val="NormalTok"/>
+        </w:rPr>
+        <w:t xml:space="preserve"> </w:t>
+      </w:r>
+      <w:r>
+        <w:rPr>
+          <w:rStyle w:val="FunctionTok"/>
+        </w:rPr>
+        <w:t xml:space="preserve">prop.table</w:t>
+      </w:r>
+      <w:r>
+        <w:rPr>
+          <w:rStyle w:val="NormalTok"/>
+        </w:rPr>
+        <w:t xml:space="preserve">(tb2)</w:t>
+      </w:r>
+      <w:r>
+        <w:rPr>
+          <w:rStyle w:val="SpecialCharTok"/>
+        </w:rPr>
+        <w:t xml:space="preserve">*</w:t>
+      </w:r>
+      <w:r>
+        <w:rPr>
+          <w:rStyle w:val="DecValTok"/>
+        </w:rPr>
+        <w:t xml:space="preserve">100</w:t>
+      </w:r>
+      <w:r>
+        <w:br/>
+      </w:r>
+      <w:r>
+        <w:rPr>
+          <w:rStyle w:val="NormalTok"/>
+        </w:rPr>
+        <w:t xml:space="preserve">ptb2[</w:t>
+      </w:r>
+      <w:r>
+        <w:rPr>
+          <w:rStyle w:val="DecValTok"/>
+        </w:rPr>
+        <w:t xml:space="preserve">2</w:t>
+      </w:r>
+      <w:r>
+        <w:rPr>
+          <w:rStyle w:val="NormalTok"/>
+        </w:rPr>
+        <w:t xml:space="preserve">]</w:t>
+      </w:r>
+    </w:p>
+    <w:p>
+      <w:pPr>
+        <w:pStyle w:val="SourceCode"/>
+      </w:pPr>
+      <w:r>
+        <w:rPr>
+          <w:rStyle w:val="VerbatimChar"/>
+        </w:rPr>
+        <w:t xml:space="preserve">    TRUE </w:t>
+      </w:r>
+      <w:r>
+        <w:br/>
+      </w:r>
+      <w:r>
+        <w:rPr>
+          <w:rStyle w:val="VerbatimChar"/>
+        </w:rPr>
+        <w:t xml:space="preserve">1.219512 </w:t>
+      </w:r>
+    </w:p>
+    <w:p>
+      <w:pPr>
+        <w:pStyle w:val="FirstParagraph"/>
+      </w:pPr>
+      <w:r>
+        <w:t xml:space="preserve">From the data, only 1.22 percent of men have an</w:t>
+      </w:r>
+      <w:r>
+        <w:t xml:space="preserve"> </w:t>
+      </w:r>
+      <m:oMath>
+        <m:r>
+          <m:t>a</m:t>
+        </m:r>
+        <m:r>
+          <m:t>b</m:t>
+        </m:r>
+        <m:r>
+          <m:t>i</m:t>
+        </m:r>
+        <m:r>
+          <m:t>l</m:t>
+        </m:r>
+      </m:oMath>
+      <w:r>
+        <w:t xml:space="preserve"> </w:t>
+      </w:r>
+      <w:r>
+        <w:t xml:space="preserve">less than -3.931.</w:t>
+      </w:r>
+    </w:p>
+    <w:bookmarkEnd w:id="37"/>
+    <w:bookmarkEnd w:id="38"/>
     <w:sectPr/>
   </w:body>
 </w:document>

--- a/Homework/HW6/HW6_Patrick-Neyland.docx
+++ b/Homework/HW6/HW6_Patrick-Neyland.docx
@@ -53,18 +53,21 @@
         <w:t xml:space="preserve">Question 1</w:t>
       </w:r>
     </w:p>
+    <w:bookmarkStart w:id="20" w:name="part-i"/>
+    <w:p>
+      <w:pPr>
+        <w:pStyle w:val="Heading3"/>
+      </w:pPr>
+      <w:r>
+        <w:t xml:space="preserve">Part i</w:t>
+      </w:r>
+    </w:p>
     <w:p>
       <w:pPr>
         <w:pStyle w:val="FirstParagraph"/>
       </w:pPr>
       <w:r>
-        <w:t xml:space="preserve">end of recording on 10/11</w:t>
-      </w:r>
-      <w:r>
-        <w:t xml:space="preserve"> </w:t>
-      </w:r>
-      <w:r>
-        <w:t xml:space="preserve">### Part i</w:t>
+        <w:t xml:space="preserve">If</w:t>
       </w:r>
       <w:r>
         <w:t xml:space="preserve"> </w:t>
@@ -78,34 +81,386 @@
         <w:t xml:space="preserve"> </w:t>
       </w:r>
       <w:r>
-        <w:t xml:space="preserve">is unbiased. Expected value of theta hat is equal to theta hat.</w:t>
-      </w:r>
-      <w:r>
-        <w:t xml:space="preserve"> </w:t>
-      </w:r>
-      <w:r>
-        <w:t xml:space="preserve">theta hat is equal to beta hat 1 + beta hat 2</w:t>
-      </w:r>
-      <w:r>
-        <w:t xml:space="preserve"> </w:t>
-      </w:r>
-      <w:r>
-        <w:t xml:space="preserve">E(theta hat) = E(beta hat 1 +beta hat 2)</w:t>
-      </w:r>
-      <w:r>
-        <w:t xml:space="preserve"> </w:t>
-      </w:r>
-      <w:r>
-        <w:t xml:space="preserve">= E(beta hat 1) E(beta hat 2)</w:t>
-      </w:r>
-      <w:r>
-        <w:t xml:space="preserve"> </w:t>
-      </w:r>
-      <w:r>
-        <w:t xml:space="preserve">= beta 1 + beta 2 = theta</w:t>
-      </w:r>
-    </w:p>
-    <w:bookmarkStart w:id="20" w:name="part-ii"/>
+        <w:t xml:space="preserve">is unbiased, then the expected value of theta hat is equal to theta.</w:t>
+      </w:r>
+    </w:p>
+    <w:p>
+      <w:pPr>
+        <w:pStyle w:val="BodyText"/>
+      </w:pPr>
+      <m:oMathPara>
+        <m:oMathParaPr>
+          <m:jc m:val="center"/>
+        </m:oMathParaPr>
+        <m:oMath>
+          <m:acc>
+            <m:accPr>
+              <m:chr m:val="̂"/>
+            </m:accPr>
+            <m:e>
+              <m:sSub>
+                <m:e>
+                  <m:r>
+                    <m:t>θ</m:t>
+                  </m:r>
+                </m:e>
+                <m:sub>
+                  <m:r>
+                    <m:t>1</m:t>
+                  </m:r>
+                </m:sub>
+              </m:sSub>
+            </m:e>
+          </m:acc>
+          <m:r>
+            <m:rPr>
+              <m:sty m:val="p"/>
+            </m:rPr>
+            <m:t>=</m:t>
+          </m:r>
+          <m:acc>
+            <m:accPr>
+              <m:chr m:val="̂"/>
+            </m:accPr>
+            <m:e>
+              <m:sSub>
+                <m:e>
+                  <m:r>
+                    <m:t>β</m:t>
+                  </m:r>
+                </m:e>
+                <m:sub>
+                  <m:r>
+                    <m:t>1</m:t>
+                  </m:r>
+                </m:sub>
+              </m:sSub>
+            </m:e>
+          </m:acc>
+          <m:r>
+            <m:rPr>
+              <m:sty m:val="p"/>
+            </m:rPr>
+            <m:t>+</m:t>
+          </m:r>
+          <m:acc>
+            <m:accPr>
+              <m:chr m:val="̂"/>
+            </m:accPr>
+            <m:e>
+              <m:sSub>
+                <m:e>
+                  <m:r>
+                    <m:t>β</m:t>
+                  </m:r>
+                </m:e>
+                <m:sub>
+                  <m:r>
+                    <m:t>2</m:t>
+                  </m:r>
+                </m:sub>
+              </m:sSub>
+            </m:e>
+          </m:acc>
+        </m:oMath>
+      </m:oMathPara>
+    </w:p>
+    <w:p>
+      <w:pPr>
+        <w:pStyle w:val="FirstParagraph"/>
+      </w:pPr>
+      <m:oMathPara>
+        <m:oMathParaPr>
+          <m:jc m:val="center"/>
+        </m:oMathParaPr>
+        <m:oMath>
+          <m:r>
+            <m:t>E</m:t>
+          </m:r>
+          <m:d>
+            <m:dPr>
+              <m:begChr m:val="("/>
+              <m:endChr m:val=")"/>
+              <m:sepChr m:val=""/>
+              <m:grow/>
+            </m:dPr>
+            <m:e>
+              <m:acc>
+                <m:accPr>
+                  <m:chr m:val="̂"/>
+                </m:accPr>
+                <m:e>
+                  <m:sSub>
+                    <m:e>
+                      <m:r>
+                        <m:t>θ</m:t>
+                      </m:r>
+                    </m:e>
+                    <m:sub>
+                      <m:r>
+                        <m:t>1</m:t>
+                      </m:r>
+                    </m:sub>
+                  </m:sSub>
+                </m:e>
+              </m:acc>
+            </m:e>
+          </m:d>
+          <m:r>
+            <m:rPr>
+              <m:sty m:val="p"/>
+            </m:rPr>
+            <m:t>=</m:t>
+          </m:r>
+          <m:r>
+            <m:t>E</m:t>
+          </m:r>
+          <m:d>
+            <m:dPr>
+              <m:begChr m:val="("/>
+              <m:endChr m:val=")"/>
+              <m:sepChr m:val=""/>
+              <m:grow/>
+            </m:dPr>
+            <m:e>
+              <m:acc>
+                <m:accPr>
+                  <m:chr m:val="̂"/>
+                </m:accPr>
+                <m:e>
+                  <m:sSub>
+                    <m:e>
+                      <m:r>
+                        <m:t>β</m:t>
+                      </m:r>
+                    </m:e>
+                    <m:sub>
+                      <m:r>
+                        <m:t>1</m:t>
+                      </m:r>
+                    </m:sub>
+                  </m:sSub>
+                </m:e>
+              </m:acc>
+              <m:r>
+                <m:rPr>
+                  <m:sty m:val="p"/>
+                </m:rPr>
+                <m:t>+</m:t>
+              </m:r>
+              <m:acc>
+                <m:accPr>
+                  <m:chr m:val="̂"/>
+                </m:accPr>
+                <m:e>
+                  <m:sSub>
+                    <m:e>
+                      <m:r>
+                        <m:t>β</m:t>
+                      </m:r>
+                    </m:e>
+                    <m:sub>
+                      <m:r>
+                        <m:t>2</m:t>
+                      </m:r>
+                    </m:sub>
+                  </m:sSub>
+                </m:e>
+              </m:acc>
+            </m:e>
+          </m:d>
+        </m:oMath>
+      </m:oMathPara>
+    </w:p>
+    <w:p>
+      <w:pPr>
+        <w:pStyle w:val="FirstParagraph"/>
+      </w:pPr>
+      <m:oMathPara>
+        <m:oMathParaPr>
+          <m:jc m:val="center"/>
+        </m:oMathParaPr>
+        <m:oMath>
+          <m:r>
+            <m:rPr>
+              <m:sty m:val="p"/>
+            </m:rPr>
+            <m:t>=</m:t>
+          </m:r>
+          <m:r>
+            <m:t>E</m:t>
+          </m:r>
+          <m:d>
+            <m:dPr>
+              <m:begChr m:val="("/>
+              <m:endChr m:val=")"/>
+              <m:sepChr m:val=""/>
+              <m:grow/>
+            </m:dPr>
+            <m:e>
+              <m:acc>
+                <m:accPr>
+                  <m:chr m:val="̂"/>
+                </m:accPr>
+                <m:e>
+                  <m:sSub>
+                    <m:e>
+                      <m:r>
+                        <m:t>β</m:t>
+                      </m:r>
+                    </m:e>
+                    <m:sub>
+                      <m:r>
+                        <m:t>1</m:t>
+                      </m:r>
+                    </m:sub>
+                  </m:sSub>
+                </m:e>
+              </m:acc>
+            </m:e>
+          </m:d>
+          <m:r>
+            <m:rPr>
+              <m:sty m:val="p"/>
+            </m:rPr>
+            <m:t>+</m:t>
+          </m:r>
+          <m:r>
+            <m:t>E</m:t>
+          </m:r>
+          <m:d>
+            <m:dPr>
+              <m:begChr m:val="("/>
+              <m:endChr m:val=")"/>
+              <m:sepChr m:val=""/>
+              <m:grow/>
+            </m:dPr>
+            <m:e>
+              <m:acc>
+                <m:accPr>
+                  <m:chr m:val="̂"/>
+                </m:accPr>
+                <m:e>
+                  <m:sSub>
+                    <m:e>
+                      <m:r>
+                        <m:t>β</m:t>
+                      </m:r>
+                    </m:e>
+                    <m:sub>
+                      <m:r>
+                        <m:t>2</m:t>
+                      </m:r>
+                    </m:sub>
+                  </m:sSub>
+                </m:e>
+              </m:acc>
+            </m:e>
+          </m:d>
+        </m:oMath>
+      </m:oMathPara>
+    </w:p>
+    <w:p>
+      <w:pPr>
+        <w:pStyle w:val="FirstParagraph"/>
+      </w:pPr>
+      <m:oMathPara>
+        <m:oMathParaPr>
+          <m:jc m:val="center"/>
+        </m:oMathParaPr>
+        <m:oMath>
+          <m:r>
+            <m:rPr>
+              <m:sty m:val="p"/>
+            </m:rPr>
+            <m:t>=</m:t>
+          </m:r>
+          <m:acc>
+            <m:accPr>
+              <m:chr m:val="̂"/>
+            </m:accPr>
+            <m:e>
+              <m:sSub>
+                <m:e>
+                  <m:r>
+                    <m:t>β</m:t>
+                  </m:r>
+                </m:e>
+                <m:sub>
+                  <m:r>
+                    <m:t>1</m:t>
+                  </m:r>
+                </m:sub>
+              </m:sSub>
+            </m:e>
+          </m:acc>
+          <m:r>
+            <m:rPr>
+              <m:sty m:val="p"/>
+            </m:rPr>
+            <m:t>+</m:t>
+          </m:r>
+          <m:acc>
+            <m:accPr>
+              <m:chr m:val="̂"/>
+            </m:accPr>
+            <m:e>
+              <m:sSub>
+                <m:e>
+                  <m:r>
+                    <m:t>β</m:t>
+                  </m:r>
+                </m:e>
+                <m:sub>
+                  <m:r>
+                    <m:t>2</m:t>
+                  </m:r>
+                </m:sub>
+              </m:sSub>
+            </m:e>
+          </m:acc>
+        </m:oMath>
+      </m:oMathPara>
+    </w:p>
+    <w:p>
+      <w:pPr>
+        <w:pStyle w:val="FirstParagraph"/>
+      </w:pPr>
+      <m:oMathPara>
+        <m:oMathParaPr>
+          <m:jc m:val="center"/>
+        </m:oMathParaPr>
+        <m:oMath>
+          <m:r>
+            <m:rPr>
+              <m:sty m:val="p"/>
+            </m:rPr>
+            <m:t>=</m:t>
+          </m:r>
+          <m:acc>
+            <m:accPr>
+              <m:chr m:val="̂"/>
+            </m:accPr>
+            <m:e>
+              <m:sSub>
+                <m:e>
+                  <m:r>
+                    <m:t>θ</m:t>
+                  </m:r>
+                </m:e>
+                <m:sub>
+                  <m:r>
+                    <m:t>1</m:t>
+                  </m:r>
+                </m:sub>
+              </m:sSub>
+            </m:e>
+          </m:acc>
+        </m:oMath>
+      </m:oMathPara>
+    </w:p>
+    <w:bookmarkEnd w:id="20"/>
+    <w:bookmarkStart w:id="21" w:name="part-ii"/>
     <w:p>
       <w:pPr>
         <w:pStyle w:val="Heading3"/>
@@ -118,6 +473,773 @@
       <w:pPr>
         <w:pStyle w:val="FirstParagraph"/>
       </w:pPr>
+      <m:oMathPara>
+        <m:oMathParaPr>
+          <m:jc m:val="center"/>
+        </m:oMathParaPr>
+        <m:oMath>
+          <m:r>
+            <m:t>V</m:t>
+          </m:r>
+          <m:r>
+            <m:t>a</m:t>
+          </m:r>
+          <m:r>
+            <m:t>r</m:t>
+          </m:r>
+          <m:d>
+            <m:dPr>
+              <m:begChr m:val="("/>
+              <m:endChr m:val=")"/>
+              <m:sepChr m:val=""/>
+              <m:grow/>
+            </m:dPr>
+            <m:e>
+              <m:acc>
+                <m:accPr>
+                  <m:chr m:val="̂"/>
+                </m:accPr>
+                <m:e>
+                  <m:sSub>
+                    <m:e>
+                      <m:r>
+                        <m:t>θ</m:t>
+                      </m:r>
+                    </m:e>
+                    <m:sub>
+                      <m:r>
+                        <m:t>1</m:t>
+                      </m:r>
+                    </m:sub>
+                  </m:sSub>
+                </m:e>
+              </m:acc>
+            </m:e>
+          </m:d>
+          <m:r>
+            <m:rPr>
+              <m:sty m:val="p"/>
+            </m:rPr>
+            <m:t>=</m:t>
+          </m:r>
+          <m:r>
+            <m:t>V</m:t>
+          </m:r>
+          <m:r>
+            <m:t>a</m:t>
+          </m:r>
+          <m:r>
+            <m:t>r</m:t>
+          </m:r>
+          <m:d>
+            <m:dPr>
+              <m:begChr m:val="("/>
+              <m:endChr m:val=")"/>
+              <m:sepChr m:val=""/>
+              <m:grow/>
+            </m:dPr>
+            <m:e>
+              <m:acc>
+                <m:accPr>
+                  <m:chr m:val="̂"/>
+                </m:accPr>
+                <m:e>
+                  <m:sSub>
+                    <m:e>
+                      <m:r>
+                        <m:t>β</m:t>
+                      </m:r>
+                    </m:e>
+                    <m:sub>
+                      <m:r>
+                        <m:t>1</m:t>
+                      </m:r>
+                    </m:sub>
+                  </m:sSub>
+                </m:e>
+              </m:acc>
+              <m:r>
+                <m:rPr>
+                  <m:sty m:val="p"/>
+                </m:rPr>
+                <m:t>+</m:t>
+              </m:r>
+              <m:acc>
+                <m:accPr>
+                  <m:chr m:val="̂"/>
+                </m:accPr>
+                <m:e>
+                  <m:sSub>
+                    <m:e>
+                      <m:r>
+                        <m:t>β</m:t>
+                      </m:r>
+                    </m:e>
+                    <m:sub>
+                      <m:r>
+                        <m:t>2</m:t>
+                      </m:r>
+                    </m:sub>
+                  </m:sSub>
+                </m:e>
+              </m:acc>
+            </m:e>
+          </m:d>
+        </m:oMath>
+      </m:oMathPara>
+    </w:p>
+    <w:p>
+      <w:pPr>
+        <w:pStyle w:val="FirstParagraph"/>
+      </w:pPr>
+      <m:oMathPara>
+        <m:oMathParaPr>
+          <m:jc m:val="center"/>
+        </m:oMathParaPr>
+        <m:oMath>
+          <m:r>
+            <m:rPr>
+              <m:sty m:val="p"/>
+            </m:rPr>
+            <m:t>=</m:t>
+          </m:r>
+          <m:r>
+            <m:t>V</m:t>
+          </m:r>
+          <m:r>
+            <m:t>a</m:t>
+          </m:r>
+          <m:r>
+            <m:t>r</m:t>
+          </m:r>
+          <m:d>
+            <m:dPr>
+              <m:begChr m:val="("/>
+              <m:endChr m:val=")"/>
+              <m:sepChr m:val=""/>
+              <m:grow/>
+            </m:dPr>
+            <m:e>
+              <m:acc>
+                <m:accPr>
+                  <m:chr m:val="̂"/>
+                </m:accPr>
+                <m:e>
+                  <m:sSub>
+                    <m:e>
+                      <m:r>
+                        <m:t>β</m:t>
+                      </m:r>
+                    </m:e>
+                    <m:sub>
+                      <m:r>
+                        <m:t>1</m:t>
+                      </m:r>
+                    </m:sub>
+                  </m:sSub>
+                </m:e>
+              </m:acc>
+            </m:e>
+          </m:d>
+          <m:r>
+            <m:rPr>
+              <m:sty m:val="p"/>
+            </m:rPr>
+            <m:t>+</m:t>
+          </m:r>
+          <m:r>
+            <m:t>V</m:t>
+          </m:r>
+          <m:r>
+            <m:t>a</m:t>
+          </m:r>
+          <m:r>
+            <m:t>r</m:t>
+          </m:r>
+          <m:d>
+            <m:dPr>
+              <m:begChr m:val="("/>
+              <m:endChr m:val=")"/>
+              <m:sepChr m:val=""/>
+              <m:grow/>
+            </m:dPr>
+            <m:e>
+              <m:acc>
+                <m:accPr>
+                  <m:chr m:val="̂"/>
+                </m:accPr>
+                <m:e>
+                  <m:sSub>
+                    <m:e>
+                      <m:r>
+                        <m:t>β</m:t>
+                      </m:r>
+                    </m:e>
+                    <m:sub>
+                      <m:r>
+                        <m:t>2</m:t>
+                      </m:r>
+                    </m:sub>
+                  </m:sSub>
+                </m:e>
+              </m:acc>
+            </m:e>
+          </m:d>
+          <m:r>
+            <m:rPr>
+              <m:sty m:val="p"/>
+            </m:rPr>
+            <m:t>+</m:t>
+          </m:r>
+          <m:r>
+            <m:t>2</m:t>
+          </m:r>
+          <m:r>
+            <m:t>C</m:t>
+          </m:r>
+          <m:r>
+            <m:t>o</m:t>
+          </m:r>
+          <m:r>
+            <m:t>v</m:t>
+          </m:r>
+          <m:d>
+            <m:dPr>
+              <m:begChr m:val="("/>
+              <m:endChr m:val=")"/>
+              <m:sepChr m:val=""/>
+              <m:grow/>
+            </m:dPr>
+            <m:e>
+              <m:acc>
+                <m:accPr>
+                  <m:chr m:val="̂"/>
+                </m:accPr>
+                <m:e>
+                  <m:sSub>
+                    <m:e>
+                      <m:r>
+                        <m:t>β</m:t>
+                      </m:r>
+                    </m:e>
+                    <m:sub>
+                      <m:r>
+                        <m:t>1</m:t>
+                      </m:r>
+                    </m:sub>
+                  </m:sSub>
+                </m:e>
+              </m:acc>
+              <m:r>
+                <m:rPr>
+                  <m:sty m:val="p"/>
+                </m:rPr>
+                <m:t>,</m:t>
+              </m:r>
+              <m:acc>
+                <m:accPr>
+                  <m:chr m:val="̂"/>
+                </m:accPr>
+                <m:e>
+                  <m:sSub>
+                    <m:e>
+                      <m:r>
+                        <m:t>β</m:t>
+                      </m:r>
+                    </m:e>
+                    <m:sub>
+                      <m:r>
+                        <m:t>2</m:t>
+                      </m:r>
+                    </m:sub>
+                  </m:sSub>
+                </m:e>
+              </m:acc>
+            </m:e>
+          </m:d>
+        </m:oMath>
+      </m:oMathPara>
+    </w:p>
+    <w:p>
+      <w:pPr>
+        <w:pStyle w:val="FirstParagraph"/>
+      </w:pPr>
+      <m:oMathPara>
+        <m:oMathParaPr>
+          <m:jc m:val="center"/>
+        </m:oMathParaPr>
+        <m:oMath>
+          <m:r>
+            <m:rPr>
+              <m:sty m:val="p"/>
+            </m:rPr>
+            <m:t>=</m:t>
+          </m:r>
+          <m:r>
+            <m:t>V</m:t>
+          </m:r>
+          <m:r>
+            <m:t>a</m:t>
+          </m:r>
+          <m:r>
+            <m:t>r</m:t>
+          </m:r>
+          <m:d>
+            <m:dPr>
+              <m:begChr m:val="("/>
+              <m:endChr m:val=")"/>
+              <m:sepChr m:val=""/>
+              <m:grow/>
+            </m:dPr>
+            <m:e>
+              <m:acc>
+                <m:accPr>
+                  <m:chr m:val="̂"/>
+                </m:accPr>
+                <m:e>
+                  <m:sSub>
+                    <m:e>
+                      <m:r>
+                        <m:t>β</m:t>
+                      </m:r>
+                    </m:e>
+                    <m:sub>
+                      <m:r>
+                        <m:t>1</m:t>
+                      </m:r>
+                    </m:sub>
+                  </m:sSub>
+                </m:e>
+              </m:acc>
+            </m:e>
+          </m:d>
+          <m:r>
+            <m:rPr>
+              <m:sty m:val="p"/>
+            </m:rPr>
+            <m:t>+</m:t>
+          </m:r>
+          <m:r>
+            <m:t>V</m:t>
+          </m:r>
+          <m:r>
+            <m:t>a</m:t>
+          </m:r>
+          <m:r>
+            <m:t>r</m:t>
+          </m:r>
+          <m:d>
+            <m:dPr>
+              <m:begChr m:val="("/>
+              <m:endChr m:val=")"/>
+              <m:sepChr m:val=""/>
+              <m:grow/>
+            </m:dPr>
+            <m:e>
+              <m:acc>
+                <m:accPr>
+                  <m:chr m:val="̂"/>
+                </m:accPr>
+                <m:e>
+                  <m:sSub>
+                    <m:e>
+                      <m:r>
+                        <m:t>β</m:t>
+                      </m:r>
+                    </m:e>
+                    <m:sub>
+                      <m:r>
+                        <m:t>2</m:t>
+                      </m:r>
+                    </m:sub>
+                  </m:sSub>
+                </m:e>
+              </m:acc>
+            </m:e>
+          </m:d>
+          <m:r>
+            <m:rPr>
+              <m:sty m:val="p"/>
+            </m:rPr>
+            <m:t>+</m:t>
+          </m:r>
+          <m:r>
+            <m:t>2</m:t>
+          </m:r>
+          <m:sSup>
+            <m:e>
+              <m:d>
+                <m:dPr>
+                  <m:begChr m:val="("/>
+                  <m:endChr m:val=")"/>
+                  <m:sepChr m:val=""/>
+                  <m:grow/>
+                </m:dPr>
+                <m:e>
+                  <m:f>
+                    <m:fPr>
+                      <m:type m:val="bar"/>
+                    </m:fPr>
+                    <m:num>
+                      <m:r>
+                        <m:t>C</m:t>
+                      </m:r>
+                      <m:r>
+                        <m:t>o</m:t>
+                      </m:r>
+                      <m:r>
+                        <m:t>v</m:t>
+                      </m:r>
+                      <m:d>
+                        <m:dPr>
+                          <m:begChr m:val="("/>
+                          <m:endChr m:val=")"/>
+                          <m:sepChr m:val=""/>
+                          <m:grow/>
+                        </m:dPr>
+                        <m:e>
+                          <m:acc>
+                            <m:accPr>
+                              <m:chr m:val="̂"/>
+                            </m:accPr>
+                            <m:e>
+                              <m:sSub>
+                                <m:e>
+                                  <m:r>
+                                    <m:t>β</m:t>
+                                  </m:r>
+                                </m:e>
+                                <m:sub>
+                                  <m:r>
+                                    <m:t>1</m:t>
+                                  </m:r>
+                                </m:sub>
+                              </m:sSub>
+                            </m:e>
+                          </m:acc>
+                          <m:r>
+                            <m:rPr>
+                              <m:sty m:val="p"/>
+                            </m:rPr>
+                            <m:t>,</m:t>
+                          </m:r>
+                          <m:acc>
+                            <m:accPr>
+                              <m:chr m:val="̂"/>
+                            </m:accPr>
+                            <m:e>
+                              <m:sSub>
+                                <m:e>
+                                  <m:r>
+                                    <m:t>β</m:t>
+                                  </m:r>
+                                </m:e>
+                                <m:sub>
+                                  <m:r>
+                                    <m:t>2</m:t>
+                                  </m:r>
+                                </m:sub>
+                              </m:sSub>
+                            </m:e>
+                          </m:acc>
+                        </m:e>
+                      </m:d>
+                    </m:num>
+                    <m:den>
+                      <m:sSub>
+                        <m:e>
+                          <m:r>
+                            <m:t>σ</m:t>
+                          </m:r>
+                        </m:e>
+                        <m:sub>
+                          <m:sSub>
+                            <m:e>
+                              <m:r>
+                                <m:t>β</m:t>
+                              </m:r>
+                            </m:e>
+                            <m:sub>
+                              <m:r>
+                                <m:t>1</m:t>
+                              </m:r>
+                            </m:sub>
+                          </m:sSub>
+                        </m:sub>
+                      </m:sSub>
+                      <m:r>
+                        <m:rPr>
+                          <m:sty m:val="p"/>
+                        </m:rPr>
+                        <m:t>*</m:t>
+                      </m:r>
+                      <m:sSub>
+                        <m:e>
+                          <m:r>
+                            <m:t>σ</m:t>
+                          </m:r>
+                        </m:e>
+                        <m:sub>
+                          <m:sSub>
+                            <m:e>
+                              <m:r>
+                                <m:t>β</m:t>
+                              </m:r>
+                            </m:e>
+                            <m:sub>
+                              <m:r>
+                                <m:t>2</m:t>
+                              </m:r>
+                            </m:sub>
+                          </m:sSub>
+                        </m:sub>
+                      </m:sSub>
+                    </m:den>
+                  </m:f>
+                </m:e>
+              </m:d>
+            </m:e>
+            <m:sup>
+              <m:r>
+                <m:t>2</m:t>
+              </m:r>
+            </m:sup>
+          </m:sSup>
+        </m:oMath>
+      </m:oMathPara>
+    </w:p>
+    <w:p>
+      <w:pPr>
+        <w:pStyle w:val="FirstParagraph"/>
+      </w:pPr>
+      <m:oMathPara>
+        <m:oMathParaPr>
+          <m:jc m:val="center"/>
+        </m:oMathParaPr>
+        <m:oMath>
+          <m:r>
+            <m:rPr>
+              <m:sty m:val="p"/>
+            </m:rPr>
+            <m:t>=</m:t>
+          </m:r>
+          <m:r>
+            <m:t>V</m:t>
+          </m:r>
+          <m:r>
+            <m:t>a</m:t>
+          </m:r>
+          <m:r>
+            <m:t>r</m:t>
+          </m:r>
+          <m:d>
+            <m:dPr>
+              <m:begChr m:val="("/>
+              <m:endChr m:val=")"/>
+              <m:sepChr m:val=""/>
+              <m:grow/>
+            </m:dPr>
+            <m:e>
+              <m:acc>
+                <m:accPr>
+                  <m:chr m:val="̂"/>
+                </m:accPr>
+                <m:e>
+                  <m:sSub>
+                    <m:e>
+                      <m:r>
+                        <m:t>β</m:t>
+                      </m:r>
+                    </m:e>
+                    <m:sub>
+                      <m:r>
+                        <m:t>1</m:t>
+                      </m:r>
+                    </m:sub>
+                  </m:sSub>
+                </m:e>
+              </m:acc>
+            </m:e>
+          </m:d>
+          <m:r>
+            <m:rPr>
+              <m:sty m:val="p"/>
+            </m:rPr>
+            <m:t>+</m:t>
+          </m:r>
+          <m:r>
+            <m:t>V</m:t>
+          </m:r>
+          <m:r>
+            <m:t>a</m:t>
+          </m:r>
+          <m:r>
+            <m:t>r</m:t>
+          </m:r>
+          <m:d>
+            <m:dPr>
+              <m:begChr m:val="("/>
+              <m:endChr m:val=")"/>
+              <m:sepChr m:val=""/>
+              <m:grow/>
+            </m:dPr>
+            <m:e>
+              <m:acc>
+                <m:accPr>
+                  <m:chr m:val="̂"/>
+                </m:accPr>
+                <m:e>
+                  <m:sSub>
+                    <m:e>
+                      <m:r>
+                        <m:t>β</m:t>
+                      </m:r>
+                    </m:e>
+                    <m:sub>
+                      <m:r>
+                        <m:t>2</m:t>
+                      </m:r>
+                    </m:sub>
+                  </m:sSub>
+                </m:e>
+              </m:acc>
+            </m:e>
+          </m:d>
+          <m:r>
+            <m:rPr>
+              <m:sty m:val="p"/>
+            </m:rPr>
+            <m:t>+</m:t>
+          </m:r>
+          <m:r>
+            <m:t>2</m:t>
+          </m:r>
+          <m:sSub>
+            <m:e>
+              <m:r>
+                <m:t>σ</m:t>
+              </m:r>
+            </m:e>
+            <m:sub>
+              <m:acc>
+                <m:accPr>
+                  <m:chr m:val="̂"/>
+                </m:accPr>
+                <m:e>
+                  <m:sSub>
+                    <m:e>
+                      <m:r>
+                        <m:t>β</m:t>
+                      </m:r>
+                    </m:e>
+                    <m:sub>
+                      <m:r>
+                        <m:t>1</m:t>
+                      </m:r>
+                    </m:sub>
+                  </m:sSub>
+                </m:e>
+              </m:acc>
+            </m:sub>
+          </m:sSub>
+          <m:sSub>
+            <m:e>
+              <m:r>
+                <m:t>σ</m:t>
+              </m:r>
+            </m:e>
+            <m:sub>
+              <m:acc>
+                <m:accPr>
+                  <m:chr m:val="̂"/>
+                </m:accPr>
+                <m:e>
+                  <m:sSub>
+                    <m:e>
+                      <m:r>
+                        <m:t>β</m:t>
+                      </m:r>
+                    </m:e>
+                    <m:sub>
+                      <m:r>
+                        <m:t>2</m:t>
+                      </m:r>
+                    </m:sub>
+                  </m:sSub>
+                </m:e>
+              </m:acc>
+            </m:sub>
+          </m:sSub>
+          <m:r>
+            <m:t>C</m:t>
+          </m:r>
+          <m:r>
+            <m:t>o</m:t>
+          </m:r>
+          <m:r>
+            <m:t>r</m:t>
+          </m:r>
+          <m:d>
+            <m:dPr>
+              <m:begChr m:val="("/>
+              <m:endChr m:val=")"/>
+              <m:sepChr m:val=""/>
+              <m:grow/>
+            </m:dPr>
+            <m:e>
+              <m:acc>
+                <m:accPr>
+                  <m:chr m:val="̂"/>
+                </m:accPr>
+                <m:e>
+                  <m:sSub>
+                    <m:e>
+                      <m:r>
+                        <m:t>β</m:t>
+                      </m:r>
+                    </m:e>
+                    <m:sub>
+                      <m:r>
+                        <m:t>1</m:t>
+                      </m:r>
+                    </m:sub>
+                  </m:sSub>
+                </m:e>
+              </m:acc>
+              <m:r>
+                <m:rPr>
+                  <m:sty m:val="p"/>
+                </m:rPr>
+                <m:t>,</m:t>
+              </m:r>
+              <m:acc>
+                <m:accPr>
+                  <m:chr m:val="̂"/>
+                </m:accPr>
+                <m:e>
+                  <m:sSub>
+                    <m:e>
+                      <m:r>
+                        <m:t>β</m:t>
+                      </m:r>
+                    </m:e>
+                    <m:sub>
+                      <m:r>
+                        <m:t>2</m:t>
+                      </m:r>
+                    </m:sub>
+                  </m:sSub>
+                </m:e>
+              </m:acc>
+            </m:e>
+          </m:d>
+        </m:oMath>
+      </m:oMathPara>
+    </w:p>
+    <w:p>
+      <w:pPr>
+        <w:pStyle w:val="FirstParagraph"/>
+      </w:pPr>
       <w:r>
         <w:t xml:space="preserve">going from cov to corr</w:t>
       </w:r>
@@ -126,16 +1248,6 @@
       </w:r>
       <w:r>
         <w:t xml:space="preserve">Define unbiasedness</w:t>
-      </w:r>
-    </w:p>
-    <w:bookmarkEnd w:id="20"/>
-    <w:bookmarkStart w:id="21" w:name="part-ii-1"/>
-    <w:p>
-      <w:pPr>
-        <w:pStyle w:val="Heading3"/>
-      </w:pPr>
-      <w:r>
-        <w:t xml:space="preserve">Part ii</w:t>
       </w:r>
     </w:p>
     <w:bookmarkEnd w:id="21"/>
@@ -154,7 +1266,30 @@
         <w:pStyle w:val="FirstParagraph"/>
       </w:pPr>
       <w:r>
-        <w:t xml:space="preserve">The bias will be negative because I think avg ability will be positive and the correlation between variables is negative.</w:t>
+        <w:t xml:space="preserve">pg. 79 Wooldridge 6e</w:t>
+      </w:r>
+      <w:r>
+        <w:t xml:space="preserve"> </w:t>
+      </w:r>
+      <w:r>
+        <w:t xml:space="preserve">The bias will likely be negative because I think avg ability(</w:t>
+      </w:r>
+      <m:oMath>
+        <m:sSub>
+          <m:e>
+            <m:r>
+              <m:t>β</m:t>
+            </m:r>
+          </m:e>
+          <m:sub>
+            <m:r>
+              <m:t>2</m:t>
+            </m:r>
+          </m:sub>
+        </m:sSub>
+      </m:oMath>
+      <w:r>
+        <w:t xml:space="preserve">) will be positive and, as stated in the problem, correlation between variables is negative.</w:t>
       </w:r>
     </w:p>
     <w:bookmarkEnd w:id="23"/>
@@ -167,7 +1302,7 @@
         <w:t xml:space="preserve">Question 3</w:t>
       </w:r>
     </w:p>
-    <w:bookmarkStart w:id="24" w:name="part-i"/>
+    <w:bookmarkStart w:id="24" w:name="part-i-1"/>
     <w:p>
       <w:pPr>
         <w:pStyle w:val="Heading3"/>
@@ -193,11 +1328,11 @@
         <w:t xml:space="preserve"> </w:t>
       </w:r>
       <w:r>
-        <w:t xml:space="preserve">Because SER is controlling for RBIS. less variance in sigma squared</w:t>
+        <w:t xml:space="preserve">Because SER is controlling for RBIs. less variance in sigma squared</w:t>
       </w:r>
     </w:p>
     <w:bookmarkEnd w:id="24"/>
-    <w:bookmarkStart w:id="25" w:name="part-ii-2"/>
+    <w:bookmarkStart w:id="25" w:name="part-ii-1"/>
     <w:p>
       <w:pPr>
         <w:pStyle w:val="Heading3"/>
@@ -211,7 +1346,7 @@
         <w:pStyle w:val="FirstParagraph"/>
       </w:pPr>
       <w:r>
-        <w:t xml:space="preserve">Yeah, it makes sense. While having a little more experience can help someone have more RBIs, However</w:t>
+        <w:t xml:space="preserve">Yeah, it makes sense. Having a little more experience can help someone have more RBIs, However</w:t>
       </w:r>
     </w:p>
     <w:p>
@@ -340,16 +1475,62 @@
     </w:p>
     <w:bookmarkEnd w:id="26"/>
     <w:bookmarkEnd w:id="27"/>
-    <w:bookmarkStart w:id="33" w:name="question-5"/>
+    <w:bookmarkStart w:id="30" w:name="question-4"/>
     <w:p>
       <w:pPr>
         <w:pStyle w:val="Heading2"/>
       </w:pPr>
       <w:r>
+        <w:t xml:space="preserve">Question 4</w:t>
+      </w:r>
+    </w:p>
+    <w:bookmarkStart w:id="28" w:name="part-i-2"/>
+    <w:p>
+      <w:pPr>
+        <w:pStyle w:val="Heading3"/>
+      </w:pPr>
+      <w:r>
+        <w:t xml:space="preserve">Part i</w:t>
+      </w:r>
+    </w:p>
+    <w:p>
+      <w:pPr>
+        <w:pStyle w:val="FirstParagraph"/>
+      </w:pPr>
+      <w:r>
+        <w:t xml:space="preserve">Yes, I think holding sleep, work, and leisure fixed while changing study makes sense.</w:t>
+      </w:r>
+    </w:p>
+    <w:bookmarkEnd w:id="28"/>
+    <w:bookmarkStart w:id="29" w:name="part-ii-2"/>
+    <w:p>
+      <w:pPr>
+        <w:pStyle w:val="Heading3"/>
+      </w:pPr>
+      <w:r>
+        <w:t xml:space="preserve">Part ii</w:t>
+      </w:r>
+    </w:p>
+    <w:p>
+      <w:pPr>
+        <w:pStyle w:val="FirstParagraph"/>
+      </w:pPr>
+      <w:r>
+        <w:t xml:space="preserve">Is it because they all sum to 168. They are all part of the same variable—time.</w:t>
+      </w:r>
+    </w:p>
+    <w:bookmarkEnd w:id="29"/>
+    <w:bookmarkEnd w:id="30"/>
+    <w:bookmarkStart w:id="36" w:name="question-5"/>
+    <w:p>
+      <w:pPr>
+        <w:pStyle w:val="Heading2"/>
+      </w:pPr>
+      <w:r>
         <w:t xml:space="preserve">Question 5</w:t>
       </w:r>
     </w:p>
-    <w:bookmarkStart w:id="28" w:name="part-i-1"/>
+    <w:bookmarkStart w:id="31" w:name="part-i-3"/>
     <w:p>
       <w:pPr>
         <w:pStyle w:val="Heading3"/>
@@ -640,8 +1821,8 @@
         <w:t xml:space="preserve">The effect of single parenthood seems large.</w:t>
       </w:r>
     </w:p>
-    <w:bookmarkEnd w:id="28"/>
-    <w:bookmarkStart w:id="29" w:name="part-ii-3"/>
+    <w:bookmarkEnd w:id="31"/>
+    <w:bookmarkStart w:id="32" w:name="part-ii-3"/>
     <w:p>
       <w:pPr>
         <w:pStyle w:val="Heading3"/>
@@ -694,6 +1875,18 @@
         <w:rPr>
           <w:rStyle w:val="NormalTok"/>
         </w:rPr>
+        <w:t xml:space="preserve"> pctsgle </w:t>
+      </w:r>
+      <w:r>
+        <w:rPr>
+          <w:rStyle w:val="SpecialCharTok"/>
+        </w:rPr>
+        <w:t xml:space="preserve">+</w:t>
+      </w:r>
+      <w:r>
+        <w:rPr>
+          <w:rStyle w:val="NormalTok"/>
+        </w:rPr>
         <w:t xml:space="preserve">lmedinc </w:t>
       </w:r>
       <w:r>
@@ -816,16 +2009,16 @@
         <w:rPr>
           <w:rStyle w:val="VerbatimChar"/>
         </w:rPr>
-        <w:t xml:space="preserve">lmedinc                       7.818**          </w:t>
-      </w:r>
-      <w:r>
-        <w:br/>
-      </w:r>
-      <w:r>
-        <w:rPr>
-          <w:rStyle w:val="VerbatimChar"/>
-        </w:rPr>
-        <w:t xml:space="preserve">                              (3.741)          </w:t>
+        <w:t xml:space="preserve">pctsgle                       -0.200           </w:t>
+      </w:r>
+      <w:r>
+        <w:br/>
+      </w:r>
+      <w:r>
+        <w:rPr>
+          <w:rStyle w:val="VerbatimChar"/>
+        </w:rPr>
+        <w:t xml:space="preserve">                              (0.159)          </w:t>
       </w:r>
       <w:r>
         <w:br/>
@@ -843,16 +2036,16 @@
         <w:rPr>
           <w:rStyle w:val="VerbatimChar"/>
         </w:rPr>
-        <w:t xml:space="preserve">free                         -0.444***         </w:t>
-      </w:r>
-      <w:r>
-        <w:br/>
-      </w:r>
-      <w:r>
-        <w:rPr>
-          <w:rStyle w:val="VerbatimChar"/>
-        </w:rPr>
-        <w:t xml:space="preserve">                              (0.059)          </w:t>
+        <w:t xml:space="preserve">lmedinc                        3.560           </w:t>
+      </w:r>
+      <w:r>
+        <w:br/>
+      </w:r>
+      <w:r>
+        <w:rPr>
+          <w:rStyle w:val="VerbatimChar"/>
+        </w:rPr>
+        <w:t xml:space="preserve">                              (5.042)          </w:t>
       </w:r>
       <w:r>
         <w:br/>
@@ -870,16 +2063,16 @@
         <w:rPr>
           <w:rStyle w:val="VerbatimChar"/>
         </w:rPr>
-        <w:t xml:space="preserve">Constant                       1.179           </w:t>
-      </w:r>
-      <w:r>
-        <w:br/>
-      </w:r>
-      <w:r>
-        <w:rPr>
-          <w:rStyle w:val="VerbatimChar"/>
-        </w:rPr>
-        <w:t xml:space="preserve">                             (42.541)          </w:t>
+        <w:t xml:space="preserve">free                         -0.396***         </w:t>
+      </w:r>
+      <w:r>
+        <w:br/>
+      </w:r>
+      <w:r>
+        <w:rPr>
+          <w:rStyle w:val="VerbatimChar"/>
+        </w:rPr>
+        <w:t xml:space="preserve">                              (0.070)          </w:t>
       </w:r>
       <w:r>
         <w:br/>
@@ -897,6 +2090,33 @@
         <w:rPr>
           <w:rStyle w:val="VerbatimChar"/>
         </w:rPr>
+        <w:t xml:space="preserve">Constant                      51.723           </w:t>
+      </w:r>
+      <w:r>
+        <w:br/>
+      </w:r>
+      <w:r>
+        <w:rPr>
+          <w:rStyle w:val="VerbatimChar"/>
+        </w:rPr>
+        <w:t xml:space="preserve">                             (58.478)          </w:t>
+      </w:r>
+      <w:r>
+        <w:br/>
+      </w:r>
+      <w:r>
+        <w:rPr>
+          <w:rStyle w:val="VerbatimChar"/>
+        </w:rPr>
+        <w:t xml:space="preserve">                                               </w:t>
+      </w:r>
+      <w:r>
+        <w:br/>
+      </w:r>
+      <w:r>
+        <w:rPr>
+          <w:rStyle w:val="VerbatimChar"/>
+        </w:rPr>
         <w:t xml:space="preserve">-----------------------------------------------</w:t>
       </w:r>
       <w:r>
@@ -915,34 +2135,34 @@
         <w:rPr>
           <w:rStyle w:val="VerbatimChar"/>
         </w:rPr>
-        <w:t xml:space="preserve">R2                             0.456           </w:t>
-      </w:r>
-      <w:r>
-        <w:br/>
-      </w:r>
-      <w:r>
-        <w:rPr>
-          <w:rStyle w:val="VerbatimChar"/>
-        </w:rPr>
-        <w:t xml:space="preserve">Adjusted R2                    0.451           </w:t>
-      </w:r>
-      <w:r>
-        <w:br/>
-      </w:r>
-      <w:r>
-        <w:rPr>
-          <w:rStyle w:val="VerbatimChar"/>
-        </w:rPr>
-        <w:t xml:space="preserve">Residual Std. Error      11.711 (df = 226)     </w:t>
-      </w:r>
-      <w:r>
-        <w:br/>
-      </w:r>
-      <w:r>
-        <w:rPr>
-          <w:rStyle w:val="VerbatimChar"/>
-        </w:rPr>
-        <w:t xml:space="preserve">F Statistic           94.737*** (df = 2; 226)  </w:t>
+        <w:t xml:space="preserve">R2                             0.460           </w:t>
+      </w:r>
+      <w:r>
+        <w:br/>
+      </w:r>
+      <w:r>
+        <w:rPr>
+          <w:rStyle w:val="VerbatimChar"/>
+        </w:rPr>
+        <w:t xml:space="preserve">Adjusted R2                    0.453           </w:t>
+      </w:r>
+      <w:r>
+        <w:br/>
+      </w:r>
+      <w:r>
+        <w:rPr>
+          <w:rStyle w:val="VerbatimChar"/>
+        </w:rPr>
+        <w:t xml:space="preserve">Residual Std. Error      11.696 (df = 225)     </w:t>
+      </w:r>
+      <w:r>
+        <w:br/>
+      </w:r>
+      <w:r>
+        <w:rPr>
+          <w:rStyle w:val="VerbatimChar"/>
+        </w:rPr>
+        <w:t xml:space="preserve">F Statistic           63.848*** (df = 3; 225)  </w:t>
       </w:r>
       <w:r>
         <w:br/>
@@ -971,8 +2191,8 @@
         <w:t xml:space="preserve">It decreases significantly because other important variables are being controlled for. It seems that free lunch is a much better indicator of math scores.</w:t>
       </w:r>
     </w:p>
-    <w:bookmarkEnd w:id="29"/>
-    <w:bookmarkStart w:id="30" w:name="part-iii-1"/>
+    <w:bookmarkEnd w:id="32"/>
+    <w:bookmarkStart w:id="33" w:name="part-iii-1"/>
     <w:p>
       <w:pPr>
         <w:pStyle w:val="Heading3"/>
@@ -1099,11 +2319,11 @@
         <w:t xml:space="preserve"> </w:t>
       </w:r>
       <w:r>
-        <w:t xml:space="preserve">Yes, it ahs the sign I expected. The higher a family’s income, the less likely they will be to receive free lunch at school.</w:t>
-      </w:r>
-    </w:p>
-    <w:bookmarkEnd w:id="30"/>
-    <w:bookmarkStart w:id="31" w:name="part-iv"/>
+        <w:t xml:space="preserve">Yes, it has the sign I expected. The higher a family’s income, the less likely they will be to receive free lunch at school.</w:t>
+      </w:r>
+    </w:p>
+    <w:bookmarkEnd w:id="33"/>
+    <w:bookmarkStart w:id="34" w:name="part-iv"/>
     <w:p>
       <w:pPr>
         <w:pStyle w:val="Heading3"/>
@@ -1172,7 +2392,7 @@
         <w:t xml:space="preserve"> </w:t>
       </w:r>
       <w:r>
-        <w:t xml:space="preserve">are enough to justify dropping one of them on its own. The</w:t>
+        <w:t xml:space="preserve">is enough to justify dropping one of them on its own. The</w:t>
       </w:r>
       <w:r>
         <w:t xml:space="preserve"> </w:t>
@@ -1198,8 +2418,8 @@
         <w:t xml:space="preserve">variable should also be considered. If we remove it without deeper analysis, we may be underspecifying the model and introducing unnecessary bias.</w:t>
       </w:r>
     </w:p>
-    <w:bookmarkEnd w:id="31"/>
-    <w:bookmarkStart w:id="32" w:name="part-v"/>
+    <w:bookmarkEnd w:id="34"/>
+    <w:bookmarkStart w:id="35" w:name="part-v"/>
     <w:p>
       <w:pPr>
         <w:pStyle w:val="Heading3"/>
@@ -1216,9 +2436,9 @@
         <w:t xml:space="preserve">Watch class from 10/13 and look at the lecture R scripts</w:t>
       </w:r>
     </w:p>
-    <w:bookmarkEnd w:id="32"/>
-    <w:bookmarkEnd w:id="33"/>
-    <w:bookmarkStart w:id="38" w:name="question-6"/>
+    <w:bookmarkEnd w:id="35"/>
+    <w:bookmarkEnd w:id="36"/>
+    <w:bookmarkStart w:id="45" w:name="question-6"/>
     <w:p>
       <w:pPr>
         <w:pStyle w:val="Heading2"/>
@@ -1227,7 +2447,7 @@
         <w:t xml:space="preserve">Question 6</w:t>
       </w:r>
     </w:p>
-    <w:bookmarkStart w:id="34" w:name="part-i-2"/>
+    <w:bookmarkStart w:id="37" w:name="part-i-4"/>
     <w:p>
       <w:pPr>
         <w:pStyle w:val="Heading3"/>
@@ -1378,6 +2598,64 @@
       </w:r>
       <w:r>
         <w:rPr>
+          <w:rStyle w:val="FunctionTok"/>
+        </w:rPr>
+        <w:t xml:space="preserve">mean</w:t>
+      </w:r>
+      <w:r>
+        <w:rPr>
+          <w:rStyle w:val="NormalTok"/>
+        </w:rPr>
+        <w:t xml:space="preserve">(htv</w:t>
+      </w:r>
+      <w:r>
+        <w:rPr>
+          <w:rStyle w:val="SpecialCharTok"/>
+        </w:rPr>
+        <w:t xml:space="preserve">$</w:t>
+      </w:r>
+      <w:r>
+        <w:rPr>
+          <w:rStyle w:val="NormalTok"/>
+        </w:rPr>
+        <w:t xml:space="preserve">educ</w:t>
+      </w:r>
+      <w:r>
+        <w:rPr>
+          <w:rStyle w:val="SpecialCharTok"/>
+        </w:rPr>
+        <w:t xml:space="preserve">==</w:t>
+      </w:r>
+      <w:r>
+        <w:rPr>
+          <w:rStyle w:val="DecValTok"/>
+        </w:rPr>
+        <w:t xml:space="preserve">12</w:t>
+      </w:r>
+      <w:r>
+        <w:rPr>
+          <w:rStyle w:val="NormalTok"/>
+        </w:rPr>
+        <w:t xml:space="preserve">)</w:t>
+      </w:r>
+    </w:p>
+    <w:p>
+      <w:pPr>
+        <w:pStyle w:val="SourceCode"/>
+      </w:pPr>
+      <w:r>
+        <w:rPr>
+          <w:rStyle w:val="VerbatimChar"/>
+        </w:rPr>
+        <w:t xml:space="preserve">[1] 0.4162602</w:t>
+      </w:r>
+    </w:p>
+    <w:p>
+      <w:pPr>
+        <w:pStyle w:val="SourceCode"/>
+      </w:pPr>
+      <w:r>
+        <w:rPr>
           <w:rStyle w:val="NormalTok"/>
         </w:rPr>
         <w:t xml:space="preserve">ptb1 </w:t>
@@ -1708,8 +2986,8 @@
         <w:t xml:space="preserve">is 13.04 and the average parent education is 12.31—on average, men have higher levels of education than their parents.</w:t>
       </w:r>
     </w:p>
-    <w:bookmarkEnd w:id="34"/>
-    <w:bookmarkStart w:id="35" w:name="part-ii-4"/>
+    <w:bookmarkEnd w:id="37"/>
+    <w:bookmarkStart w:id="38" w:name="part-ii-4"/>
     <w:p>
       <w:pPr>
         <w:pStyle w:val="Heading3"/>
@@ -2679,8 +3957,8 @@
         <w:t xml:space="preserve">in part ii.</w:t>
       </w:r>
     </w:p>
-    <w:bookmarkEnd w:id="35"/>
-    <w:bookmarkStart w:id="36" w:name="part-iv-1"/>
+    <w:bookmarkEnd w:id="38"/>
+    <w:bookmarkStart w:id="39" w:name="part-iv-1"/>
     <w:p>
       <w:pPr>
         <w:pStyle w:val="Heading3"/>
@@ -3577,8 +4855,8 @@
         <w:t xml:space="preserve">Because the second derivative is positive, the critical value (-3.93) is a minimum.</w:t>
       </w:r>
     </w:p>
-    <w:bookmarkEnd w:id="36"/>
-    <w:bookmarkStart w:id="37" w:name="part-v-1"/>
+    <w:bookmarkEnd w:id="39"/>
+    <w:bookmarkStart w:id="40" w:name="part-v-1"/>
     <w:p>
       <w:pPr>
         <w:pStyle w:val="Heading3"/>
@@ -3833,8 +5111,418 @@
         <w:t xml:space="preserve">less than -3.931.</w:t>
       </w:r>
     </w:p>
-    <w:bookmarkEnd w:id="37"/>
-    <w:bookmarkEnd w:id="38"/>
+    <w:bookmarkEnd w:id="40"/>
+    <w:bookmarkStart w:id="44" w:name="part-vi"/>
+    <w:p>
+      <w:pPr>
+        <w:pStyle w:val="Heading3"/>
+      </w:pPr>
+      <w:r>
+        <w:t xml:space="preserve">Part vi</w:t>
+      </w:r>
+    </w:p>
+    <w:p>
+      <w:pPr>
+        <w:pStyle w:val="SourceCode"/>
+      </w:pPr>
+      <w:r>
+        <w:rPr>
+          <w:rStyle w:val="NormalTok"/>
+        </w:rPr>
+        <w:t xml:space="preserve">peduc_tot </w:t>
+      </w:r>
+      <w:r>
+        <w:rPr>
+          <w:rStyle w:val="OtherTok"/>
+        </w:rPr>
+        <w:t xml:space="preserve">&lt;-</w:t>
+      </w:r>
+      <w:r>
+        <w:rPr>
+          <w:rStyle w:val="NormalTok"/>
+        </w:rPr>
+        <w:t xml:space="preserve"> </w:t>
+      </w:r>
+      <w:r>
+        <w:rPr>
+          <w:rStyle w:val="FloatTok"/>
+        </w:rPr>
+        <w:t xml:space="preserve">12.18</w:t>
+      </w:r>
+      <w:r>
+        <w:rPr>
+          <w:rStyle w:val="SpecialCharTok"/>
+        </w:rPr>
+        <w:t xml:space="preserve">*</w:t>
+      </w:r>
+      <w:r>
+        <w:rPr>
+          <w:rStyle w:val="NormalTok"/>
+        </w:rPr>
+        <w:t xml:space="preserve">.</w:t>
+      </w:r>
+      <w:r>
+        <w:rPr>
+          <w:rStyle w:val="DecValTok"/>
+        </w:rPr>
+        <w:t xml:space="preserve">190</w:t>
+      </w:r>
+      <w:r>
+        <w:rPr>
+          <w:rStyle w:val="NormalTok"/>
+        </w:rPr>
+        <w:t xml:space="preserve"> </w:t>
+      </w:r>
+      <w:r>
+        <w:rPr>
+          <w:rStyle w:val="SpecialCharTok"/>
+        </w:rPr>
+        <w:t xml:space="preserve">+</w:t>
+      </w:r>
+      <w:r>
+        <w:rPr>
+          <w:rStyle w:val="NormalTok"/>
+        </w:rPr>
+        <w:t xml:space="preserve"> .</w:t>
+      </w:r>
+      <w:r>
+        <w:rPr>
+          <w:rStyle w:val="DecValTok"/>
+        </w:rPr>
+        <w:t xml:space="preserve">109</w:t>
+      </w:r>
+      <w:r>
+        <w:rPr>
+          <w:rStyle w:val="SpecialCharTok"/>
+        </w:rPr>
+        <w:t xml:space="preserve">*</w:t>
+      </w:r>
+      <w:r>
+        <w:rPr>
+          <w:rStyle w:val="FloatTok"/>
+        </w:rPr>
+        <w:t xml:space="preserve">12.45</w:t>
+      </w:r>
+      <w:r>
+        <w:br/>
+      </w:r>
+      <w:r>
+        <w:rPr>
+          <w:rStyle w:val="FunctionTok"/>
+        </w:rPr>
+        <w:t xml:space="preserve">curve</w:t>
+      </w:r>
+      <w:r>
+        <w:rPr>
+          <w:rStyle w:val="NormalTok"/>
+        </w:rPr>
+        <w:t xml:space="preserve">( peduc_tot </w:t>
+      </w:r>
+      <w:r>
+        <w:rPr>
+          <w:rStyle w:val="SpecialCharTok"/>
+        </w:rPr>
+        <w:t xml:space="preserve">+</w:t>
+      </w:r>
+      <w:r>
+        <w:rPr>
+          <w:rStyle w:val="NormalTok"/>
+        </w:rPr>
+        <w:t xml:space="preserve"> </w:t>
+      </w:r>
+      <w:r>
+        <w:rPr>
+          <w:rStyle w:val="FloatTok"/>
+        </w:rPr>
+        <w:t xml:space="preserve">0.401</w:t>
+      </w:r>
+      <w:r>
+        <w:rPr>
+          <w:rStyle w:val="SpecialCharTok"/>
+        </w:rPr>
+        <w:t xml:space="preserve">*</w:t>
+      </w:r>
+      <w:r>
+        <w:rPr>
+          <w:rStyle w:val="NormalTok"/>
+        </w:rPr>
+        <w:t xml:space="preserve">x </w:t>
+      </w:r>
+      <w:r>
+        <w:rPr>
+          <w:rStyle w:val="SpecialCharTok"/>
+        </w:rPr>
+        <w:t xml:space="preserve">+</w:t>
+      </w:r>
+      <w:r>
+        <w:rPr>
+          <w:rStyle w:val="NormalTok"/>
+        </w:rPr>
+        <w:t xml:space="preserve"> </w:t>
+      </w:r>
+      <w:r>
+        <w:rPr>
+          <w:rStyle w:val="FloatTok"/>
+        </w:rPr>
+        <w:t xml:space="preserve">0.051</w:t>
+      </w:r>
+      <w:r>
+        <w:rPr>
+          <w:rStyle w:val="SpecialCharTok"/>
+        </w:rPr>
+        <w:t xml:space="preserve">*</w:t>
+      </w:r>
+      <w:r>
+        <w:rPr>
+          <w:rStyle w:val="NormalTok"/>
+        </w:rPr>
+        <w:t xml:space="preserve">x</w:t>
+      </w:r>
+      <w:r>
+        <w:rPr>
+          <w:rStyle w:val="SpecialCharTok"/>
+        </w:rPr>
+        <w:t xml:space="preserve">^</w:t>
+      </w:r>
+      <w:r>
+        <w:rPr>
+          <w:rStyle w:val="DecValTok"/>
+        </w:rPr>
+        <w:t xml:space="preserve">2</w:t>
+      </w:r>
+      <w:r>
+        <w:rPr>
+          <w:rStyle w:val="NormalTok"/>
+        </w:rPr>
+        <w:t xml:space="preserve">, </w:t>
+      </w:r>
+      <w:r>
+        <w:rPr>
+          <w:rStyle w:val="AttributeTok"/>
+        </w:rPr>
+        <w:t xml:space="preserve">from=</w:t>
+      </w:r>
+      <w:r>
+        <w:rPr>
+          <w:rStyle w:val="SpecialCharTok"/>
+        </w:rPr>
+        <w:t xml:space="preserve">-</w:t>
+      </w:r>
+      <w:r>
+        <w:rPr>
+          <w:rStyle w:val="DecValTok"/>
+        </w:rPr>
+        <w:t xml:space="preserve">4</w:t>
+      </w:r>
+      <w:r>
+        <w:rPr>
+          <w:rStyle w:val="NormalTok"/>
+        </w:rPr>
+        <w:t xml:space="preserve">, </w:t>
+      </w:r>
+      <w:r>
+        <w:rPr>
+          <w:rStyle w:val="AttributeTok"/>
+        </w:rPr>
+        <w:t xml:space="preserve">to=</w:t>
+      </w:r>
+      <w:r>
+        <w:rPr>
+          <w:rStyle w:val="DecValTok"/>
+        </w:rPr>
+        <w:t xml:space="preserve">7</w:t>
+      </w:r>
+      <w:r>
+        <w:rPr>
+          <w:rStyle w:val="NormalTok"/>
+        </w:rPr>
+        <w:t xml:space="preserve">, </w:t>
+      </w:r>
+      <w:r>
+        <w:rPr>
+          <w:rStyle w:val="AttributeTok"/>
+        </w:rPr>
+        <w:t xml:space="preserve">n=</w:t>
+      </w:r>
+      <w:r>
+        <w:rPr>
+          <w:rStyle w:val="DecValTok"/>
+        </w:rPr>
+        <w:t xml:space="preserve">500</w:t>
+      </w:r>
+      <w:r>
+        <w:rPr>
+          <w:rStyle w:val="NormalTok"/>
+        </w:rPr>
+        <w:t xml:space="preserve">, </w:t>
+      </w:r>
+      <w:r>
+        <w:br/>
+      </w:r>
+      <w:r>
+        <w:rPr>
+          <w:rStyle w:val="NormalTok"/>
+        </w:rPr>
+        <w:t xml:space="preserve">       </w:t>
+      </w:r>
+      <w:r>
+        <w:rPr>
+          <w:rStyle w:val="AttributeTok"/>
+        </w:rPr>
+        <w:t xml:space="preserve">xlab=</w:t>
+      </w:r>
+      <w:r>
+        <w:rPr>
+          <w:rStyle w:val="StringTok"/>
+        </w:rPr>
+        <w:t xml:space="preserve">"Ability"</w:t>
+      </w:r>
+      <w:r>
+        <w:rPr>
+          <w:rStyle w:val="NormalTok"/>
+        </w:rPr>
+        <w:t xml:space="preserve">, </w:t>
+      </w:r>
+      <w:r>
+        <w:rPr>
+          <w:rStyle w:val="AttributeTok"/>
+        </w:rPr>
+        <w:t xml:space="preserve">ylab=</w:t>
+      </w:r>
+      <w:r>
+        <w:rPr>
+          <w:rStyle w:val="StringTok"/>
+        </w:rPr>
+        <w:t xml:space="preserve">"Years of Education"</w:t>
+      </w:r>
+      <w:r>
+        <w:rPr>
+          <w:rStyle w:val="NormalTok"/>
+        </w:rPr>
+        <w:t xml:space="preserve">, </w:t>
+      </w:r>
+      <w:r>
+        <w:br/>
+      </w:r>
+      <w:r>
+        <w:rPr>
+          <w:rStyle w:val="NormalTok"/>
+        </w:rPr>
+        <w:t xml:space="preserve">       </w:t>
+      </w:r>
+      <w:r>
+        <w:rPr>
+          <w:rStyle w:val="AttributeTok"/>
+        </w:rPr>
+        <w:t xml:space="preserve">col=</w:t>
+      </w:r>
+      <w:r>
+        <w:rPr>
+          <w:rStyle w:val="StringTok"/>
+        </w:rPr>
+        <w:t xml:space="preserve">"blue"</w:t>
+      </w:r>
+      <w:r>
+        <w:rPr>
+          <w:rStyle w:val="NormalTok"/>
+        </w:rPr>
+        <w:t xml:space="preserve">, </w:t>
+      </w:r>
+      <w:r>
+        <w:rPr>
+          <w:rStyle w:val="AttributeTok"/>
+        </w:rPr>
+        <w:t xml:space="preserve">lwd=</w:t>
+      </w:r>
+      <w:r>
+        <w:rPr>
+          <w:rStyle w:val="DecValTok"/>
+        </w:rPr>
+        <w:t xml:space="preserve">2</w:t>
+      </w:r>
+      <w:r>
+        <w:rPr>
+          <w:rStyle w:val="NormalTok"/>
+        </w:rPr>
+        <w:t xml:space="preserve">, </w:t>
+      </w:r>
+      <w:r>
+        <w:br/>
+      </w:r>
+      <w:r>
+        <w:rPr>
+          <w:rStyle w:val="NormalTok"/>
+        </w:rPr>
+        <w:t xml:space="preserve">       </w:t>
+      </w:r>
+      <w:r>
+        <w:rPr>
+          <w:rStyle w:val="AttributeTok"/>
+        </w:rPr>
+        <w:t xml:space="preserve">main=</w:t>
+      </w:r>
+      <w:r>
+        <w:rPr>
+          <w:rStyle w:val="StringTok"/>
+        </w:rPr>
+        <w:t xml:space="preserve">"Predicted Education based on Ability"</w:t>
+      </w:r>
+      <w:r>
+        <w:rPr>
+          <w:rStyle w:val="NormalTok"/>
+        </w:rPr>
+        <w:t xml:space="preserve">  )</w:t>
+      </w:r>
+    </w:p>
+    <w:p>
+      <w:pPr>
+        <w:pStyle w:val="FirstParagraph"/>
+      </w:pPr>
+      <w:r>
+        <w:drawing>
+          <wp:inline>
+            <wp:extent cx="4620126" cy="3696101"/>
+            <wp:effectExtent b="0" l="0" r="0" t="0"/>
+            <wp:docPr descr="" title="" id="42" name="Picture"/>
+            <a:graphic>
+              <a:graphicData uri="http://schemas.openxmlformats.org/drawingml/2006/picture">
+                <pic:pic>
+                  <pic:nvPicPr>
+                    <pic:cNvPr descr="HW6_Patrick-Neyland_files/figure-docx/unnamed-chunk-10-1.png" id="43" name="Picture"/>
+                    <pic:cNvPicPr>
+                      <a:picLocks noChangeArrowheads="1" noChangeAspect="1"/>
+                    </pic:cNvPicPr>
+                  </pic:nvPicPr>
+                  <pic:blipFill>
+                    <a:blip r:embed="rId41"/>
+                    <a:stretch>
+                      <a:fillRect/>
+                    </a:stretch>
+                  </pic:blipFill>
+                  <pic:spPr bwMode="auto">
+                    <a:xfrm>
+                      <a:off x="0" y="0"/>
+                      <a:ext cx="4620126" cy="3696101"/>
+                    </a:xfrm>
+                    <a:prstGeom prst="rect">
+                      <a:avLst/>
+                    </a:prstGeom>
+                    <a:noFill/>
+                    <a:ln w="9525">
+                      <a:noFill/>
+                      <a:headEnd/>
+                      <a:tailEnd/>
+                    </a:ln>
+                  </pic:spPr>
+                </pic:pic>
+              </a:graphicData>
+            </a:graphic>
+          </wp:inline>
+        </w:drawing>
+      </w:r>
+    </w:p>
+    <w:bookmarkEnd w:id="44"/>
+    <w:bookmarkEnd w:id="45"/>
     <w:sectPr/>
   </w:body>
 </w:document>

--- a/Homework/HW6/HW6_Patrick-Neyland.docx
+++ b/Homework/HW6/HW6_Patrick-Neyland.docx
@@ -866,93 +866,41 @@
           <m:r>
             <m:t>2</m:t>
           </m:r>
-          <m:sSup>
+          <m:d>
+            <m:dPr>
+              <m:begChr m:val="("/>
+              <m:endChr m:val=")"/>
+              <m:sepChr m:val=""/>
+              <m:grow/>
+            </m:dPr>
             <m:e>
-              <m:d>
-                <m:dPr>
-                  <m:begChr m:val="("/>
-                  <m:endChr m:val=")"/>
-                  <m:sepChr m:val=""/>
-                  <m:grow/>
-                </m:dPr>
-                <m:e>
-                  <m:f>
-                    <m:fPr>
-                      <m:type m:val="bar"/>
-                    </m:fPr>
-                    <m:num>
-                      <m:r>
-                        <m:t>C</m:t>
-                      </m:r>
-                      <m:r>
-                        <m:t>o</m:t>
-                      </m:r>
-                      <m:r>
-                        <m:t>v</m:t>
-                      </m:r>
-                      <m:d>
-                        <m:dPr>
-                          <m:begChr m:val="("/>
-                          <m:endChr m:val=")"/>
-                          <m:sepChr m:val=""/>
-                          <m:grow/>
-                        </m:dPr>
+              <m:f>
+                <m:fPr>
+                  <m:type m:val="bar"/>
+                </m:fPr>
+                <m:num>
+                  <m:r>
+                    <m:t>C</m:t>
+                  </m:r>
+                  <m:r>
+                    <m:t>o</m:t>
+                  </m:r>
+                  <m:r>
+                    <m:t>v</m:t>
+                  </m:r>
+                  <m:d>
+                    <m:dPr>
+                      <m:begChr m:val="("/>
+                      <m:endChr m:val=")"/>
+                      <m:sepChr m:val=""/>
+                      <m:grow/>
+                    </m:dPr>
+                    <m:e>
+                      <m:acc>
+                        <m:accPr>
+                          <m:chr m:val="̂"/>
+                        </m:accPr>
                         <m:e>
-                          <m:acc>
-                            <m:accPr>
-                              <m:chr m:val="̂"/>
-                            </m:accPr>
-                            <m:e>
-                              <m:sSub>
-                                <m:e>
-                                  <m:r>
-                                    <m:t>β</m:t>
-                                  </m:r>
-                                </m:e>
-                                <m:sub>
-                                  <m:r>
-                                    <m:t>1</m:t>
-                                  </m:r>
-                                </m:sub>
-                              </m:sSub>
-                            </m:e>
-                          </m:acc>
-                          <m:r>
-                            <m:rPr>
-                              <m:sty m:val="p"/>
-                            </m:rPr>
-                            <m:t>,</m:t>
-                          </m:r>
-                          <m:acc>
-                            <m:accPr>
-                              <m:chr m:val="̂"/>
-                            </m:accPr>
-                            <m:e>
-                              <m:sSub>
-                                <m:e>
-                                  <m:r>
-                                    <m:t>β</m:t>
-                                  </m:r>
-                                </m:e>
-                                <m:sub>
-                                  <m:r>
-                                    <m:t>2</m:t>
-                                  </m:r>
-                                </m:sub>
-                              </m:sSub>
-                            </m:e>
-                          </m:acc>
-                        </m:e>
-                      </m:d>
-                    </m:num>
-                    <m:den>
-                      <m:sSub>
-                        <m:e>
-                          <m:r>
-                            <m:t>σ</m:t>
-                          </m:r>
-                        </m:e>
-                        <m:sub>
                           <m:sSub>
                             <m:e>
                               <m:r>
@@ -965,21 +913,19 @@
                               </m:r>
                             </m:sub>
                           </m:sSub>
-                        </m:sub>
-                      </m:sSub>
+                        </m:e>
+                      </m:acc>
                       <m:r>
                         <m:rPr>
                           <m:sty m:val="p"/>
                         </m:rPr>
-                        <m:t>*</m:t>
+                        <m:t>,</m:t>
                       </m:r>
-                      <m:sSub>
+                      <m:acc>
+                        <m:accPr>
+                          <m:chr m:val="̂"/>
+                        </m:accPr>
                         <m:e>
-                          <m:r>
-                            <m:t>σ</m:t>
-                          </m:r>
-                        </m:e>
-                        <m:sub>
                           <m:sSub>
                             <m:e>
                               <m:r>
@@ -992,19 +938,78 @@
                               </m:r>
                             </m:sub>
                           </m:sSub>
+                        </m:e>
+                      </m:acc>
+                    </m:e>
+                  </m:d>
+                </m:num>
+                <m:den>
+                  <m:sSub>
+                    <m:e>
+                      <m:r>
+                        <m:t>σ</m:t>
+                      </m:r>
+                    </m:e>
+                    <m:sub>
+                      <m:sSub>
+                        <m:e>
+                          <m:acc>
+                            <m:accPr>
+                              <m:chr m:val="̂"/>
+                            </m:accPr>
+                            <m:e>
+                              <m:r>
+                                <m:t>β</m:t>
+                              </m:r>
+                            </m:e>
+                          </m:acc>
+                        </m:e>
+                        <m:sub>
+                          <m:r>
+                            <m:t>1</m:t>
+                          </m:r>
                         </m:sub>
                       </m:sSub>
-                    </m:den>
-                  </m:f>
-                </m:e>
-              </m:d>
+                    </m:sub>
+                  </m:sSub>
+                  <m:r>
+                    <m:rPr>
+                      <m:sty m:val="p"/>
+                    </m:rPr>
+                    <m:t>*</m:t>
+                  </m:r>
+                  <m:sSub>
+                    <m:e>
+                      <m:r>
+                        <m:t>σ</m:t>
+                      </m:r>
+                    </m:e>
+                    <m:sub>
+                      <m:sSub>
+                        <m:e>
+                          <m:acc>
+                            <m:accPr>
+                              <m:chr m:val="̂"/>
+                            </m:accPr>
+                            <m:e>
+                              <m:r>
+                                <m:t>β</m:t>
+                              </m:r>
+                            </m:e>
+                          </m:acc>
+                        </m:e>
+                        <m:sub>
+                          <m:r>
+                            <m:t>2</m:t>
+                          </m:r>
+                        </m:sub>
+                      </m:sSub>
+                    </m:sub>
+                  </m:sSub>
+                </m:den>
+              </m:f>
             </m:e>
-            <m:sup>
-              <m:r>
-                <m:t>2</m:t>
-              </m:r>
-            </m:sup>
-          </m:sSup>
+          </m:d>
         </m:oMath>
       </m:oMathPara>
     </w:p>
@@ -1356,35 +1361,697 @@
       <w:r>
         <w:t xml:space="preserve">Variance inflation factor</w:t>
       </w:r>
+    </w:p>
+    <w:p>
+      <w:pPr>
+        <w:pStyle w:val="BodyText"/>
+      </w:pPr>
+      <m:oMathPara>
+        <m:oMathParaPr>
+          <m:jc m:val="center"/>
+        </m:oMathParaPr>
+        <m:oMath>
+          <m:r>
+            <m:t>V</m:t>
+          </m:r>
+          <m:r>
+            <m:t>I</m:t>
+          </m:r>
+          <m:sSub>
+            <m:e>
+              <m:r>
+                <m:t>F</m:t>
+              </m:r>
+            </m:e>
+            <m:sub>
+              <m:r>
+                <m:t>y</m:t>
+              </m:r>
+              <m:r>
+                <m:t>e</m:t>
+              </m:r>
+              <m:r>
+                <m:t>a</m:t>
+              </m:r>
+              <m:r>
+                <m:t>r</m:t>
+              </m:r>
+            </m:sub>
+          </m:sSub>
+          <m:r>
+            <m:rPr>
+              <m:sty m:val="p"/>
+            </m:rPr>
+            <m:t>=</m:t>
+          </m:r>
+          <m:r>
+            <m:t>1</m:t>
+          </m:r>
+          <m:r>
+            <m:rPr>
+              <m:sty m:val="p"/>
+            </m:rPr>
+            <m:t>/</m:t>
+          </m:r>
+          <m:d>
+            <m:dPr>
+              <m:begChr m:val="("/>
+              <m:endChr m:val=")"/>
+              <m:sepChr m:val=""/>
+              <m:grow/>
+            </m:dPr>
+            <m:e>
+              <m:r>
+                <m:t>1</m:t>
+              </m:r>
+              <m:r>
+                <m:rPr>
+                  <m:sty m:val="p"/>
+                </m:rPr>
+                <m:t>−</m:t>
+              </m:r>
+              <m:sSubSup>
+                <m:e>
+                  <m:r>
+                    <m:t>R</m:t>
+                  </m:r>
+                </m:e>
+                <m:sub>
+                  <m:r>
+                    <m:t>y</m:t>
+                  </m:r>
+                  <m:r>
+                    <m:t>e</m:t>
+                  </m:r>
+                  <m:r>
+                    <m:t>a</m:t>
+                  </m:r>
+                  <m:r>
+                    <m:t>r</m:t>
+                  </m:r>
+                </m:sub>
+                <m:sup>
+                  <m:r>
+                    <m:t>2</m:t>
+                  </m:r>
+                </m:sup>
+              </m:sSubSup>
+            </m:e>
+          </m:d>
+        </m:oMath>
+      </m:oMathPara>
+    </w:p>
+    <w:p>
+      <w:pPr>
+        <w:pStyle w:val="FirstParagraph"/>
+      </w:pPr>
+      <m:oMathPara>
+        <m:oMathParaPr>
+          <m:jc m:val="center"/>
+        </m:oMathParaPr>
+        <m:oMath>
+          <m:r>
+            <m:t>C</m:t>
+          </m:r>
+          <m:r>
+            <m:t>o</m:t>
+          </m:r>
+          <m:r>
+            <m:t>r</m:t>
+          </m:r>
+          <m:d>
+            <m:dPr>
+              <m:begChr m:val="("/>
+              <m:endChr m:val=")"/>
+              <m:sepChr m:val=""/>
+              <m:grow/>
+            </m:dPr>
+            <m:e>
+              <m:r>
+                <m:t>y</m:t>
+              </m:r>
+              <m:r>
+                <m:t>r</m:t>
+              </m:r>
+              <m:r>
+                <m:rPr>
+                  <m:sty m:val="p"/>
+                </m:rPr>
+                <m:t>,</m:t>
+              </m:r>
+              <m:r>
+                <m:t>r</m:t>
+              </m:r>
+              <m:r>
+                <m:t>b</m:t>
+              </m:r>
+              <m:r>
+                <m:t>i</m:t>
+              </m:r>
+              <m:r>
+                <m:t>y</m:t>
+              </m:r>
+              <m:r>
+                <m:t>r</m:t>
+              </m:r>
+            </m:e>
+          </m:d>
+          <m:r>
+            <m:rPr>
+              <m:sty m:val="p"/>
+            </m:rPr>
+            <m:t>=</m:t>
+          </m:r>
+          <m:r>
+            <m:t>0.487</m:t>
+          </m:r>
+        </m:oMath>
+      </m:oMathPara>
+    </w:p>
+    <w:p>
+      <w:pPr>
+        <w:pStyle w:val="FirstParagraph"/>
+      </w:pPr>
+      <m:oMathPara>
+        <m:oMathParaPr>
+          <m:jc m:val="center"/>
+        </m:oMathParaPr>
+        <m:oMath>
+          <m:sSup>
+            <m:e>
+              <m:r>
+                <m:t>R</m:t>
+              </m:r>
+            </m:e>
+            <m:sup>
+              <m:r>
+                <m:t>2</m:t>
+              </m:r>
+            </m:sup>
+          </m:sSup>
+          <m:r>
+            <m:rPr>
+              <m:sty m:val="p"/>
+            </m:rPr>
+            <m:t>=</m:t>
+          </m:r>
+          <m:sSup>
+            <m:e>
+              <m:d>
+                <m:dPr>
+                  <m:begChr m:val="["/>
+                  <m:endChr m:val="]"/>
+                  <m:sepChr m:val=""/>
+                  <m:grow/>
+                </m:dPr>
+                <m:e>
+                  <m:r>
+                    <m:t>C</m:t>
+                  </m:r>
+                  <m:r>
+                    <m:t>o</m:t>
+                  </m:r>
+                  <m:r>
+                    <m:t>r</m:t>
+                  </m:r>
+                  <m:d>
+                    <m:dPr>
+                      <m:begChr m:val="("/>
+                      <m:endChr m:val=")"/>
+                      <m:sepChr m:val=""/>
+                      <m:grow/>
+                    </m:dPr>
+                    <m:e>
+                      <m:r>
+                        <m:t>y</m:t>
+                      </m:r>
+                      <m:r>
+                        <m:t>r</m:t>
+                      </m:r>
+                      <m:r>
+                        <m:rPr>
+                          <m:sty m:val="p"/>
+                        </m:rPr>
+                        <m:t>,</m:t>
+                      </m:r>
+                      <m:r>
+                        <m:t>r</m:t>
+                      </m:r>
+                      <m:r>
+                        <m:t>b</m:t>
+                      </m:r>
+                      <m:r>
+                        <m:t>i</m:t>
+                      </m:r>
+                      <m:r>
+                        <m:t>y</m:t>
+                      </m:r>
+                      <m:r>
+                        <m:t>r</m:t>
+                      </m:r>
+                    </m:e>
+                  </m:d>
+                </m:e>
+              </m:d>
+            </m:e>
+            <m:sup>
+              <m:r>
+                <m:t>2</m:t>
+              </m:r>
+            </m:sup>
+          </m:sSup>
+        </m:oMath>
+      </m:oMathPara>
+    </w:p>
+    <w:p>
+      <w:pPr>
+        <w:pStyle w:val="FirstParagraph"/>
+      </w:pPr>
+      <m:oMathPara>
+        <m:oMathParaPr>
+          <m:jc m:val="center"/>
+        </m:oMathParaPr>
+        <m:oMath>
+          <m:sSup>
+            <m:e>
+              <m:r>
+                <m:t>R</m:t>
+              </m:r>
+            </m:e>
+            <m:sup>
+              <m:r>
+                <m:t>2</m:t>
+              </m:r>
+            </m:sup>
+          </m:sSup>
+          <m:r>
+            <m:rPr>
+              <m:sty m:val="p"/>
+            </m:rPr>
+            <m:t>=</m:t>
+          </m:r>
+          <m:sSup>
+            <m:e>
+              <m:r>
+                <m:t>0.487</m:t>
+              </m:r>
+            </m:e>
+            <m:sup>
+              <m:r>
+                <m:t>2</m:t>
+              </m:r>
+            </m:sup>
+          </m:sSup>
+        </m:oMath>
+      </m:oMathPara>
+    </w:p>
+    <w:p>
+      <w:pPr>
+        <w:pStyle w:val="FirstParagraph"/>
+      </w:pPr>
+      <m:oMathPara>
+        <m:oMathParaPr>
+          <m:jc m:val="center"/>
+        </m:oMathParaPr>
+        <m:oMath>
+          <m:sSup>
+            <m:e>
+              <m:r>
+                <m:t>R</m:t>
+              </m:r>
+            </m:e>
+            <m:sup>
+              <m:r>
+                <m:t>2</m:t>
+              </m:r>
+            </m:sup>
+          </m:sSup>
+          <m:r>
+            <m:rPr>
+              <m:sty m:val="p"/>
+            </m:rPr>
+            <m:t>=</m:t>
+          </m:r>
+          <m:r>
+            <m:t>0.237</m:t>
+          </m:r>
+        </m:oMath>
+      </m:oMathPara>
+    </w:p>
+    <w:p>
+      <w:pPr>
+        <w:pStyle w:val="FirstParagraph"/>
+      </w:pPr>
+      <m:oMathPara>
+        <m:oMathParaPr>
+          <m:jc m:val="center"/>
+        </m:oMathParaPr>
+        <m:oMath>
+          <m:r>
+            <m:t>V</m:t>
+          </m:r>
+          <m:r>
+            <m:t>I</m:t>
+          </m:r>
+          <m:sSub>
+            <m:e>
+              <m:r>
+                <m:t>F</m:t>
+              </m:r>
+            </m:e>
+            <m:sub>
+              <m:r>
+                <m:t>y</m:t>
+              </m:r>
+              <m:r>
+                <m:t>e</m:t>
+              </m:r>
+              <m:r>
+                <m:t>a</m:t>
+              </m:r>
+              <m:r>
+                <m:t>r</m:t>
+              </m:r>
+            </m:sub>
+          </m:sSub>
+          <m:r>
+            <m:rPr>
+              <m:sty m:val="p"/>
+            </m:rPr>
+            <m:t>=</m:t>
+          </m:r>
+          <m:r>
+            <m:t>1</m:t>
+          </m:r>
+          <m:r>
+            <m:rPr>
+              <m:sty m:val="p"/>
+            </m:rPr>
+            <m:t>/</m:t>
+          </m:r>
+          <m:d>
+            <m:dPr>
+              <m:begChr m:val="("/>
+              <m:endChr m:val=")"/>
+              <m:sepChr m:val=""/>
+              <m:grow/>
+            </m:dPr>
+            <m:e>
+              <m:r>
+                <m:t>1</m:t>
+              </m:r>
+              <m:r>
+                <m:rPr>
+                  <m:sty m:val="p"/>
+                </m:rPr>
+                <m:t>−</m:t>
+              </m:r>
+              <m:r>
+                <m:t>0.237</m:t>
+              </m:r>
+            </m:e>
+          </m:d>
+        </m:oMath>
+      </m:oMathPara>
+    </w:p>
+    <w:p>
+      <w:pPr>
+        <w:pStyle w:val="FirstParagraph"/>
+      </w:pPr>
+      <m:oMathPara>
+        <m:oMathParaPr>
+          <m:jc m:val="center"/>
+        </m:oMathParaPr>
+        <m:oMath>
+          <m:r>
+            <m:t>V</m:t>
+          </m:r>
+          <m:r>
+            <m:t>I</m:t>
+          </m:r>
+          <m:sSub>
+            <m:e>
+              <m:r>
+                <m:t>F</m:t>
+              </m:r>
+            </m:e>
+            <m:sub>
+              <m:r>
+                <m:t>y</m:t>
+              </m:r>
+              <m:r>
+                <m:t>e</m:t>
+              </m:r>
+              <m:r>
+                <m:t>a</m:t>
+              </m:r>
+              <m:r>
+                <m:t>r</m:t>
+              </m:r>
+            </m:sub>
+          </m:sSub>
+          <m:r>
+            <m:rPr>
+              <m:sty m:val="p"/>
+            </m:rPr>
+            <m:t>=</m:t>
+          </m:r>
+          <m:r>
+            <m:t>1.311</m:t>
+          </m:r>
+        </m:oMath>
+      </m:oMathPara>
+    </w:p>
+    <w:p>
+      <w:pPr>
+        <w:pStyle w:val="FirstParagraph"/>
+      </w:pPr>
+      <w:r>
+        <w:t xml:space="preserve">I would say there is moderate collinearity between</w:t>
+      </w:r>
       <w:r>
         <w:t xml:space="preserve"> </w:t>
       </w:r>
-      <w:r>
-        <w:t xml:space="preserve">VIF_year = 1/(1-R^2_year)</w:t>
-      </w:r>
+      <m:oMath>
+        <m:r>
+          <m:t>y</m:t>
+        </m:r>
+        <m:r>
+          <m:t>e</m:t>
+        </m:r>
+        <m:r>
+          <m:t>a</m:t>
+        </m:r>
+        <m:r>
+          <m:t>r</m:t>
+        </m:r>
+        <m:r>
+          <m:t>s</m:t>
+        </m:r>
+      </m:oMath>
       <w:r>
         <w:t xml:space="preserve"> </w:t>
       </w:r>
       <w:r>
-        <w:t xml:space="preserve">Cor(yr,rbiyr) = 0.487</w:t>
+        <w:t xml:space="preserve">and</w:t>
       </w:r>
       <w:r>
         <w:t xml:space="preserve"> </w:t>
       </w:r>
-      <w:r>
-        <w:t xml:space="preserve">R^2 = [Cor(yr,rbiyr)]^2</w:t>
-      </w:r>
-      <w:r>
+      <m:oMath>
+        <m:r>
+          <m:t>r</m:t>
+        </m:r>
+        <m:r>
+          <m:t>b</m:t>
+        </m:r>
+        <m:r>
+          <m:t>i</m:t>
+        </m:r>
+        <m:r>
+          <m:t>s</m:t>
+        </m:r>
+        <m:r>
+          <m:t>y</m:t>
+        </m:r>
+        <m:r>
+          <m:t>r</m:t>
+        </m:r>
+      </m:oMath>
+      <w:r>
+        <w:t xml:space="preserve">.</w:t>
+      </w:r>
+    </w:p>
+    <w:p>
+      <w:pPr>
+        <w:pStyle w:val="SourceCode"/>
+      </w:pPr>
+      <w:r>
+        <w:rPr>
+          <w:rStyle w:val="DecValTok"/>
+        </w:rPr>
+        <w:t xml:space="preserve">1</w:t>
+      </w:r>
+      <w:r>
+        <w:rPr>
+          <w:rStyle w:val="SpecialCharTok"/>
+        </w:rPr>
+        <w:t xml:space="preserve">/</w:t>
+      </w:r>
+      <w:r>
+        <w:rPr>
+          <w:rStyle w:val="NormalTok"/>
+        </w:rPr>
+        <w:t xml:space="preserve">(</w:t>
+      </w:r>
+      <w:r>
+        <w:rPr>
+          <w:rStyle w:val="DecValTok"/>
+        </w:rPr>
+        <w:t xml:space="preserve">1</w:t>
+      </w:r>
+      <w:r>
+        <w:rPr>
+          <w:rStyle w:val="FloatTok"/>
+        </w:rPr>
+        <w:t xml:space="preserve">-0.237</w:t>
+      </w:r>
+      <w:r>
+        <w:rPr>
+          <w:rStyle w:val="NormalTok"/>
+        </w:rPr>
+        <w:t xml:space="preserve">)</w:t>
+      </w:r>
+    </w:p>
+    <w:p>
+      <w:pPr>
+        <w:pStyle w:val="SourceCode"/>
+      </w:pPr>
+      <w:r>
+        <w:rPr>
+          <w:rStyle w:val="VerbatimChar"/>
+        </w:rPr>
+        <w:t xml:space="preserve">[1] 1.310616</w:t>
+      </w:r>
+    </w:p>
+    <w:p>
+      <w:pPr>
+        <w:pStyle w:val="SourceCode"/>
+      </w:pPr>
+      <w:r>
+        <w:rPr>
+          <w:rStyle w:val="FloatTok"/>
+        </w:rPr>
+        <w:t xml:space="preserve">0.487</w:t>
+      </w:r>
+      <w:r>
+        <w:rPr>
+          <w:rStyle w:val="SpecialCharTok"/>
+        </w:rPr>
+        <w:t xml:space="preserve">^</w:t>
+      </w:r>
+      <w:r>
+        <w:rPr>
+          <w:rStyle w:val="DecValTok"/>
+        </w:rPr>
+        <w:t xml:space="preserve">2</w:t>
+      </w:r>
+    </w:p>
+    <w:p>
+      <w:pPr>
+        <w:pStyle w:val="SourceCode"/>
+      </w:pPr>
+      <w:r>
+        <w:rPr>
+          <w:rStyle w:val="VerbatimChar"/>
+        </w:rPr>
+        <w:t xml:space="preserve">[1] 0.237169</w:t>
+      </w:r>
+    </w:p>
+    <w:p>
+      <w:pPr>
+        <w:pStyle w:val="SourceCode"/>
+      </w:pPr>
+      <w:r>
+        <w:rPr>
+          <w:rStyle w:val="NormalTok"/>
+        </w:rPr>
+        <w:t xml:space="preserve">model3_3 </w:t>
+      </w:r>
+      <w:r>
+        <w:rPr>
+          <w:rStyle w:val="OtherTok"/>
+        </w:rPr>
+        <w:t xml:space="preserve">&lt;-</w:t>
+      </w:r>
+      <w:r>
+        <w:rPr>
+          <w:rStyle w:val="NormalTok"/>
+        </w:rPr>
         <w:t xml:space="preserve"> </w:t>
       </w:r>
       <w:r>
-        <w:t xml:space="preserve">R^2 = 0.487^2</w:t>
-      </w:r>
-      <w:r>
-        <w:t xml:space="preserve"> </w:t>
-      </w:r>
-      <w:r>
-        <w:t xml:space="preserve">VIF_year = 1/(1-0.237)</w:t>
+        <w:rPr>
+          <w:rStyle w:val="FunctionTok"/>
+        </w:rPr>
+        <w:t xml:space="preserve">lm</w:t>
+      </w:r>
+      <w:r>
+        <w:rPr>
+          <w:rStyle w:val="NormalTok"/>
+        </w:rPr>
+        <w:t xml:space="preserve">(lsalary </w:t>
+      </w:r>
+      <w:r>
+        <w:rPr>
+          <w:rStyle w:val="SpecialCharTok"/>
+        </w:rPr>
+        <w:t xml:space="preserve">~</w:t>
+      </w:r>
+      <w:r>
+        <w:rPr>
+          <w:rStyle w:val="NormalTok"/>
+        </w:rPr>
+        <w:t xml:space="preserve"> years </w:t>
+      </w:r>
+      <w:r>
+        <w:rPr>
+          <w:rStyle w:val="SpecialCharTok"/>
+        </w:rPr>
+        <w:t xml:space="preserve">+</w:t>
+      </w:r>
+      <w:r>
+        <w:rPr>
+          <w:rStyle w:val="NormalTok"/>
+        </w:rPr>
+        <w:t xml:space="preserve"> rbisyr, </w:t>
+      </w:r>
+      <w:r>
+        <w:rPr>
+          <w:rStyle w:val="AttributeTok"/>
+        </w:rPr>
+        <w:t xml:space="preserve">data =</w:t>
+      </w:r>
+      <w:r>
+        <w:rPr>
+          <w:rStyle w:val="NormalTok"/>
+        </w:rPr>
+        <w:t xml:space="preserve"> mlb1)</w:t>
+      </w:r>
+      <w:r>
+        <w:br/>
+      </w:r>
+      <w:r>
+        <w:rPr>
+          <w:rStyle w:val="FunctionTok"/>
+        </w:rPr>
+        <w:t xml:space="preserve">vif</w:t>
+      </w:r>
+      <w:r>
+        <w:rPr>
+          <w:rStyle w:val="NormalTok"/>
+        </w:rPr>
+        <w:t xml:space="preserve">(model3_3)</w:t>
       </w:r>
     </w:p>
     <w:p>
@@ -1393,50 +2060,18 @@
       </w:pPr>
       <w:r>
         <w:rPr>
-          <w:rStyle w:val="DecValTok"/>
-        </w:rPr>
-        <w:t xml:space="preserve">1</w:t>
-      </w:r>
-      <w:r>
-        <w:rPr>
-          <w:rStyle w:val="SpecialCharTok"/>
-        </w:rPr>
-        <w:t xml:space="preserve">/</w:t>
-      </w:r>
-      <w:r>
-        <w:rPr>
-          <w:rStyle w:val="NormalTok"/>
-        </w:rPr>
-        <w:t xml:space="preserve">(</w:t>
-      </w:r>
-      <w:r>
-        <w:rPr>
-          <w:rStyle w:val="DecValTok"/>
-        </w:rPr>
-        <w:t xml:space="preserve">1</w:t>
-      </w:r>
-      <w:r>
-        <w:rPr>
-          <w:rStyle w:val="FloatTok"/>
-        </w:rPr>
-        <w:t xml:space="preserve">-0.237</w:t>
-      </w:r>
-      <w:r>
-        <w:rPr>
-          <w:rStyle w:val="NormalTok"/>
-        </w:rPr>
-        <w:t xml:space="preserve">)</w:t>
-      </w:r>
-    </w:p>
-    <w:p>
-      <w:pPr>
-        <w:pStyle w:val="SourceCode"/>
-      </w:pPr>
-      <w:r>
-        <w:rPr>
-          <w:rStyle w:val="VerbatimChar"/>
-        </w:rPr>
-        <w:t xml:space="preserve">[1] 1.310616</w:t>
+          <w:rStyle w:val="VerbatimChar"/>
+        </w:rPr>
+        <w:t xml:space="preserve">   years   rbisyr </w:t>
+      </w:r>
+      <w:r>
+        <w:br/>
+      </w:r>
+      <w:r>
+        <w:rPr>
+          <w:rStyle w:val="VerbatimChar"/>
+        </w:rPr>
+        <w:t xml:space="preserve">1.311086 1.311086 </w:t>
       </w:r>
     </w:p>
     <w:bookmarkEnd w:id="25"/>
@@ -1472,10 +2107,16 @@
       <w:r>
         <w:t xml:space="preserve">Because we are transition from the</w:t>
       </w:r>
+      <w:r>
+        <w:t xml:space="preserve"> </w:t>
+      </w:r>
+      <w:r>
+        <w:t xml:space="preserve">This is because the multicollinearity with large increase in explanatory power. This is rare and usually there’s a trade-off between the number of variables and variance.</w:t>
+      </w:r>
     </w:p>
     <w:bookmarkEnd w:id="26"/>
     <w:bookmarkEnd w:id="27"/>
-    <w:bookmarkStart w:id="30" w:name="question-4"/>
+    <w:bookmarkStart w:id="31" w:name="question-4"/>
     <w:p>
       <w:pPr>
         <w:pStyle w:val="Heading2"/>
@@ -1516,12 +2157,30 @@
         <w:pStyle w:val="FirstParagraph"/>
       </w:pPr>
       <w:r>
-        <w:t xml:space="preserve">Is it because they all sum to 168. They are all part of the same variable—time.</w:t>
+        <w:t xml:space="preserve">Is it because they all sum to 168. They are all part of the same variable—time. This leads to perfect collinearity among the independent variables.</w:t>
       </w:r>
     </w:p>
     <w:bookmarkEnd w:id="29"/>
+    <w:bookmarkStart w:id="30" w:name="part-iii-1"/>
+    <w:p>
+      <w:pPr>
+        <w:pStyle w:val="Heading3"/>
+      </w:pPr>
+      <w:r>
+        <w:t xml:space="preserve">Part iii</w:t>
+      </w:r>
+    </w:p>
+    <w:p>
+      <w:pPr>
+        <w:pStyle w:val="FirstParagraph"/>
+      </w:pPr>
+      <w:r>
+        <w:t xml:space="preserve">Dropping one of the variables would satisfy MLR.3</w:t>
+      </w:r>
+    </w:p>
     <w:bookmarkEnd w:id="30"/>
-    <w:bookmarkStart w:id="36" w:name="question-5"/>
+    <w:bookmarkEnd w:id="31"/>
+    <w:bookmarkStart w:id="37" w:name="question-5"/>
     <w:p>
       <w:pPr>
         <w:pStyle w:val="Heading2"/>
@@ -1530,7 +2189,7 @@
         <w:t xml:space="preserve">Question 5</w:t>
       </w:r>
     </w:p>
-    <w:bookmarkStart w:id="31" w:name="part-i-3"/>
+    <w:bookmarkStart w:id="32" w:name="part-i-3"/>
     <w:p>
       <w:pPr>
         <w:pStyle w:val="Heading3"/>
@@ -1821,8 +2480,8 @@
         <w:t xml:space="preserve">The effect of single parenthood seems large.</w:t>
       </w:r>
     </w:p>
-    <w:bookmarkEnd w:id="31"/>
-    <w:bookmarkStart w:id="32" w:name="part-ii-3"/>
+    <w:bookmarkEnd w:id="32"/>
+    <w:bookmarkStart w:id="33" w:name="part-ii-3"/>
     <w:p>
       <w:pPr>
         <w:pStyle w:val="Heading3"/>
@@ -2191,8 +2850,8 @@
         <w:t xml:space="preserve">It decreases significantly because other important variables are being controlled for. It seems that free lunch is a much better indicator of math scores.</w:t>
       </w:r>
     </w:p>
-    <w:bookmarkEnd w:id="32"/>
-    <w:bookmarkStart w:id="33" w:name="part-iii-1"/>
+    <w:bookmarkEnd w:id="33"/>
+    <w:bookmarkStart w:id="34" w:name="part-iii-2"/>
     <w:p>
       <w:pPr>
         <w:pStyle w:val="Heading3"/>
@@ -2322,8 +2981,8 @@
         <w:t xml:space="preserve">Yes, it has the sign I expected. The higher a family’s income, the less likely they will be to receive free lunch at school.</w:t>
       </w:r>
     </w:p>
-    <w:bookmarkEnd w:id="33"/>
-    <w:bookmarkStart w:id="34" w:name="part-iv"/>
+    <w:bookmarkEnd w:id="34"/>
+    <w:bookmarkStart w:id="35" w:name="part-iv"/>
     <w:p>
       <w:pPr>
         <w:pStyle w:val="Heading3"/>
@@ -2418,8 +3077,8 @@
         <w:t xml:space="preserve">variable should also be considered. If we remove it without deeper analysis, we may be underspecifying the model and introducing unnecessary bias.</w:t>
       </w:r>
     </w:p>
-    <w:bookmarkEnd w:id="34"/>
-    <w:bookmarkStart w:id="35" w:name="part-v"/>
+    <w:bookmarkEnd w:id="35"/>
+    <w:bookmarkStart w:id="36" w:name="part-v"/>
     <w:p>
       <w:pPr>
         <w:pStyle w:val="Heading3"/>
@@ -2436,9 +3095,80 @@
         <w:t xml:space="preserve">Watch class from 10/13 and look at the lecture R scripts</w:t>
       </w:r>
     </w:p>
-    <w:bookmarkEnd w:id="35"/>
+    <w:p>
+      <w:pPr>
+        <w:pStyle w:val="SourceCode"/>
+      </w:pPr>
+      <w:r>
+        <w:rPr>
+          <w:rStyle w:val="FunctionTok"/>
+        </w:rPr>
+        <w:t xml:space="preserve">vif</w:t>
+      </w:r>
+      <w:r>
+        <w:rPr>
+          <w:rStyle w:val="NormalTok"/>
+        </w:rPr>
+        <w:t xml:space="preserve">(model5_2)</w:t>
+      </w:r>
+    </w:p>
+    <w:p>
+      <w:pPr>
+        <w:pStyle w:val="SourceCode"/>
+      </w:pPr>
+      <w:r>
+        <w:rPr>
+          <w:rStyle w:val="VerbatimChar"/>
+        </w:rPr>
+        <w:t xml:space="preserve"> pctsgle  lmedinc     free </w:t>
+      </w:r>
+      <w:r>
+        <w:br/>
+      </w:r>
+      <w:r>
+        <w:rPr>
+          <w:rStyle w:val="VerbatimChar"/>
+        </w:rPr>
+        <w:t xml:space="preserve">5.740981 4.118812 3.188079 </w:t>
+      </w:r>
+    </w:p>
+    <w:p>
+      <w:pPr>
+        <w:pStyle w:val="FirstParagraph"/>
+      </w:pPr>
+      <m:oMath>
+        <m:r>
+          <m:t>p</m:t>
+        </m:r>
+        <m:r>
+          <m:t>c</m:t>
+        </m:r>
+        <m:r>
+          <m:t>r</m:t>
+        </m:r>
+        <m:r>
+          <m:t>s</m:t>
+        </m:r>
+        <m:r>
+          <m:t>g</m:t>
+        </m:r>
+        <m:r>
+          <m:t>l</m:t>
+        </m:r>
+        <m:r>
+          <m:t>e</m:t>
+        </m:r>
+      </m:oMath>
+      <w:r>
+        <w:t xml:space="preserve"> </w:t>
+      </w:r>
+      <w:r>
+        <w:t xml:space="preserve">has the largest VIF, which is 5.741. No, it does not change which model I would use.</w:t>
+      </w:r>
+    </w:p>
     <w:bookmarkEnd w:id="36"/>
-    <w:bookmarkStart w:id="45" w:name="question-6"/>
+    <w:bookmarkEnd w:id="37"/>
+    <w:bookmarkStart w:id="46" w:name="question-6"/>
     <w:p>
       <w:pPr>
         <w:pStyle w:val="Heading2"/>
@@ -2447,7 +3177,7 @@
         <w:t xml:space="preserve">Question 6</w:t>
       </w:r>
     </w:p>
-    <w:bookmarkStart w:id="37" w:name="part-i-4"/>
+    <w:bookmarkStart w:id="38" w:name="part-i-4"/>
     <w:p>
       <w:pPr>
         <w:pStyle w:val="Heading3"/>
@@ -2986,8 +3716,8 @@
         <w:t xml:space="preserve">is 13.04 and the average parent education is 12.31—on average, men have higher levels of education than their parents.</w:t>
       </w:r>
     </w:p>
-    <w:bookmarkEnd w:id="37"/>
-    <w:bookmarkStart w:id="38" w:name="part-ii-4"/>
+    <w:bookmarkEnd w:id="38"/>
+    <w:bookmarkStart w:id="39" w:name="part-ii-4"/>
     <w:p>
       <w:pPr>
         <w:pStyle w:val="Heading3"/>
@@ -3760,135 +4490,142 @@
       <w:pPr>
         <w:pStyle w:val="FirstParagraph"/>
       </w:pPr>
-      <m:oMath>
-        <m:acc>
-          <m:accPr>
-            <m:chr m:val="̂"/>
-          </m:accPr>
-          <m:e>
-            <m:r>
-              <m:t>e</m:t>
-            </m:r>
-            <m:r>
-              <m:t>d</m:t>
-            </m:r>
-            <m:r>
-              <m:t>u</m:t>
-            </m:r>
-            <m:r>
-              <m:t>c</m:t>
-            </m:r>
-          </m:e>
-        </m:acc>
-        <m:r>
-          <m:rPr>
-            <m:sty m:val="p"/>
-          </m:rPr>
-          <m:t>=</m:t>
-        </m:r>
-        <m:r>
-          <m:t>8.449</m:t>
-        </m:r>
-        <m:r>
-          <m:rPr>
-            <m:sty m:val="p"/>
-          </m:rPr>
-          <m:t>+</m:t>
-        </m:r>
-        <m:r>
-          <m:t>0.189</m:t>
-        </m:r>
-        <m:r>
-          <m:t> </m:t>
-        </m:r>
-        <m:r>
-          <m:t>m</m:t>
-        </m:r>
-        <m:r>
-          <m:t>o</m:t>
-        </m:r>
-        <m:r>
-          <m:t>t</m:t>
-        </m:r>
-        <m:r>
-          <m:t>h</m:t>
-        </m:r>
-        <m:r>
-          <m:t>e</m:t>
-        </m:r>
-        <m:r>
-          <m:t>d</m:t>
-        </m:r>
-        <m:r>
-          <m:t>u</m:t>
-        </m:r>
-        <m:r>
-          <m:t>c</m:t>
-        </m:r>
-        <m:r>
-          <m:rPr>
-            <m:sty m:val="p"/>
-          </m:rPr>
-          <m:t>+</m:t>
-        </m:r>
-        <m:r>
-          <m:t>0.111</m:t>
-        </m:r>
-        <m:r>
-          <m:t> </m:t>
-        </m:r>
-        <m:r>
-          <m:t>f</m:t>
-        </m:r>
-        <m:r>
-          <m:t>a</m:t>
-        </m:r>
-        <m:r>
-          <m:t>t</m:t>
-        </m:r>
-        <m:r>
-          <m:t>h</m:t>
-        </m:r>
-        <m:r>
-          <m:t>e</m:t>
-        </m:r>
-        <m:r>
-          <m:t>d</m:t>
-        </m:r>
-        <m:r>
-          <m:t>u</m:t>
-        </m:r>
-        <m:r>
-          <m:t>c</m:t>
-        </m:r>
-        <m:r>
-          <m:rPr>
-            <m:sty m:val="p"/>
-          </m:rPr>
-          <m:t>+</m:t>
-        </m:r>
-        <m:r>
-          <m:t>0.502</m:t>
-        </m:r>
-        <m:r>
-          <m:t> </m:t>
-        </m:r>
-        <m:r>
-          <m:t>a</m:t>
-        </m:r>
-        <m:r>
-          <m:t>b</m:t>
-        </m:r>
-        <m:r>
-          <m:t>i</m:t>
-        </m:r>
-        <m:r>
-          <m:t>l</m:t>
-        </m:r>
-      </m:oMath>
-      <w:r>
-        <w:t xml:space="preserve"> </w:t>
-      </w:r>
+      <m:oMathPara>
+        <m:oMathParaPr>
+          <m:jc m:val="center"/>
+        </m:oMathParaPr>
+        <m:oMath>
+          <m:acc>
+            <m:accPr>
+              <m:chr m:val="̂"/>
+            </m:accPr>
+            <m:e>
+              <m:r>
+                <m:t>e</m:t>
+              </m:r>
+              <m:r>
+                <m:t>d</m:t>
+              </m:r>
+              <m:r>
+                <m:t>u</m:t>
+              </m:r>
+              <m:r>
+                <m:t>c</m:t>
+              </m:r>
+            </m:e>
+          </m:acc>
+          <m:r>
+            <m:rPr>
+              <m:sty m:val="p"/>
+            </m:rPr>
+            <m:t>=</m:t>
+          </m:r>
+          <m:r>
+            <m:t>8.449</m:t>
+          </m:r>
+          <m:r>
+            <m:rPr>
+              <m:sty m:val="p"/>
+            </m:rPr>
+            <m:t>+</m:t>
+          </m:r>
+          <m:r>
+            <m:t>0.189</m:t>
+          </m:r>
+          <m:r>
+            <m:t> </m:t>
+          </m:r>
+          <m:r>
+            <m:t>m</m:t>
+          </m:r>
+          <m:r>
+            <m:t>o</m:t>
+          </m:r>
+          <m:r>
+            <m:t>t</m:t>
+          </m:r>
+          <m:r>
+            <m:t>h</m:t>
+          </m:r>
+          <m:r>
+            <m:t>e</m:t>
+          </m:r>
+          <m:r>
+            <m:t>d</m:t>
+          </m:r>
+          <m:r>
+            <m:t>u</m:t>
+          </m:r>
+          <m:r>
+            <m:t>c</m:t>
+          </m:r>
+          <m:r>
+            <m:rPr>
+              <m:sty m:val="p"/>
+            </m:rPr>
+            <m:t>+</m:t>
+          </m:r>
+          <m:r>
+            <m:t>0.111</m:t>
+          </m:r>
+          <m:r>
+            <m:t> </m:t>
+          </m:r>
+          <m:r>
+            <m:t>f</m:t>
+          </m:r>
+          <m:r>
+            <m:t>a</m:t>
+          </m:r>
+          <m:r>
+            <m:t>t</m:t>
+          </m:r>
+          <m:r>
+            <m:t>h</m:t>
+          </m:r>
+          <m:r>
+            <m:t>e</m:t>
+          </m:r>
+          <m:r>
+            <m:t>d</m:t>
+          </m:r>
+          <m:r>
+            <m:t>u</m:t>
+          </m:r>
+          <m:r>
+            <m:t>c</m:t>
+          </m:r>
+          <m:r>
+            <m:rPr>
+              <m:sty m:val="p"/>
+            </m:rPr>
+            <m:t>+</m:t>
+          </m:r>
+          <m:r>
+            <m:t>0.502</m:t>
+          </m:r>
+          <m:r>
+            <m:t> </m:t>
+          </m:r>
+          <m:r>
+            <m:t>a</m:t>
+          </m:r>
+          <m:r>
+            <m:t>b</m:t>
+          </m:r>
+          <m:r>
+            <m:t>i</m:t>
+          </m:r>
+          <m:r>
+            <m:t>l</m:t>
+          </m:r>
+        </m:oMath>
+      </m:oMathPara>
+    </w:p>
+    <w:p>
+      <w:pPr>
+        <w:pStyle w:val="FirstParagraph"/>
+      </w:pPr>
       <w:r>
         <w:t xml:space="preserve">Yes,</w:t>
       </w:r>
@@ -3957,8 +4694,8 @@
         <w:t xml:space="preserve">in part ii.</w:t>
       </w:r>
     </w:p>
-    <w:bookmarkEnd w:id="38"/>
-    <w:bookmarkStart w:id="39" w:name="part-iv-1"/>
+    <w:bookmarkEnd w:id="39"/>
+    <w:bookmarkStart w:id="40" w:name="part-iv-1"/>
     <w:p>
       <w:pPr>
         <w:pStyle w:val="Heading3"/>
@@ -4855,8 +5592,8 @@
         <w:t xml:space="preserve">Because the second derivative is positive, the critical value (-3.93) is a minimum.</w:t>
       </w:r>
     </w:p>
-    <w:bookmarkEnd w:id="39"/>
-    <w:bookmarkStart w:id="40" w:name="part-v-1"/>
+    <w:bookmarkEnd w:id="40"/>
+    <w:bookmarkStart w:id="41" w:name="part-v-1"/>
     <w:p>
       <w:pPr>
         <w:pStyle w:val="Heading3"/>
@@ -5111,8 +5848,8 @@
         <w:t xml:space="preserve">less than -3.931.</w:t>
       </w:r>
     </w:p>
-    <w:bookmarkEnd w:id="40"/>
-    <w:bookmarkStart w:id="44" w:name="part-vi"/>
+    <w:bookmarkEnd w:id="41"/>
+    <w:bookmarkStart w:id="45" w:name="part-vi"/>
     <w:p>
       <w:pPr>
         <w:pStyle w:val="Heading3"/>
@@ -5216,7 +5953,31 @@
         <w:rPr>
           <w:rStyle w:val="NormalTok"/>
         </w:rPr>
-        <w:t xml:space="preserve">( peduc_tot </w:t>
+        <w:t xml:space="preserve">( </w:t>
+      </w:r>
+      <w:r>
+        <w:rPr>
+          <w:rStyle w:val="FloatTok"/>
+        </w:rPr>
+        <w:t xml:space="preserve">8.240</w:t>
+      </w:r>
+      <w:r>
+        <w:rPr>
+          <w:rStyle w:val="NormalTok"/>
+        </w:rPr>
+        <w:t xml:space="preserve"> </w:t>
+      </w:r>
+      <w:r>
+        <w:rPr>
+          <w:rStyle w:val="SpecialCharTok"/>
+        </w:rPr>
+        <w:t xml:space="preserve">+</w:t>
+      </w:r>
+      <w:r>
+        <w:rPr>
+          <w:rStyle w:val="NormalTok"/>
+        </w:rPr>
+        <w:t xml:space="preserve"> peduc_tot </w:t>
       </w:r>
       <w:r>
         <w:rPr>
@@ -5483,18 +6244,18 @@
           <wp:inline>
             <wp:extent cx="4620126" cy="3696101"/>
             <wp:effectExtent b="0" l="0" r="0" t="0"/>
-            <wp:docPr descr="" title="" id="42" name="Picture"/>
+            <wp:docPr descr="" title="" id="43" name="Picture"/>
             <a:graphic>
               <a:graphicData uri="http://schemas.openxmlformats.org/drawingml/2006/picture">
                 <pic:pic>
                   <pic:nvPicPr>
-                    <pic:cNvPr descr="HW6_Patrick-Neyland_files/figure-docx/unnamed-chunk-10-1.png" id="43" name="Picture"/>
+                    <pic:cNvPr descr="HW6_Patrick-Neyland_files/figure-docx/unnamed-chunk-11-1.png" id="44" name="Picture"/>
                     <pic:cNvPicPr>
                       <a:picLocks noChangeArrowheads="1" noChangeAspect="1"/>
                     </pic:cNvPicPr>
                   </pic:nvPicPr>
                   <pic:blipFill>
-                    <a:blip r:embed="rId41"/>
+                    <a:blip r:embed="rId42"/>
                     <a:stretch>
                       <a:fillRect/>
                     </a:stretch>
@@ -5521,8 +6282,8 @@
         </w:drawing>
       </w:r>
     </w:p>
-    <w:bookmarkEnd w:id="44"/>
     <w:bookmarkEnd w:id="45"/>
+    <w:bookmarkEnd w:id="46"/>
     <w:sectPr/>
   </w:body>
 </w:document>

--- a/Homework/HW6/HW6_Patrick-Neyland.docx
+++ b/Homework/HW6/HW6_Patrick-Neyland.docx
@@ -2089,29 +2089,67 @@
         <w:pStyle w:val="FirstParagraph"/>
       </w:pPr>
       <w:r>
-        <w:t xml:space="preserve">Because the signma squared are different.</w:t>
-      </w:r>
-    </w:p>
-    <w:p>
-      <w:pPr>
-        <w:pStyle w:val="BodyText"/>
-      </w:pPr>
-      <w:r>
-        <w:t xml:space="preserve">Square the SER to get Sigma^2</w:t>
-      </w:r>
-    </w:p>
-    <w:p>
-      <w:pPr>
-        <w:pStyle w:val="BodyText"/>
-      </w:pPr>
-      <w:r>
-        <w:t xml:space="preserve">Because we are transition from the</w:t>
-      </w:r>
-      <w:r>
-        <w:t xml:space="preserve"> </w:t>
-      </w:r>
-      <w:r>
-        <w:t xml:space="preserve">This is because the multicollinearity with large increase in explanatory power. This is rare and usually there’s a trade-off between the number of variables and variance.</w:t>
+        <w:t xml:space="preserve">Because the value of</w:t>
+      </w:r>
+      <w:r>
+        <w:t xml:space="preserve"> </w:t>
+      </w:r>
+      <m:oMath>
+        <m:sSup>
+          <m:e>
+            <m:acc>
+              <m:accPr>
+                <m:chr m:val="̂"/>
+              </m:accPr>
+              <m:e>
+                <m:r>
+                  <m:t>σ</m:t>
+                </m:r>
+              </m:e>
+            </m:acc>
+          </m:e>
+          <m:sup>
+            <m:r>
+              <m:t>2</m:t>
+            </m:r>
+          </m:sup>
+        </m:sSup>
+      </m:oMath>
+      <w:r>
+        <w:t xml:space="preserve"> </w:t>
+      </w:r>
+      <w:r>
+        <w:t xml:space="preserve">in model 2 is much smaller</w:t>
+      </w:r>
+      <w:r>
+        <w:t xml:space="preserve"> </w:t>
+      </w:r>
+      <m:oMath>
+        <m:sSup>
+          <m:e>
+            <m:acc>
+              <m:accPr>
+                <m:chr m:val="̂"/>
+              </m:accPr>
+              <m:e>
+                <m:r>
+                  <m:t>σ</m:t>
+                </m:r>
+              </m:e>
+            </m:acc>
+          </m:e>
+          <m:sup>
+            <m:r>
+              <m:t>2</m:t>
+            </m:r>
+          </m:sup>
+        </m:sSup>
+      </m:oMath>
+      <w:r>
+        <w:t xml:space="preserve"> </w:t>
+      </w:r>
+      <w:r>
+        <w:t xml:space="preserve">in model 1. This is a rare occurrence and will decrease in likelihood as more variables are added.</w:t>
       </w:r>
     </w:p>
     <w:bookmarkEnd w:id="26"/>
